--- a/Resume.docx
+++ b/Resume.docx
@@ -673,7 +673,27 @@
           <w:sz w:val="20"/>
           <w:szCs w:val="20"/>
         </w:rPr>
-        <w:t xml:space="preserve">HTML, Java, </w:t>
+        <w:t>HTML, Java</w:t>
+      </w:r>
+      <w:r>
+        <w:rPr>
+          <w:rFonts w:ascii="Times New Roman" w:eastAsia="Times New Roman" w:hAnsi="Times New Roman" w:cs="Times New Roman"/>
+          <w:bCs/>
+          <w:sz w:val="20"/>
+          <w:szCs w:val="20"/>
+        </w:rPr>
+        <w:t>Script</w:t>
+      </w:r>
+      <w:bookmarkStart w:id="0" w:name="_GoBack"/>
+      <w:bookmarkEnd w:id="0"/>
+      <w:r>
+        <w:rPr>
+          <w:rFonts w:ascii="Times New Roman" w:eastAsia="Times New Roman" w:hAnsi="Times New Roman" w:cs="Times New Roman"/>
+          <w:bCs/>
+          <w:sz w:val="20"/>
+          <w:szCs w:val="20"/>
+        </w:rPr>
+        <w:t xml:space="preserve">, </w:t>
       </w:r>
       <w:r>
         <w:rPr>
@@ -1069,18 +1089,8 @@
           <w:sz w:val="20"/>
           <w:szCs w:val="21"/>
         </w:rPr>
-        <w:t>VMware</w:t>
-      </w:r>
-      <w:r>
-        <w:rPr>
-          <w:rFonts w:asciiTheme="majorHAnsi" w:eastAsia="Times New Roman" w:hAnsiTheme="majorHAnsi" w:cs="Times New Roman"/>
-          <w:bCs/>
-          <w:sz w:val="20"/>
-          <w:szCs w:val="21"/>
-        </w:rPr>
-        <w:t xml:space="preserve"> vSphere </w:t>
-      </w:r>
-      <w:proofErr w:type="spellStart"/>
+        <w:t xml:space="preserve">VMware vSphere </w:t>
+      </w:r>
       <w:r>
         <w:rPr>
           <w:rFonts w:asciiTheme="majorHAnsi" w:eastAsia="Times New Roman" w:hAnsiTheme="majorHAnsi" w:cs="Times New Roman"/>
@@ -1090,7 +1100,6 @@
         </w:rPr>
         <w:t>ESXi</w:t>
       </w:r>
-      <w:proofErr w:type="spellEnd"/>
       <w:r>
         <w:rPr>
           <w:rFonts w:asciiTheme="majorHAnsi" w:eastAsia="Times New Roman" w:hAnsiTheme="majorHAnsi" w:cs="Times New Roman"/>
@@ -1414,7 +1423,6 @@
         </w:rPr>
         <w:t xml:space="preserve">NPC </w:t>
       </w:r>
-      <w:proofErr w:type="spellStart"/>
       <w:r>
         <w:rPr>
           <w:rFonts w:asciiTheme="majorHAnsi" w:eastAsia="Times New Roman" w:hAnsiTheme="majorHAnsi" w:cs="Times New Roman"/>
@@ -1424,7 +1432,6 @@
         </w:rPr>
         <w:t>Dataguard</w:t>
       </w:r>
-      <w:proofErr w:type="spellEnd"/>
       <w:r>
         <w:rPr>
           <w:rFonts w:asciiTheme="majorHAnsi" w:eastAsia="Times New Roman" w:hAnsiTheme="majorHAnsi" w:cs="Times New Roman"/>
@@ -1488,8 +1495,6 @@
         </w:rPr>
         <w:tab/>
       </w:r>
-      <w:bookmarkStart w:id="0" w:name="_GoBack"/>
-      <w:bookmarkEnd w:id="0"/>
       <w:r>
         <w:rPr>
           <w:rFonts w:eastAsia="Times New Roman"/>
@@ -1637,19 +1642,8 @@
           <w:sz w:val="20"/>
           <w:szCs w:val="21"/>
         </w:rPr>
-        <w:t xml:space="preserve">in </w:t>
-      </w:r>
-      <w:proofErr w:type="spellStart"/>
-      <w:r>
-        <w:rPr>
-          <w:rFonts w:asciiTheme="majorHAnsi" w:eastAsia="Times New Roman" w:hAnsiTheme="majorHAnsi" w:cs="Times New Roman"/>
-          <w:bCs/>
-          <w:sz w:val="20"/>
-          <w:szCs w:val="21"/>
-        </w:rPr>
-        <w:t>TeleMagic</w:t>
-      </w:r>
-      <w:proofErr w:type="spellEnd"/>
+        <w:t>in TeleMagic</w:t>
+      </w:r>
       <w:r>
         <w:rPr>
           <w:rFonts w:asciiTheme="majorHAnsi" w:eastAsia="Times New Roman" w:hAnsiTheme="majorHAnsi" w:cs="Times New Roman"/>
@@ -1763,25 +1757,14 @@
         </w:rPr>
         <w:t xml:space="preserve">Imported and exported </w:t>
       </w:r>
-      <w:proofErr w:type="spellStart"/>
-      <w:r>
-        <w:rPr>
-          <w:rFonts w:asciiTheme="majorHAnsi" w:eastAsia="Times New Roman" w:hAnsiTheme="majorHAnsi" w:cs="Times New Roman"/>
-          <w:bCs/>
-          <w:sz w:val="20"/>
-          <w:szCs w:val="21"/>
-        </w:rPr>
-        <w:t>BeachHead</w:t>
-      </w:r>
-      <w:proofErr w:type="spellEnd"/>
-      <w:r>
-        <w:rPr>
-          <w:rFonts w:asciiTheme="majorHAnsi" w:eastAsia="Times New Roman" w:hAnsiTheme="majorHAnsi" w:cs="Times New Roman"/>
-          <w:bCs/>
-          <w:sz w:val="20"/>
-          <w:szCs w:val="21"/>
-        </w:rPr>
-        <w:t xml:space="preserve"> </w:t>
+      <w:r>
+        <w:rPr>
+          <w:rFonts w:asciiTheme="majorHAnsi" w:eastAsia="Times New Roman" w:hAnsiTheme="majorHAnsi" w:cs="Times New Roman"/>
+          <w:bCs/>
+          <w:sz w:val="20"/>
+          <w:szCs w:val="21"/>
+        </w:rPr>
+        <w:t xml:space="preserve">BeachHead </w:t>
       </w:r>
       <w:r>
         <w:rPr>
@@ -1824,70 +1807,7 @@
           <w:sz w:val="20"/>
           <w:szCs w:val="21"/>
         </w:rPr>
-        <w:t>Reforma</w:t>
-      </w:r>
-      <w:r>
-        <w:rPr>
-          <w:rFonts w:asciiTheme="majorHAnsi" w:eastAsia="Times New Roman" w:hAnsiTheme="majorHAnsi" w:cs="Times New Roman"/>
-          <w:bCs/>
-          <w:sz w:val="20"/>
-          <w:szCs w:val="21"/>
-        </w:rPr>
-        <w:t>t</w:t>
-      </w:r>
-      <w:r>
-        <w:rPr>
-          <w:rFonts w:asciiTheme="majorHAnsi" w:eastAsia="Times New Roman" w:hAnsiTheme="majorHAnsi" w:cs="Times New Roman"/>
-          <w:bCs/>
-          <w:sz w:val="20"/>
-          <w:szCs w:val="21"/>
-        </w:rPr>
-        <w:t>t</w:t>
-      </w:r>
-      <w:r>
-        <w:rPr>
-          <w:rFonts w:asciiTheme="majorHAnsi" w:eastAsia="Times New Roman" w:hAnsiTheme="majorHAnsi" w:cs="Times New Roman"/>
-          <w:bCs/>
-          <w:sz w:val="20"/>
-          <w:szCs w:val="21"/>
-        </w:rPr>
-        <w:t>ed</w:t>
-      </w:r>
-      <w:r>
-        <w:rPr>
-          <w:rFonts w:asciiTheme="majorHAnsi" w:eastAsia="Times New Roman" w:hAnsiTheme="majorHAnsi" w:cs="Times New Roman"/>
-          <w:bCs/>
-          <w:sz w:val="20"/>
-          <w:szCs w:val="21"/>
-        </w:rPr>
-        <w:t>, reimag</w:t>
-      </w:r>
-      <w:r>
-        <w:rPr>
-          <w:rFonts w:asciiTheme="majorHAnsi" w:eastAsia="Times New Roman" w:hAnsiTheme="majorHAnsi" w:cs="Times New Roman"/>
-          <w:bCs/>
-          <w:sz w:val="20"/>
-          <w:szCs w:val="21"/>
-        </w:rPr>
-        <w:t xml:space="preserve">ed and </w:t>
-      </w:r>
-      <w:r>
-        <w:rPr>
-          <w:rFonts w:asciiTheme="majorHAnsi" w:eastAsia="Times New Roman" w:hAnsiTheme="majorHAnsi" w:cs="Times New Roman"/>
-          <w:bCs/>
-          <w:sz w:val="20"/>
-          <w:szCs w:val="21"/>
-        </w:rPr>
-        <w:t>create images</w:t>
-      </w:r>
-      <w:r>
-        <w:rPr>
-          <w:rFonts w:asciiTheme="majorHAnsi" w:eastAsia="Times New Roman" w:hAnsiTheme="majorHAnsi" w:cs="Times New Roman"/>
-          <w:bCs/>
-          <w:sz w:val="20"/>
-          <w:szCs w:val="21"/>
-        </w:rPr>
-        <w:t xml:space="preserve"> with Acronis True Image</w:t>
+        <w:t>Reformatted, reimaged and create images with Acronis True Image</w:t>
       </w:r>
     </w:p>
     <w:p>
@@ -2000,34 +1920,7 @@
           <w:sz w:val="20"/>
           <w:szCs w:val="21"/>
         </w:rPr>
-        <w:t>emote</w:t>
-      </w:r>
-      <w:r>
-        <w:rPr>
-          <w:rFonts w:asciiTheme="majorHAnsi" w:eastAsia="Times New Roman" w:hAnsiTheme="majorHAnsi" w:cs="Times New Roman"/>
-          <w:bCs/>
-          <w:sz w:val="20"/>
-          <w:szCs w:val="21"/>
-        </w:rPr>
-        <w:t>d</w:t>
-      </w:r>
-      <w:r>
-        <w:rPr>
-          <w:rFonts w:asciiTheme="majorHAnsi" w:eastAsia="Times New Roman" w:hAnsiTheme="majorHAnsi" w:cs="Times New Roman"/>
-          <w:bCs/>
-          <w:sz w:val="20"/>
-          <w:szCs w:val="21"/>
-        </w:rPr>
-        <w:t xml:space="preserve"> sessions </w:t>
-      </w:r>
-      <w:r>
-        <w:rPr>
-          <w:rFonts w:asciiTheme="majorHAnsi" w:eastAsia="Times New Roman" w:hAnsiTheme="majorHAnsi" w:cs="Times New Roman"/>
-          <w:bCs/>
-          <w:sz w:val="20"/>
-          <w:szCs w:val="21"/>
-        </w:rPr>
-        <w:t xml:space="preserve">through </w:t>
+        <w:t xml:space="preserve">emoted sessions through </w:t>
       </w:r>
       <w:r>
         <w:rPr>
@@ -5114,6 +5007,7 @@
     <w:lsdException w:name="HTML Sample" w:semiHidden="1" w:unhideWhenUsed="1"/>
     <w:lsdException w:name="HTML Typewriter" w:semiHidden="1" w:unhideWhenUsed="1"/>
     <w:lsdException w:name="HTML Variable" w:semiHidden="1" w:unhideWhenUsed="1"/>
+    <w:lsdException w:name="Normal Table" w:semiHidden="1" w:unhideWhenUsed="1"/>
     <w:lsdException w:name="annotation subject" w:semiHidden="1" w:unhideWhenUsed="1"/>
     <w:lsdException w:name="No List" w:semiHidden="1" w:unhideWhenUsed="1"/>
     <w:lsdException w:name="Outline List 1" w:semiHidden="1" w:unhideWhenUsed="1"/>
@@ -5160,8 +5054,10 @@
     <w:lsdException w:name="Table Subtle 2" w:semiHidden="1" w:unhideWhenUsed="1"/>
     <w:lsdException w:name="Table Web 1" w:semiHidden="1" w:unhideWhenUsed="1"/>
     <w:lsdException w:name="Table Web 2" w:semiHidden="1" w:unhideWhenUsed="1"/>
+    <w:lsdException w:name="Table Web 3" w:semiHidden="1" w:unhideWhenUsed="1"/>
     <w:lsdException w:name="Balloon Text" w:semiHidden="1" w:unhideWhenUsed="1"/>
     <w:lsdException w:name="Table Grid" w:uiPriority="59"/>
+    <w:lsdException w:name="Table Theme" w:semiHidden="1" w:unhideWhenUsed="1"/>
     <w:lsdException w:name="Placeholder Text" w:semiHidden="1"/>
     <w:lsdException w:name="No Spacing" w:uiPriority="1" w:qFormat="1"/>
     <w:lsdException w:name="Light Shading" w:uiPriority="60"/>

--- a/Resume.docx
+++ b/Resume.docx
@@ -684,8 +684,6 @@
         </w:rPr>
         <w:t>Script</w:t>
       </w:r>
-      <w:bookmarkStart w:id="0" w:name="_GoBack"/>
-      <w:bookmarkEnd w:id="0"/>
       <w:r>
         <w:rPr>
           <w:rFonts w:ascii="Times New Roman" w:eastAsia="Times New Roman" w:hAnsi="Times New Roman" w:cs="Times New Roman"/>
@@ -1028,7 +1026,7 @@
           <w:color w:val="auto"/>
           <w:sz w:val="24"/>
         </w:rPr>
-        <w:t xml:space="preserve">                       </w:t>
+        <w:t xml:space="preserve">           </w:t>
       </w:r>
       <w:r>
         <w:rPr>
@@ -1056,6 +1054,15 @@
           <w:sz w:val="18"/>
         </w:rPr>
         <w:t xml:space="preserve"> 2019</w:t>
+      </w:r>
+      <w:r>
+        <w:rPr>
+          <w:rFonts w:asciiTheme="majorHAnsi" w:eastAsia="Times New Roman" w:hAnsiTheme="majorHAnsi"/>
+          <w:b/>
+          <w:color w:val="auto"/>
+          <w:sz w:val="18"/>
+        </w:rPr>
+        <w:t>-Present</w:t>
       </w:r>
     </w:p>
     <w:p>
@@ -1091,6 +1098,7 @@
         </w:rPr>
         <w:t xml:space="preserve">VMware vSphere </w:t>
       </w:r>
+      <w:proofErr w:type="spellStart"/>
       <w:r>
         <w:rPr>
           <w:rFonts w:asciiTheme="majorHAnsi" w:eastAsia="Times New Roman" w:hAnsiTheme="majorHAnsi" w:cs="Times New Roman"/>
@@ -1100,6 +1108,7 @@
         </w:rPr>
         <w:t>ESXi</w:t>
       </w:r>
+      <w:proofErr w:type="spellEnd"/>
       <w:r>
         <w:rPr>
           <w:rFonts w:asciiTheme="majorHAnsi" w:eastAsia="Times New Roman" w:hAnsiTheme="majorHAnsi" w:cs="Times New Roman"/>
@@ -1132,61 +1141,7 @@
           <w:sz w:val="20"/>
           <w:szCs w:val="21"/>
         </w:rPr>
-        <w:t>Remote</w:t>
-      </w:r>
-      <w:r>
-        <w:rPr>
-          <w:rFonts w:asciiTheme="majorHAnsi" w:eastAsia="Times New Roman" w:hAnsiTheme="majorHAnsi" w:cs="Times New Roman"/>
-          <w:bCs/>
-          <w:sz w:val="20"/>
-          <w:szCs w:val="21"/>
-        </w:rPr>
-        <w:t>d</w:t>
-      </w:r>
-      <w:r>
-        <w:rPr>
-          <w:rFonts w:asciiTheme="majorHAnsi" w:eastAsia="Times New Roman" w:hAnsiTheme="majorHAnsi" w:cs="Times New Roman"/>
-          <w:bCs/>
-          <w:sz w:val="20"/>
-          <w:szCs w:val="21"/>
-        </w:rPr>
-        <w:t xml:space="preserve"> </w:t>
-      </w:r>
-      <w:r>
-        <w:rPr>
-          <w:rFonts w:asciiTheme="majorHAnsi" w:eastAsia="Times New Roman" w:hAnsiTheme="majorHAnsi" w:cs="Times New Roman"/>
-          <w:bCs/>
-          <w:sz w:val="20"/>
-          <w:szCs w:val="21"/>
-        </w:rPr>
-        <w:t>d</w:t>
-      </w:r>
-      <w:r>
-        <w:rPr>
-          <w:rFonts w:asciiTheme="majorHAnsi" w:eastAsia="Times New Roman" w:hAnsiTheme="majorHAnsi" w:cs="Times New Roman"/>
-          <w:bCs/>
-          <w:sz w:val="20"/>
-          <w:szCs w:val="21"/>
-        </w:rPr>
-        <w:t>esktop connections</w:t>
-      </w:r>
-      <w:r>
-        <w:rPr>
-          <w:rFonts w:asciiTheme="majorHAnsi" w:eastAsia="Times New Roman" w:hAnsiTheme="majorHAnsi" w:cs="Times New Roman"/>
-          <w:bCs/>
-          <w:sz w:val="20"/>
-          <w:szCs w:val="21"/>
-        </w:rPr>
-        <w:t xml:space="preserve"> with</w:t>
-      </w:r>
-      <w:r>
-        <w:rPr>
-          <w:rFonts w:asciiTheme="majorHAnsi" w:eastAsia="Times New Roman" w:hAnsiTheme="majorHAnsi" w:cs="Times New Roman"/>
-          <w:bCs/>
-          <w:sz w:val="20"/>
-          <w:szCs w:val="21"/>
-        </w:rPr>
-        <w:t xml:space="preserve"> </w:t>
+        <w:t xml:space="preserve">Analyzed statistics, automation, scripts, and remote sessions through </w:t>
       </w:r>
       <w:r>
         <w:rPr>
@@ -1360,7 +1315,16 @@
           <w:sz w:val="20"/>
           <w:szCs w:val="21"/>
         </w:rPr>
-        <w:t>Tweaked company Active Directory</w:t>
+        <w:t>Organized</w:t>
+      </w:r>
+      <w:r>
+        <w:rPr>
+          <w:rFonts w:asciiTheme="majorHAnsi" w:eastAsia="Times New Roman" w:hAnsiTheme="majorHAnsi" w:cs="Times New Roman"/>
+          <w:bCs/>
+          <w:sz w:val="20"/>
+          <w:szCs w:val="21"/>
+        </w:rPr>
+        <w:t xml:space="preserve"> company Active Directory</w:t>
       </w:r>
       <w:r>
         <w:rPr>
@@ -1397,6 +1361,31 @@
           <w:szCs w:val="21"/>
         </w:rPr>
         <w:t xml:space="preserve"> </w:t>
+      </w:r>
+    </w:p>
+    <w:p>
+      <w:pPr>
+        <w:numPr>
+          <w:ilvl w:val="0"/>
+          <w:numId w:val="8"/>
+        </w:numPr>
+        <w:shd w:val="clear" w:color="auto" w:fill="FDFDFD"/>
+        <w:tabs>
+          <w:tab w:val="clear" w:pos="720"/>
+          <w:tab w:val="num" w:pos="-450"/>
+        </w:tabs>
+        <w:spacing w:after="0" w:line="240" w:lineRule="auto"/>
+        <w:ind w:left="-630" w:right="-720" w:firstLine="0"/>
+        <w:jc w:val="both"/>
+      </w:pPr>
+      <w:r>
+        <w:rPr>
+          <w:rFonts w:asciiTheme="majorHAnsi" w:eastAsia="Times New Roman" w:hAnsiTheme="majorHAnsi" w:cs="Times New Roman"/>
+          <w:bCs/>
+          <w:sz w:val="20"/>
+          <w:szCs w:val="21"/>
+        </w:rPr>
+        <w:t>Managed Spiceworks for helpdesk support</w:t>
       </w:r>
     </w:p>
     <w:p/>
@@ -1414,6 +1403,7 @@
           <w:color w:val="auto"/>
         </w:rPr>
       </w:pPr>
+      <w:proofErr w:type="spellStart"/>
       <w:r>
         <w:rPr>
           <w:rFonts w:asciiTheme="majorHAnsi" w:eastAsia="Times New Roman" w:hAnsiTheme="majorHAnsi" w:cs="Times New Roman"/>
@@ -1421,8 +1411,28 @@
           <w:color w:val="auto"/>
           <w:sz w:val="24"/>
         </w:rPr>
+        <w:t>Compugen</w:t>
+      </w:r>
+      <w:proofErr w:type="spellEnd"/>
+      <w:r>
+        <w:rPr>
+          <w:rFonts w:asciiTheme="majorHAnsi" w:eastAsia="Times New Roman" w:hAnsiTheme="majorHAnsi" w:cs="Times New Roman"/>
+          <w:b/>
+          <w:color w:val="auto"/>
+          <w:sz w:val="24"/>
+        </w:rPr>
+        <w:t>/</w:t>
+      </w:r>
+      <w:r>
+        <w:rPr>
+          <w:rFonts w:asciiTheme="majorHAnsi" w:eastAsia="Times New Roman" w:hAnsiTheme="majorHAnsi" w:cs="Times New Roman"/>
+          <w:b/>
+          <w:color w:val="auto"/>
+          <w:sz w:val="24"/>
+        </w:rPr>
         <w:t xml:space="preserve">NPC </w:t>
       </w:r>
+      <w:proofErr w:type="spellStart"/>
       <w:r>
         <w:rPr>
           <w:rFonts w:asciiTheme="majorHAnsi" w:eastAsia="Times New Roman" w:hAnsiTheme="majorHAnsi" w:cs="Times New Roman"/>
@@ -1432,6 +1442,7 @@
         </w:rPr>
         <w:t>Dataguard</w:t>
       </w:r>
+      <w:proofErr w:type="spellEnd"/>
       <w:r>
         <w:rPr>
           <w:rFonts w:asciiTheme="majorHAnsi" w:eastAsia="Times New Roman" w:hAnsiTheme="majorHAnsi" w:cs="Times New Roman"/>
@@ -1466,8 +1477,10 @@
           <w:color w:val="auto"/>
           <w:sz w:val="24"/>
         </w:rPr>
-        <w:t xml:space="preserve">                   </w:t>
-      </w:r>
+        <w:t xml:space="preserve">  </w:t>
+      </w:r>
+      <w:bookmarkStart w:id="0" w:name="_GoBack"/>
+      <w:bookmarkEnd w:id="0"/>
       <w:r>
         <w:rPr>
           <w:rFonts w:eastAsia="Times New Roman"/>
@@ -1484,25 +1497,7 @@
           <w:color w:val="auto"/>
           <w:sz w:val="24"/>
         </w:rPr>
-        <w:tab/>
-      </w:r>
-      <w:r>
-        <w:rPr>
-          <w:rFonts w:eastAsia="Times New Roman"/>
-          <w:b/>
-          <w:color w:val="auto"/>
-          <w:sz w:val="24"/>
-        </w:rPr>
-        <w:tab/>
-      </w:r>
-      <w:r>
-        <w:rPr>
-          <w:rFonts w:eastAsia="Times New Roman"/>
-          <w:b/>
-          <w:color w:val="auto"/>
-          <w:sz w:val="24"/>
-        </w:rPr>
-        <w:t xml:space="preserve">    </w:t>
+        <w:t xml:space="preserve">  </w:t>
       </w:r>
       <w:r>
         <w:rPr>
@@ -1512,6 +1507,15 @@
           <w:sz w:val="18"/>
         </w:rPr>
         <w:t>March 2019</w:t>
+      </w:r>
+      <w:r>
+        <w:rPr>
+          <w:rFonts w:asciiTheme="majorHAnsi" w:eastAsia="Times New Roman" w:hAnsiTheme="majorHAnsi"/>
+          <w:b/>
+          <w:color w:val="auto"/>
+          <w:sz w:val="18"/>
+        </w:rPr>
+        <w:t>-Present</w:t>
       </w:r>
     </w:p>
     <w:p>
@@ -1642,8 +1646,19 @@
           <w:sz w:val="20"/>
           <w:szCs w:val="21"/>
         </w:rPr>
-        <w:t>in TeleMagic</w:t>
-      </w:r>
+        <w:t xml:space="preserve">in </w:t>
+      </w:r>
+      <w:proofErr w:type="spellStart"/>
+      <w:r>
+        <w:rPr>
+          <w:rFonts w:asciiTheme="majorHAnsi" w:eastAsia="Times New Roman" w:hAnsiTheme="majorHAnsi" w:cs="Times New Roman"/>
+          <w:bCs/>
+          <w:sz w:val="20"/>
+          <w:szCs w:val="21"/>
+        </w:rPr>
+        <w:t>TeleMagic</w:t>
+      </w:r>
+      <w:proofErr w:type="spellEnd"/>
       <w:r>
         <w:rPr>
           <w:rFonts w:asciiTheme="majorHAnsi" w:eastAsia="Times New Roman" w:hAnsiTheme="majorHAnsi" w:cs="Times New Roman"/>
@@ -1757,14 +1772,25 @@
         </w:rPr>
         <w:t xml:space="preserve">Imported and exported </w:t>
       </w:r>
-      <w:r>
-        <w:rPr>
-          <w:rFonts w:asciiTheme="majorHAnsi" w:eastAsia="Times New Roman" w:hAnsiTheme="majorHAnsi" w:cs="Times New Roman"/>
-          <w:bCs/>
-          <w:sz w:val="20"/>
-          <w:szCs w:val="21"/>
-        </w:rPr>
-        <w:t xml:space="preserve">BeachHead </w:t>
+      <w:proofErr w:type="spellStart"/>
+      <w:r>
+        <w:rPr>
+          <w:rFonts w:asciiTheme="majorHAnsi" w:eastAsia="Times New Roman" w:hAnsiTheme="majorHAnsi" w:cs="Times New Roman"/>
+          <w:bCs/>
+          <w:sz w:val="20"/>
+          <w:szCs w:val="21"/>
+        </w:rPr>
+        <w:t>BeachHead</w:t>
+      </w:r>
+      <w:proofErr w:type="spellEnd"/>
+      <w:r>
+        <w:rPr>
+          <w:rFonts w:asciiTheme="majorHAnsi" w:eastAsia="Times New Roman" w:hAnsiTheme="majorHAnsi" w:cs="Times New Roman"/>
+          <w:bCs/>
+          <w:sz w:val="20"/>
+          <w:szCs w:val="21"/>
+        </w:rPr>
+        <w:t xml:space="preserve"> </w:t>
       </w:r>
       <w:r>
         <w:rPr>
@@ -2448,6 +2474,7 @@
           <w:sz w:val="20"/>
           <w:szCs w:val="20"/>
         </w:rPr>
+        <w:lastRenderedPageBreak/>
         <w:t xml:space="preserve">Configured, maintained, and troubleshot </w:t>
       </w:r>
       <w:r>
@@ -2552,7 +2579,6 @@
           <w:sz w:val="20"/>
           <w:szCs w:val="20"/>
         </w:rPr>
-        <w:lastRenderedPageBreak/>
         <w:t>R</w:t>
       </w:r>
       <w:r>

--- a/Resume.docx
+++ b/Resume.docx
@@ -664,6 +664,26 @@
           <w:sz w:val="20"/>
           <w:szCs w:val="20"/>
         </w:rPr>
+        <w:t>GitHub</w:t>
+      </w:r>
+      <w:bookmarkStart w:id="0" w:name="_GoBack"/>
+      <w:bookmarkEnd w:id="0"/>
+      <w:r>
+        <w:rPr>
+          <w:rFonts w:ascii="Times New Roman" w:eastAsia="Times New Roman" w:hAnsi="Times New Roman" w:cs="Times New Roman"/>
+          <w:bCs/>
+          <w:sz w:val="20"/>
+          <w:szCs w:val="20"/>
+        </w:rPr>
+        <w:t xml:space="preserve">, </w:t>
+      </w:r>
+      <w:r>
+        <w:rPr>
+          <w:rFonts w:ascii="Times New Roman" w:eastAsia="Times New Roman" w:hAnsi="Times New Roman" w:cs="Times New Roman"/>
+          <w:bCs/>
+          <w:sz w:val="20"/>
+          <w:szCs w:val="20"/>
+        </w:rPr>
         <w:t xml:space="preserve">Command Line, PowerShell, </w:t>
       </w:r>
       <w:r>
@@ -1479,8 +1499,6 @@
         </w:rPr>
         <w:t xml:space="preserve">  </w:t>
       </w:r>
-      <w:bookmarkStart w:id="0" w:name="_GoBack"/>
-      <w:bookmarkEnd w:id="0"/>
       <w:r>
         <w:rPr>
           <w:rFonts w:eastAsia="Times New Roman"/>

--- a/Resume.docx
+++ b/Resume.docx
@@ -666,98 +666,98 @@
         </w:rPr>
         <w:t>GitHub</w:t>
       </w:r>
+      <w:r>
+        <w:rPr>
+          <w:rFonts w:ascii="Times New Roman" w:eastAsia="Times New Roman" w:hAnsi="Times New Roman" w:cs="Times New Roman"/>
+          <w:bCs/>
+          <w:sz w:val="20"/>
+          <w:szCs w:val="20"/>
+        </w:rPr>
+        <w:t xml:space="preserve">, </w:t>
+      </w:r>
+      <w:r>
+        <w:rPr>
+          <w:rFonts w:ascii="Times New Roman" w:eastAsia="Times New Roman" w:hAnsi="Times New Roman" w:cs="Times New Roman"/>
+          <w:bCs/>
+          <w:sz w:val="20"/>
+          <w:szCs w:val="20"/>
+        </w:rPr>
+        <w:t xml:space="preserve">Command Line, PowerShell, </w:t>
+      </w:r>
+      <w:r>
+        <w:rPr>
+          <w:rFonts w:ascii="Times New Roman" w:eastAsia="Times New Roman" w:hAnsi="Times New Roman" w:cs="Times New Roman"/>
+          <w:bCs/>
+          <w:sz w:val="20"/>
+          <w:szCs w:val="20"/>
+        </w:rPr>
+        <w:t>HTML, Java</w:t>
+      </w:r>
+      <w:r>
+        <w:rPr>
+          <w:rFonts w:ascii="Times New Roman" w:eastAsia="Times New Roman" w:hAnsi="Times New Roman" w:cs="Times New Roman"/>
+          <w:bCs/>
+          <w:sz w:val="20"/>
+          <w:szCs w:val="20"/>
+        </w:rPr>
+        <w:t>Script</w:t>
+      </w:r>
+      <w:r>
+        <w:rPr>
+          <w:rFonts w:ascii="Times New Roman" w:eastAsia="Times New Roman" w:hAnsi="Times New Roman" w:cs="Times New Roman"/>
+          <w:bCs/>
+          <w:sz w:val="20"/>
+          <w:szCs w:val="20"/>
+        </w:rPr>
+        <w:t xml:space="preserve">, </w:t>
+      </w:r>
+      <w:r>
+        <w:rPr>
+          <w:rFonts w:ascii="Times New Roman" w:eastAsia="Times New Roman" w:hAnsi="Times New Roman" w:cs="Times New Roman"/>
+          <w:bCs/>
+          <w:sz w:val="20"/>
+          <w:szCs w:val="20"/>
+        </w:rPr>
+        <w:t xml:space="preserve">CSS, </w:t>
+      </w:r>
+      <w:r>
+        <w:rPr>
+          <w:rFonts w:ascii="Times New Roman" w:eastAsia="Times New Roman" w:hAnsi="Times New Roman" w:cs="Times New Roman"/>
+          <w:bCs/>
+          <w:sz w:val="20"/>
+          <w:szCs w:val="20"/>
+        </w:rPr>
+        <w:t>JS</w:t>
+      </w:r>
+      <w:r>
+        <w:rPr>
+          <w:rFonts w:ascii="Times New Roman" w:eastAsia="Times New Roman" w:hAnsi="Times New Roman" w:cs="Times New Roman"/>
+          <w:bCs/>
+          <w:sz w:val="20"/>
+          <w:szCs w:val="20"/>
+        </w:rPr>
+        <w:t>,</w:t>
+      </w:r>
+      <w:r>
+        <w:rPr>
+          <w:rFonts w:ascii="Times New Roman" w:eastAsia="Times New Roman" w:hAnsi="Times New Roman" w:cs="Times New Roman"/>
+          <w:bCs/>
+          <w:sz w:val="20"/>
+          <w:szCs w:val="20"/>
+        </w:rPr>
+        <w:t xml:space="preserve"> </w:t>
+      </w:r>
+      <w:r>
+        <w:rPr>
+          <w:rFonts w:ascii="Times New Roman" w:eastAsia="Times New Roman" w:hAnsi="Times New Roman" w:cs="Times New Roman"/>
+          <w:bCs/>
+          <w:sz w:val="20"/>
+          <w:szCs w:val="20"/>
+        </w:rPr>
+        <w:t>Wordpress</w:t>
+      </w:r>
       <w:bookmarkStart w:id="0" w:name="_GoBack"/>
       <w:bookmarkEnd w:id="0"/>
-      <w:r>
-        <w:rPr>
-          <w:rFonts w:ascii="Times New Roman" w:eastAsia="Times New Roman" w:hAnsi="Times New Roman" w:cs="Times New Roman"/>
-          <w:bCs/>
-          <w:sz w:val="20"/>
-          <w:szCs w:val="20"/>
-        </w:rPr>
-        <w:t xml:space="preserve">, </w:t>
-      </w:r>
-      <w:r>
-        <w:rPr>
-          <w:rFonts w:ascii="Times New Roman" w:eastAsia="Times New Roman" w:hAnsi="Times New Roman" w:cs="Times New Roman"/>
-          <w:bCs/>
-          <w:sz w:val="20"/>
-          <w:szCs w:val="20"/>
-        </w:rPr>
-        <w:t xml:space="preserve">Command Line, PowerShell, </w:t>
-      </w:r>
-      <w:r>
-        <w:rPr>
-          <w:rFonts w:ascii="Times New Roman" w:eastAsia="Times New Roman" w:hAnsi="Times New Roman" w:cs="Times New Roman"/>
-          <w:bCs/>
-          <w:sz w:val="20"/>
-          <w:szCs w:val="20"/>
-        </w:rPr>
-        <w:t>HTML, Java</w:t>
-      </w:r>
-      <w:r>
-        <w:rPr>
-          <w:rFonts w:ascii="Times New Roman" w:eastAsia="Times New Roman" w:hAnsi="Times New Roman" w:cs="Times New Roman"/>
-          <w:bCs/>
-          <w:sz w:val="20"/>
-          <w:szCs w:val="20"/>
-        </w:rPr>
-        <w:t>Script</w:t>
-      </w:r>
-      <w:r>
-        <w:rPr>
-          <w:rFonts w:ascii="Times New Roman" w:eastAsia="Times New Roman" w:hAnsi="Times New Roman" w:cs="Times New Roman"/>
-          <w:bCs/>
-          <w:sz w:val="20"/>
-          <w:szCs w:val="20"/>
-        </w:rPr>
-        <w:t xml:space="preserve">, </w:t>
-      </w:r>
-      <w:r>
-        <w:rPr>
-          <w:rFonts w:ascii="Times New Roman" w:eastAsia="Times New Roman" w:hAnsi="Times New Roman" w:cs="Times New Roman"/>
-          <w:bCs/>
-          <w:sz w:val="20"/>
-          <w:szCs w:val="20"/>
-        </w:rPr>
-        <w:t xml:space="preserve">CSS, </w:t>
-      </w:r>
-      <w:r>
-        <w:rPr>
-          <w:rFonts w:ascii="Times New Roman" w:eastAsia="Times New Roman" w:hAnsi="Times New Roman" w:cs="Times New Roman"/>
-          <w:bCs/>
-          <w:sz w:val="20"/>
-          <w:szCs w:val="20"/>
-        </w:rPr>
-        <w:t>JS</w:t>
-      </w:r>
-      <w:r>
-        <w:rPr>
-          <w:rFonts w:ascii="Times New Roman" w:eastAsia="Times New Roman" w:hAnsi="Times New Roman" w:cs="Times New Roman"/>
-          <w:bCs/>
-          <w:sz w:val="20"/>
-          <w:szCs w:val="20"/>
-        </w:rPr>
-        <w:t>,</w:t>
-      </w:r>
-      <w:r>
-        <w:rPr>
-          <w:rFonts w:ascii="Times New Roman" w:eastAsia="Times New Roman" w:hAnsi="Times New Roman" w:cs="Times New Roman"/>
-          <w:bCs/>
-          <w:sz w:val="20"/>
-          <w:szCs w:val="20"/>
-        </w:rPr>
-        <w:t xml:space="preserve"> </w:t>
-      </w:r>
-      <w:r>
-        <w:rPr>
-          <w:rFonts w:ascii="Times New Roman" w:eastAsia="Times New Roman" w:hAnsi="Times New Roman" w:cs="Times New Roman"/>
-          <w:bCs/>
-          <w:sz w:val="20"/>
-          <w:szCs w:val="20"/>
-        </w:rPr>
-        <w:t>Python</w:t>
-      </w:r>
     </w:p>
     <w:p>
       <w:pPr>
@@ -1118,7 +1118,6 @@
         </w:rPr>
         <w:t xml:space="preserve">VMware vSphere </w:t>
       </w:r>
-      <w:proofErr w:type="spellStart"/>
       <w:r>
         <w:rPr>
           <w:rFonts w:asciiTheme="majorHAnsi" w:eastAsia="Times New Roman" w:hAnsiTheme="majorHAnsi" w:cs="Times New Roman"/>
@@ -1128,7 +1127,6 @@
         </w:rPr>
         <w:t>ESXi</w:t>
       </w:r>
-      <w:proofErr w:type="spellEnd"/>
       <w:r>
         <w:rPr>
           <w:rFonts w:asciiTheme="majorHAnsi" w:eastAsia="Times New Roman" w:hAnsiTheme="majorHAnsi" w:cs="Times New Roman"/>
@@ -1423,7 +1421,6 @@
           <w:color w:val="auto"/>
         </w:rPr>
       </w:pPr>
-      <w:proofErr w:type="spellStart"/>
       <w:r>
         <w:rPr>
           <w:rFonts w:asciiTheme="majorHAnsi" w:eastAsia="Times New Roman" w:hAnsiTheme="majorHAnsi" w:cs="Times New Roman"/>
@@ -1431,9 +1428,8 @@
           <w:color w:val="auto"/>
           <w:sz w:val="24"/>
         </w:rPr>
-        <w:t>Compugen</w:t>
-      </w:r>
-      <w:proofErr w:type="spellEnd"/>
+        <w:t>Compugen/</w:t>
+      </w:r>
       <w:r>
         <w:rPr>
           <w:rFonts w:asciiTheme="majorHAnsi" w:eastAsia="Times New Roman" w:hAnsiTheme="majorHAnsi" w:cs="Times New Roman"/>
@@ -1441,7 +1437,7 @@
           <w:color w:val="auto"/>
           <w:sz w:val="24"/>
         </w:rPr>
-        <w:t>/</w:t>
+        <w:t xml:space="preserve">NPC </w:t>
       </w:r>
       <w:r>
         <w:rPr>
@@ -1450,19 +1446,8 @@
           <w:color w:val="auto"/>
           <w:sz w:val="24"/>
         </w:rPr>
-        <w:t xml:space="preserve">NPC </w:t>
-      </w:r>
-      <w:proofErr w:type="spellStart"/>
-      <w:r>
-        <w:rPr>
-          <w:rFonts w:asciiTheme="majorHAnsi" w:eastAsia="Times New Roman" w:hAnsiTheme="majorHAnsi" w:cs="Times New Roman"/>
-          <w:b/>
-          <w:color w:val="auto"/>
-          <w:sz w:val="24"/>
-        </w:rPr>
         <w:t>Dataguard</w:t>
       </w:r>
-      <w:proofErr w:type="spellEnd"/>
       <w:r>
         <w:rPr>
           <w:rFonts w:asciiTheme="majorHAnsi" w:eastAsia="Times New Roman" w:hAnsiTheme="majorHAnsi" w:cs="Times New Roman"/>
@@ -1664,19 +1649,8 @@
           <w:sz w:val="20"/>
           <w:szCs w:val="21"/>
         </w:rPr>
-        <w:t xml:space="preserve">in </w:t>
-      </w:r>
-      <w:proofErr w:type="spellStart"/>
-      <w:r>
-        <w:rPr>
-          <w:rFonts w:asciiTheme="majorHAnsi" w:eastAsia="Times New Roman" w:hAnsiTheme="majorHAnsi" w:cs="Times New Roman"/>
-          <w:bCs/>
-          <w:sz w:val="20"/>
-          <w:szCs w:val="21"/>
-        </w:rPr>
-        <w:t>TeleMagic</w:t>
-      </w:r>
-      <w:proofErr w:type="spellEnd"/>
+        <w:t>in TeleMagic</w:t>
+      </w:r>
       <w:r>
         <w:rPr>
           <w:rFonts w:asciiTheme="majorHAnsi" w:eastAsia="Times New Roman" w:hAnsiTheme="majorHAnsi" w:cs="Times New Roman"/>
@@ -1790,25 +1764,14 @@
         </w:rPr>
         <w:t xml:space="preserve">Imported and exported </w:t>
       </w:r>
-      <w:proofErr w:type="spellStart"/>
-      <w:r>
-        <w:rPr>
-          <w:rFonts w:asciiTheme="majorHAnsi" w:eastAsia="Times New Roman" w:hAnsiTheme="majorHAnsi" w:cs="Times New Roman"/>
-          <w:bCs/>
-          <w:sz w:val="20"/>
-          <w:szCs w:val="21"/>
-        </w:rPr>
-        <w:t>BeachHead</w:t>
-      </w:r>
-      <w:proofErr w:type="spellEnd"/>
-      <w:r>
-        <w:rPr>
-          <w:rFonts w:asciiTheme="majorHAnsi" w:eastAsia="Times New Roman" w:hAnsiTheme="majorHAnsi" w:cs="Times New Roman"/>
-          <w:bCs/>
-          <w:sz w:val="20"/>
-          <w:szCs w:val="21"/>
-        </w:rPr>
-        <w:t xml:space="preserve"> </w:t>
+      <w:r>
+        <w:rPr>
+          <w:rFonts w:asciiTheme="majorHAnsi" w:eastAsia="Times New Roman" w:hAnsiTheme="majorHAnsi" w:cs="Times New Roman"/>
+          <w:bCs/>
+          <w:sz w:val="20"/>
+          <w:szCs w:val="21"/>
+        </w:rPr>
+        <w:t xml:space="preserve">BeachHead </w:t>
       </w:r>
       <w:r>
         <w:rPr>

--- a/Resume.docx
+++ b/Resume.docx
@@ -727,37 +727,28 @@
           <w:sz w:val="20"/>
           <w:szCs w:val="20"/>
         </w:rPr>
-        <w:t>JS</w:t>
-      </w:r>
-      <w:r>
-        <w:rPr>
-          <w:rFonts w:ascii="Times New Roman" w:eastAsia="Times New Roman" w:hAnsi="Times New Roman" w:cs="Times New Roman"/>
-          <w:bCs/>
-          <w:sz w:val="20"/>
-          <w:szCs w:val="20"/>
-        </w:rPr>
-        <w:t>,</w:t>
-      </w:r>
-      <w:r>
-        <w:rPr>
-          <w:rFonts w:ascii="Times New Roman" w:eastAsia="Times New Roman" w:hAnsi="Times New Roman" w:cs="Times New Roman"/>
-          <w:bCs/>
-          <w:sz w:val="20"/>
-          <w:szCs w:val="20"/>
-        </w:rPr>
-        <w:t xml:space="preserve"> </w:t>
-      </w:r>
-      <w:r>
-        <w:rPr>
-          <w:rFonts w:ascii="Times New Roman" w:eastAsia="Times New Roman" w:hAnsi="Times New Roman" w:cs="Times New Roman"/>
-          <w:bCs/>
-          <w:sz w:val="20"/>
-          <w:szCs w:val="20"/>
-        </w:rPr>
-        <w:t>Wordpress</w:t>
+        <w:t>AHK</w:t>
       </w:r>
       <w:bookmarkStart w:id="0" w:name="_GoBack"/>
       <w:bookmarkEnd w:id="0"/>
+      <w:r>
+        <w:rPr>
+          <w:rFonts w:ascii="Times New Roman" w:eastAsia="Times New Roman" w:hAnsi="Times New Roman" w:cs="Times New Roman"/>
+          <w:bCs/>
+          <w:sz w:val="20"/>
+          <w:szCs w:val="20"/>
+        </w:rPr>
+        <w:t xml:space="preserve">, </w:t>
+      </w:r>
+      <w:r>
+        <w:rPr>
+          <w:rFonts w:ascii="Times New Roman" w:eastAsia="Times New Roman" w:hAnsi="Times New Roman" w:cs="Times New Roman"/>
+          <w:bCs/>
+          <w:sz w:val="20"/>
+          <w:szCs w:val="20"/>
+        </w:rPr>
+        <w:t>Wordpress</w:t>
+      </w:r>
     </w:p>
     <w:p>
       <w:pPr>

--- a/Resume.docx
+++ b/Resume.docx
@@ -22,7 +22,27 @@
         <w:rPr>
           <w:rFonts w:asciiTheme="majorHAnsi" w:hAnsiTheme="majorHAnsi"/>
         </w:rPr>
-        <w:t>16 Cynthia Jean St, Markham, ON, L6C 2N7 | (647) 898-7731 | </w:t>
+        <w:t>16 Cynthia Jean St, Markham, ON, L6C 2N7 | (647) 898-7731</w:t>
+      </w:r>
+      <w:r>
+        <w:rPr>
+          <w:rFonts w:asciiTheme="majorHAnsi" w:hAnsiTheme="majorHAnsi"/>
+          <w:sz w:val="20"/>
+          <w:szCs w:val="20"/>
+        </w:rPr>
+        <w:t xml:space="preserve"> </w:t>
+      </w:r>
+      <w:r>
+        <w:rPr>
+          <w:rFonts w:asciiTheme="majorHAnsi" w:hAnsiTheme="majorHAnsi"/>
+        </w:rPr>
+        <w:t>|</w:t>
+      </w:r>
+      <w:r>
+        <w:rPr>
+          <w:rFonts w:asciiTheme="majorHAnsi" w:hAnsiTheme="majorHAnsi"/>
+        </w:rPr>
+        <w:t> </w:t>
       </w:r>
       <w:hyperlink r:id="rId7" w:history="1">
         <w:r>
@@ -33,6 +53,13 @@
           <w:t>jonnypui@gmail.com</w:t>
         </w:r>
       </w:hyperlink>
+      <w:r>
+        <w:rPr>
+          <w:rStyle w:val="Hyperlink"/>
+          <w:rFonts w:asciiTheme="majorHAnsi" w:hAnsiTheme="majorHAnsi"/>
+        </w:rPr>
+        <w:t xml:space="preserve"> </w:t>
+      </w:r>
     </w:p>
     <w:p>
       <w:pPr>
@@ -51,270 +78,34 @@
     </w:p>
     <w:p>
       <w:pPr>
+        <w:pStyle w:val="Heading1"/>
         <w:ind w:left="-630" w:right="-720"/>
         <w:rPr>
-          <w:rFonts w:asciiTheme="majorHAnsi" w:hAnsiTheme="majorHAnsi"/>
-          <w:sz w:val="20"/>
-        </w:rPr>
-      </w:pPr>
-      <w:r>
-        <w:rPr>
-          <w:rFonts w:asciiTheme="majorHAnsi" w:hAnsiTheme="majorHAnsi"/>
-          <w:sz w:val="20"/>
-        </w:rPr>
-        <w:t>H</w:t>
-      </w:r>
-      <w:r>
-        <w:rPr>
-          <w:rFonts w:asciiTheme="majorHAnsi" w:hAnsiTheme="majorHAnsi"/>
-          <w:sz w:val="20"/>
-        </w:rPr>
-        <w:t xml:space="preserve">ighly ambitious IT </w:t>
-      </w:r>
-      <w:r>
-        <w:rPr>
-          <w:rFonts w:asciiTheme="majorHAnsi" w:hAnsiTheme="majorHAnsi"/>
-          <w:sz w:val="20"/>
-        </w:rPr>
-        <w:t>System Administrator</w:t>
-      </w:r>
-      <w:r>
-        <w:rPr>
-          <w:rFonts w:asciiTheme="majorHAnsi" w:hAnsiTheme="majorHAnsi"/>
-          <w:sz w:val="20"/>
+          <w:rFonts w:eastAsiaTheme="minorHAnsi" w:cstheme="minorBidi"/>
+          <w:b/>
+          <w:color w:val="auto"/>
+          <w:sz w:val="20"/>
+          <w:szCs w:val="22"/>
+        </w:rPr>
+      </w:pPr>
+      <w:r>
+        <w:rPr>
+          <w:rFonts w:eastAsiaTheme="minorHAnsi" w:cstheme="minorBidi"/>
+          <w:color w:val="auto"/>
+          <w:sz w:val="20"/>
+          <w:szCs w:val="22"/>
+        </w:rPr>
+        <w:t>Highly ambitious IT System Administrator with a very technical background. Possesses strong interpersonal skills to assist customers with computer issues. Demonstrates good team spirit, deadline oriented and presents complex solutions clearly and accurately. Experienced in handling networking concerns, implementing new software and hardware, and addressing user concerns. I offer strong attention to detail and I am dedicated to bringing technical improvement to each job. Eager to transition current skills into software developer position.</w:t>
+      </w:r>
+      <w:r>
+        <w:rPr>
+          <w:rFonts w:eastAsiaTheme="minorHAnsi" w:cstheme="minorBidi"/>
+          <w:b/>
+          <w:color w:val="auto"/>
+          <w:sz w:val="20"/>
+          <w:szCs w:val="22"/>
         </w:rPr>
         <w:t xml:space="preserve"> </w:t>
-      </w:r>
-      <w:r>
-        <w:rPr>
-          <w:rFonts w:asciiTheme="majorHAnsi" w:hAnsiTheme="majorHAnsi"/>
-          <w:sz w:val="20"/>
-        </w:rPr>
-        <w:t>with a very technical background</w:t>
-      </w:r>
-      <w:r>
-        <w:rPr>
-          <w:rFonts w:asciiTheme="majorHAnsi" w:hAnsiTheme="majorHAnsi"/>
-          <w:sz w:val="20"/>
-        </w:rPr>
-        <w:t xml:space="preserve">. </w:t>
-      </w:r>
-      <w:r>
-        <w:rPr>
-          <w:rFonts w:asciiTheme="majorHAnsi" w:hAnsiTheme="majorHAnsi"/>
-          <w:sz w:val="20"/>
-        </w:rPr>
-        <w:t xml:space="preserve">Possesses strong interpersonal </w:t>
-      </w:r>
-      <w:r>
-        <w:rPr>
-          <w:rFonts w:asciiTheme="majorHAnsi" w:hAnsiTheme="majorHAnsi"/>
-          <w:sz w:val="20"/>
-        </w:rPr>
-        <w:t xml:space="preserve">skills </w:t>
-      </w:r>
-      <w:r>
-        <w:rPr>
-          <w:rFonts w:asciiTheme="majorHAnsi" w:hAnsiTheme="majorHAnsi"/>
-          <w:sz w:val="20"/>
-        </w:rPr>
-        <w:t xml:space="preserve">to assist customers with computer issues. </w:t>
-      </w:r>
-      <w:r>
-        <w:rPr>
-          <w:rFonts w:asciiTheme="majorHAnsi" w:hAnsiTheme="majorHAnsi"/>
-          <w:sz w:val="20"/>
-        </w:rPr>
-        <w:t>Demonstrates</w:t>
-      </w:r>
-      <w:r>
-        <w:rPr>
-          <w:rFonts w:asciiTheme="majorHAnsi" w:hAnsiTheme="majorHAnsi"/>
-          <w:sz w:val="20"/>
-        </w:rPr>
-        <w:t xml:space="preserve"> good team spirit, deadline </w:t>
-      </w:r>
-      <w:r>
-        <w:rPr>
-          <w:rFonts w:asciiTheme="majorHAnsi" w:hAnsiTheme="majorHAnsi"/>
-          <w:sz w:val="20"/>
-        </w:rPr>
-        <w:t>oriented</w:t>
-      </w:r>
-      <w:r>
-        <w:rPr>
-          <w:rFonts w:asciiTheme="majorHAnsi" w:hAnsiTheme="majorHAnsi"/>
-          <w:sz w:val="20"/>
-        </w:rPr>
-        <w:t xml:space="preserve"> </w:t>
-      </w:r>
-      <w:r>
-        <w:rPr>
-          <w:rFonts w:asciiTheme="majorHAnsi" w:hAnsiTheme="majorHAnsi"/>
-          <w:sz w:val="20"/>
-        </w:rPr>
-        <w:t>and</w:t>
-      </w:r>
-      <w:r>
-        <w:rPr>
-          <w:rFonts w:asciiTheme="majorHAnsi" w:hAnsiTheme="majorHAnsi"/>
-          <w:sz w:val="20"/>
-        </w:rPr>
-        <w:t xml:space="preserve"> present</w:t>
-      </w:r>
-      <w:r>
-        <w:rPr>
-          <w:rFonts w:asciiTheme="majorHAnsi" w:hAnsiTheme="majorHAnsi"/>
-          <w:sz w:val="20"/>
-        </w:rPr>
-        <w:t>s</w:t>
-      </w:r>
-      <w:r>
-        <w:rPr>
-          <w:rFonts w:asciiTheme="majorHAnsi" w:hAnsiTheme="majorHAnsi"/>
-          <w:sz w:val="20"/>
-        </w:rPr>
-        <w:t xml:space="preserve"> complex solutions clearly and accurately.</w:t>
-      </w:r>
-      <w:r>
-        <w:rPr>
-          <w:rFonts w:asciiTheme="majorHAnsi" w:hAnsiTheme="majorHAnsi"/>
-          <w:sz w:val="20"/>
-        </w:rPr>
-        <w:t xml:space="preserve"> </w:t>
-      </w:r>
-      <w:r>
-        <w:rPr>
-          <w:rFonts w:asciiTheme="majorHAnsi" w:hAnsiTheme="majorHAnsi"/>
-          <w:sz w:val="20"/>
-        </w:rPr>
-        <w:t>E</w:t>
-      </w:r>
-      <w:r>
-        <w:rPr>
-          <w:rFonts w:asciiTheme="majorHAnsi" w:hAnsiTheme="majorHAnsi"/>
-          <w:sz w:val="20"/>
-        </w:rPr>
-        <w:t>xperience</w:t>
-      </w:r>
-      <w:r>
-        <w:rPr>
-          <w:rFonts w:asciiTheme="majorHAnsi" w:hAnsiTheme="majorHAnsi"/>
-          <w:sz w:val="20"/>
-        </w:rPr>
-        <w:t>d</w:t>
-      </w:r>
-      <w:r>
-        <w:rPr>
-          <w:rFonts w:asciiTheme="majorHAnsi" w:hAnsiTheme="majorHAnsi"/>
-          <w:sz w:val="20"/>
-        </w:rPr>
-        <w:t xml:space="preserve"> in</w:t>
-      </w:r>
-      <w:r>
-        <w:rPr>
-          <w:rFonts w:asciiTheme="majorHAnsi" w:hAnsiTheme="majorHAnsi"/>
-          <w:sz w:val="20"/>
-        </w:rPr>
-        <w:t xml:space="preserve"> handling networking concerns, implementing new software</w:t>
-      </w:r>
-      <w:r>
-        <w:rPr>
-          <w:rFonts w:asciiTheme="majorHAnsi" w:hAnsiTheme="majorHAnsi"/>
-          <w:sz w:val="20"/>
-        </w:rPr>
-        <w:t xml:space="preserve"> and</w:t>
-      </w:r>
-      <w:r>
-        <w:rPr>
-          <w:rFonts w:asciiTheme="majorHAnsi" w:hAnsiTheme="majorHAnsi"/>
-          <w:sz w:val="20"/>
-        </w:rPr>
-        <w:t xml:space="preserve"> hardware, and addressing user concerns</w:t>
-      </w:r>
-      <w:r>
-        <w:rPr>
-          <w:rFonts w:asciiTheme="majorHAnsi" w:hAnsiTheme="majorHAnsi"/>
-          <w:sz w:val="20"/>
-        </w:rPr>
-        <w:t xml:space="preserve">. </w:t>
-      </w:r>
-      <w:r>
-        <w:rPr>
-          <w:rFonts w:asciiTheme="majorHAnsi" w:hAnsiTheme="majorHAnsi"/>
-          <w:sz w:val="20"/>
-        </w:rPr>
-        <w:t xml:space="preserve">I </w:t>
-      </w:r>
-      <w:r>
-        <w:rPr>
-          <w:rFonts w:asciiTheme="majorHAnsi" w:hAnsiTheme="majorHAnsi"/>
-          <w:sz w:val="20"/>
-        </w:rPr>
-        <w:t>offer</w:t>
-      </w:r>
-      <w:r>
-        <w:rPr>
-          <w:rFonts w:asciiTheme="majorHAnsi" w:hAnsiTheme="majorHAnsi"/>
-          <w:sz w:val="20"/>
-        </w:rPr>
-        <w:t xml:space="preserve"> strong attention to</w:t>
-      </w:r>
-      <w:r>
-        <w:rPr>
-          <w:rFonts w:asciiTheme="majorHAnsi" w:hAnsiTheme="majorHAnsi"/>
-          <w:sz w:val="20"/>
-        </w:rPr>
-        <w:t xml:space="preserve"> detail </w:t>
-      </w:r>
-      <w:r>
-        <w:rPr>
-          <w:rFonts w:asciiTheme="majorHAnsi" w:hAnsiTheme="majorHAnsi"/>
-          <w:sz w:val="20"/>
-        </w:rPr>
-        <w:t xml:space="preserve">and </w:t>
-      </w:r>
-      <w:r>
-        <w:rPr>
-          <w:rFonts w:asciiTheme="majorHAnsi" w:hAnsiTheme="majorHAnsi"/>
-          <w:sz w:val="20"/>
-        </w:rPr>
-        <w:t>I am</w:t>
-      </w:r>
-      <w:r>
-        <w:rPr>
-          <w:rFonts w:asciiTheme="majorHAnsi" w:hAnsiTheme="majorHAnsi"/>
-          <w:sz w:val="20"/>
-        </w:rPr>
-        <w:t xml:space="preserve"> dedicat</w:t>
-      </w:r>
-      <w:r>
-        <w:rPr>
-          <w:rFonts w:asciiTheme="majorHAnsi" w:hAnsiTheme="majorHAnsi"/>
-          <w:sz w:val="20"/>
-        </w:rPr>
-        <w:t>ed</w:t>
-      </w:r>
-      <w:r>
-        <w:rPr>
-          <w:rFonts w:asciiTheme="majorHAnsi" w:hAnsiTheme="majorHAnsi"/>
-          <w:sz w:val="20"/>
-        </w:rPr>
-        <w:t xml:space="preserve"> to </w:t>
-      </w:r>
-      <w:r>
-        <w:rPr>
-          <w:rFonts w:asciiTheme="majorHAnsi" w:hAnsiTheme="majorHAnsi"/>
-          <w:sz w:val="20"/>
-        </w:rPr>
-        <w:t xml:space="preserve">bringing </w:t>
-      </w:r>
-      <w:r>
-        <w:rPr>
-          <w:rFonts w:asciiTheme="majorHAnsi" w:hAnsiTheme="majorHAnsi"/>
-          <w:sz w:val="20"/>
-        </w:rPr>
-        <w:t>technical improvement to each job.</w:t>
       </w:r>
     </w:p>
     <w:p>
@@ -526,70 +317,15 @@
           <w:sz w:val="20"/>
           <w:szCs w:val="20"/>
         </w:rPr>
-        <w:t>K</w:t>
-      </w:r>
-      <w:r>
-        <w:rPr>
-          <w:rFonts w:asciiTheme="majorHAnsi" w:eastAsia="Times New Roman" w:hAnsiTheme="majorHAnsi" w:cs="Times New Roman"/>
-          <w:bCs/>
-          <w:sz w:val="20"/>
-          <w:szCs w:val="20"/>
-        </w:rPr>
-        <w:t>nowledge</w:t>
-      </w:r>
-      <w:r>
-        <w:rPr>
-          <w:rFonts w:asciiTheme="majorHAnsi" w:eastAsia="Times New Roman" w:hAnsiTheme="majorHAnsi" w:cs="Times New Roman"/>
-          <w:bCs/>
-          <w:sz w:val="20"/>
-          <w:szCs w:val="20"/>
-        </w:rPr>
-        <w:t>able</w:t>
-      </w:r>
-      <w:r>
-        <w:rPr>
-          <w:rFonts w:asciiTheme="majorHAnsi" w:eastAsia="Times New Roman" w:hAnsiTheme="majorHAnsi" w:cs="Times New Roman"/>
-          <w:bCs/>
-          <w:sz w:val="20"/>
-          <w:szCs w:val="20"/>
-        </w:rPr>
-        <w:t xml:space="preserve"> </w:t>
-      </w:r>
-      <w:r>
-        <w:rPr>
-          <w:rFonts w:asciiTheme="majorHAnsi" w:eastAsia="Times New Roman" w:hAnsiTheme="majorHAnsi" w:cs="Times New Roman"/>
-          <w:bCs/>
-          <w:sz w:val="20"/>
-          <w:szCs w:val="20"/>
-        </w:rPr>
-        <w:t>in</w:t>
-      </w:r>
-      <w:r>
-        <w:rPr>
-          <w:rFonts w:asciiTheme="majorHAnsi" w:eastAsia="Times New Roman" w:hAnsiTheme="majorHAnsi" w:cs="Times New Roman"/>
-          <w:bCs/>
-          <w:sz w:val="20"/>
-          <w:szCs w:val="20"/>
-        </w:rPr>
-        <w:t xml:space="preserve"> virus </w:t>
-      </w:r>
-      <w:r>
-        <w:rPr>
-          <w:rFonts w:asciiTheme="majorHAnsi" w:eastAsia="Times New Roman" w:hAnsiTheme="majorHAnsi" w:cs="Times New Roman"/>
-          <w:bCs/>
-          <w:sz w:val="20"/>
-          <w:szCs w:val="20"/>
-        </w:rPr>
-        <w:t>vulnerability</w:t>
-      </w:r>
-      <w:r>
-        <w:rPr>
-          <w:rFonts w:asciiTheme="majorHAnsi" w:eastAsia="Times New Roman" w:hAnsiTheme="majorHAnsi" w:cs="Times New Roman"/>
-          <w:bCs/>
-          <w:sz w:val="20"/>
-          <w:szCs w:val="20"/>
-        </w:rPr>
-        <w:t xml:space="preserve"> and hardware issues</w:t>
+        <w:t xml:space="preserve">Web Dev Portfolio: </w:t>
+      </w:r>
+      <w:r>
+        <w:rPr>
+          <w:rFonts w:asciiTheme="majorHAnsi" w:hAnsiTheme="majorHAnsi"/>
+          <w:sz w:val="20"/>
+          <w:szCs w:val="20"/>
+        </w:rPr>
+        <w:t>jonnypui.github.io/home.html</w:t>
       </w:r>
     </w:p>
     <w:p>
@@ -622,44 +358,11 @@
           <w:sz w:val="20"/>
           <w:szCs w:val="20"/>
         </w:rPr>
-        <w:t xml:space="preserve">Constantly updated with the latest technology trends and accessibilities </w:t>
-      </w:r>
-    </w:p>
-    <w:p>
-      <w:pPr>
-        <w:numPr>
-          <w:ilvl w:val="0"/>
-          <w:numId w:val="8"/>
-        </w:numPr>
-        <w:shd w:val="clear" w:color="auto" w:fill="FDFDFD"/>
-        <w:tabs>
-          <w:tab w:val="clear" w:pos="720"/>
-          <w:tab w:val="num" w:pos="-450"/>
-        </w:tabs>
-        <w:spacing w:after="0" w:line="240" w:lineRule="auto"/>
-        <w:ind w:left="-450" w:right="-720" w:hanging="180"/>
-        <w:jc w:val="both"/>
-        <w:rPr>
-          <w:rFonts w:asciiTheme="majorHAnsi" w:eastAsia="Times New Roman" w:hAnsiTheme="majorHAnsi" w:cs="Tahoma"/>
-          <w:b/>
-          <w:bCs/>
-          <w:sz w:val="20"/>
-          <w:szCs w:val="20"/>
-          <w:u w:val="single"/>
-        </w:rPr>
-      </w:pPr>
-      <w:r>
-        <w:rPr>
-          <w:rFonts w:ascii="Times New Roman" w:eastAsia="Times New Roman" w:hAnsi="Times New Roman" w:cs="Times New Roman"/>
-          <w:bCs/>
-          <w:sz w:val="20"/>
-          <w:szCs w:val="20"/>
-        </w:rPr>
         <w:t xml:space="preserve">Languages and Frameworks: </w:t>
       </w:r>
       <w:r>
         <w:rPr>
-          <w:rFonts w:ascii="Times New Roman" w:eastAsia="Times New Roman" w:hAnsi="Times New Roman" w:cs="Times New Roman"/>
+          <w:rFonts w:asciiTheme="majorHAnsi" w:eastAsia="Times New Roman" w:hAnsiTheme="majorHAnsi" w:cs="Times New Roman"/>
           <w:bCs/>
           <w:sz w:val="20"/>
           <w:szCs w:val="20"/>
@@ -668,7 +371,7 @@
       </w:r>
       <w:r>
         <w:rPr>
-          <w:rFonts w:ascii="Times New Roman" w:eastAsia="Times New Roman" w:hAnsi="Times New Roman" w:cs="Times New Roman"/>
+          <w:rFonts w:asciiTheme="majorHAnsi" w:eastAsia="Times New Roman" w:hAnsiTheme="majorHAnsi" w:cs="Times New Roman"/>
           <w:bCs/>
           <w:sz w:val="20"/>
           <w:szCs w:val="20"/>
@@ -677,63 +380,63 @@
       </w:r>
       <w:r>
         <w:rPr>
-          <w:rFonts w:ascii="Times New Roman" w:eastAsia="Times New Roman" w:hAnsi="Times New Roman" w:cs="Times New Roman"/>
-          <w:bCs/>
-          <w:sz w:val="20"/>
-          <w:szCs w:val="20"/>
-        </w:rPr>
-        <w:t xml:space="preserve">Command Line, PowerShell, </w:t>
-      </w:r>
-      <w:r>
-        <w:rPr>
-          <w:rFonts w:ascii="Times New Roman" w:eastAsia="Times New Roman" w:hAnsi="Times New Roman" w:cs="Times New Roman"/>
-          <w:bCs/>
-          <w:sz w:val="20"/>
-          <w:szCs w:val="20"/>
-        </w:rPr>
-        <w:t>HTML, Java</w:t>
-      </w:r>
-      <w:r>
-        <w:rPr>
-          <w:rFonts w:ascii="Times New Roman" w:eastAsia="Times New Roman" w:hAnsi="Times New Roman" w:cs="Times New Roman"/>
-          <w:bCs/>
-          <w:sz w:val="20"/>
-          <w:szCs w:val="20"/>
-        </w:rPr>
-        <w:t>Script</w:t>
-      </w:r>
-      <w:r>
-        <w:rPr>
-          <w:rFonts w:ascii="Times New Roman" w:eastAsia="Times New Roman" w:hAnsi="Times New Roman" w:cs="Times New Roman"/>
-          <w:bCs/>
-          <w:sz w:val="20"/>
-          <w:szCs w:val="20"/>
-        </w:rPr>
-        <w:t xml:space="preserve">, </w:t>
-      </w:r>
-      <w:r>
-        <w:rPr>
-          <w:rFonts w:ascii="Times New Roman" w:eastAsia="Times New Roman" w:hAnsi="Times New Roman" w:cs="Times New Roman"/>
-          <w:bCs/>
-          <w:sz w:val="20"/>
-          <w:szCs w:val="20"/>
-        </w:rPr>
-        <w:t xml:space="preserve">CSS, </w:t>
-      </w:r>
-      <w:r>
-        <w:rPr>
-          <w:rFonts w:ascii="Times New Roman" w:eastAsia="Times New Roman" w:hAnsi="Times New Roman" w:cs="Times New Roman"/>
-          <w:bCs/>
-          <w:sz w:val="20"/>
-          <w:szCs w:val="20"/>
-        </w:rPr>
-        <w:t>AHK</w:t>
+          <w:rFonts w:asciiTheme="majorHAnsi" w:eastAsia="Times New Roman" w:hAnsiTheme="majorHAnsi" w:cs="Times New Roman"/>
+          <w:bCs/>
+          <w:sz w:val="20"/>
+          <w:szCs w:val="20"/>
+        </w:rPr>
+        <w:t xml:space="preserve">Bootstrap, </w:t>
       </w:r>
       <w:bookmarkStart w:id="0" w:name="_GoBack"/>
       <w:bookmarkEnd w:id="0"/>
       <w:r>
         <w:rPr>
-          <w:rFonts w:ascii="Times New Roman" w:eastAsia="Times New Roman" w:hAnsi="Times New Roman" w:cs="Times New Roman"/>
+          <w:rFonts w:asciiTheme="majorHAnsi" w:eastAsia="Times New Roman" w:hAnsiTheme="majorHAnsi" w:cs="Times New Roman"/>
+          <w:bCs/>
+          <w:sz w:val="20"/>
+          <w:szCs w:val="20"/>
+        </w:rPr>
+        <w:t xml:space="preserve">JavaScript, </w:t>
+      </w:r>
+      <w:r>
+        <w:rPr>
+          <w:rFonts w:asciiTheme="majorHAnsi" w:eastAsia="Times New Roman" w:hAnsiTheme="majorHAnsi" w:cs="Times New Roman"/>
+          <w:bCs/>
+          <w:sz w:val="20"/>
+          <w:szCs w:val="20"/>
+        </w:rPr>
+        <w:t xml:space="preserve">Command Line, PowerShell, </w:t>
+      </w:r>
+      <w:r>
+        <w:rPr>
+          <w:rFonts w:asciiTheme="majorHAnsi" w:eastAsia="Times New Roman" w:hAnsiTheme="majorHAnsi" w:cs="Times New Roman"/>
+          <w:bCs/>
+          <w:sz w:val="20"/>
+          <w:szCs w:val="20"/>
+        </w:rPr>
+        <w:t xml:space="preserve">HTML, </w:t>
+      </w:r>
+      <w:r>
+        <w:rPr>
+          <w:rFonts w:asciiTheme="majorHAnsi" w:eastAsia="Times New Roman" w:hAnsiTheme="majorHAnsi" w:cs="Times New Roman"/>
+          <w:bCs/>
+          <w:sz w:val="20"/>
+          <w:szCs w:val="20"/>
+        </w:rPr>
+        <w:t xml:space="preserve">CSS, </w:t>
+      </w:r>
+      <w:r>
+        <w:rPr>
+          <w:rFonts w:asciiTheme="majorHAnsi" w:eastAsia="Times New Roman" w:hAnsiTheme="majorHAnsi" w:cs="Times New Roman"/>
+          <w:bCs/>
+          <w:sz w:val="20"/>
+          <w:szCs w:val="20"/>
+        </w:rPr>
+        <w:t>AHK</w:t>
+      </w:r>
+      <w:r>
+        <w:rPr>
+          <w:rFonts w:asciiTheme="majorHAnsi" w:eastAsia="Times New Roman" w:hAnsiTheme="majorHAnsi" w:cs="Times New Roman"/>
           <w:bCs/>
           <w:sz w:val="20"/>
           <w:szCs w:val="20"/>
@@ -742,7 +445,7 @@
       </w:r>
       <w:r>
         <w:rPr>
-          <w:rFonts w:ascii="Times New Roman" w:eastAsia="Times New Roman" w:hAnsi="Times New Roman" w:cs="Times New Roman"/>
+          <w:rFonts w:asciiTheme="majorHAnsi" w:eastAsia="Times New Roman" w:hAnsiTheme="majorHAnsi" w:cs="Times New Roman"/>
           <w:bCs/>
           <w:sz w:val="20"/>
           <w:szCs w:val="20"/>
@@ -5327,7 +5030,6 @@
   <w:style w:type="character" w:default="1" w:styleId="DefaultParagraphFont">
     <w:name w:val="Default Paragraph Font"/>
     <w:uiPriority w:val="1"/>
-    <w:semiHidden/>
     <w:unhideWhenUsed/>
   </w:style>
   <w:style w:type="table" w:default="1" w:styleId="TableNormal">

--- a/Resume.docx
+++ b/Resume.docx
@@ -1,6 +1,6 @@
 
 <file path=word/document.xml><?xml version="1.0" encoding="utf-8"?>
-<w:document xmlns:wpc="http://schemas.microsoft.com/office/word/2010/wordprocessingCanvas" xmlns:cx="http://schemas.microsoft.com/office/drawing/2014/chartex" xmlns:cx1="http://schemas.microsoft.com/office/drawing/2015/9/8/chartex" xmlns:cx2="http://schemas.microsoft.com/office/drawing/2015/10/21/chartex" xmlns:cx3="http://schemas.microsoft.com/office/drawing/2016/5/9/chartex" xmlns:cx4="http://schemas.microsoft.com/office/drawing/2016/5/10/chartex" xmlns:cx5="http://schemas.microsoft.com/office/drawing/2016/5/11/chartex" xmlns:cx6="http://schemas.microsoft.com/office/drawing/2016/5/12/chartex" xmlns:cx7="http://schemas.microsoft.com/office/drawing/2016/5/13/chartex" xmlns:cx8="http://schemas.microsoft.com/office/drawing/2016/5/14/chartex" xmlns:mc="http://schemas.openxmlformats.org/markup-compatibility/2006" xmlns:aink="http://schemas.microsoft.com/office/drawing/2016/ink" xmlns:am3d="http://schemas.microsoft.com/office/drawing/2017/model3d" xmlns:o="urn:schemas-microsoft-com:office:office" xmlns:r="http://schemas.openxmlformats.org/officeDocument/2006/relationships" xmlns:m="http://schemas.openxmlformats.org/officeDocument/2006/math" xmlns:v="urn:schemas-microsoft-com:vml" xmlns:wp14="http://schemas.microsoft.com/office/word/2010/wordprocessingDrawing" xmlns:wp="http://schemas.openxmlformats.org/drawingml/2006/wordprocessingDrawing" xmlns:w10="urn:schemas-microsoft-com:office:word" xmlns:w="http://schemas.openxmlformats.org/wordprocessingml/2006/main" xmlns:w14="http://schemas.microsoft.com/office/word/2010/wordml" xmlns:w15="http://schemas.microsoft.com/office/word/2012/wordml" xmlns:w16cid="http://schemas.microsoft.com/office/word/2016/wordml/cid" xmlns:w16se="http://schemas.microsoft.com/office/word/2015/wordml/symex" xmlns:wpg="http://schemas.microsoft.com/office/word/2010/wordprocessingGroup" xmlns:wpi="http://schemas.microsoft.com/office/word/2010/wordprocessingInk" xmlns:wne="http://schemas.microsoft.com/office/word/2006/wordml" xmlns:wps="http://schemas.microsoft.com/office/word/2010/wordprocessingShape" mc:Ignorable="w14 w15 w16se w16cid wp14">
+<w:document xmlns:wpc="http://schemas.microsoft.com/office/word/2010/wordprocessingCanvas" xmlns:cx="http://schemas.microsoft.com/office/drawing/2014/chartex" xmlns:cx1="http://schemas.microsoft.com/office/drawing/2015/9/8/chartex" xmlns:cx2="http://schemas.microsoft.com/office/drawing/2015/10/21/chartex" xmlns:cx3="http://schemas.microsoft.com/office/drawing/2016/5/9/chartex" xmlns:cx4="http://schemas.microsoft.com/office/drawing/2016/5/10/chartex" xmlns:cx5="http://schemas.microsoft.com/office/drawing/2016/5/11/chartex" xmlns:cx6="http://schemas.microsoft.com/office/drawing/2016/5/12/chartex" xmlns:cx7="http://schemas.microsoft.com/office/drawing/2016/5/13/chartex" xmlns:cx8="http://schemas.microsoft.com/office/drawing/2016/5/14/chartex" xmlns:mc="http://schemas.openxmlformats.org/markup-compatibility/2006" xmlns:aink="http://schemas.microsoft.com/office/drawing/2016/ink" xmlns:am3d="http://schemas.microsoft.com/office/drawing/2017/model3d" xmlns:o="urn:schemas-microsoft-com:office:office" xmlns:r="http://schemas.openxmlformats.org/officeDocument/2006/relationships" xmlns:m="http://schemas.openxmlformats.org/officeDocument/2006/math" xmlns:v="urn:schemas-microsoft-com:vml" xmlns:wp14="http://schemas.microsoft.com/office/word/2010/wordprocessingDrawing" xmlns:wp="http://schemas.openxmlformats.org/drawingml/2006/wordprocessingDrawing" xmlns:w10="urn:schemas-microsoft-com:office:word" xmlns:w="http://schemas.openxmlformats.org/wordprocessingml/2006/main" xmlns:w14="http://schemas.microsoft.com/office/word/2010/wordml" xmlns:w15="http://schemas.microsoft.com/office/word/2012/wordml" xmlns:w16cex="http://schemas.microsoft.com/office/word/2018/wordml/cex" xmlns:w16cid="http://schemas.microsoft.com/office/word/2016/wordml/cid" xmlns:w16="http://schemas.microsoft.com/office/word/2018/wordml" xmlns:w16se="http://schemas.microsoft.com/office/word/2015/wordml/symex" xmlns:wpg="http://schemas.microsoft.com/office/word/2010/wordprocessingGroup" xmlns:wpi="http://schemas.microsoft.com/office/word/2010/wordprocessingInk" xmlns:wne="http://schemas.microsoft.com/office/word/2006/wordml" xmlns:wps="http://schemas.microsoft.com/office/word/2010/wordprocessingShape" mc:Ignorable="w14 w15 w16se w16cid w16 w16cex wp14">
   <w:body>
     <w:p>
       <w:pPr>
@@ -95,17 +95,97 @@
           <w:sz w:val="20"/>
           <w:szCs w:val="22"/>
         </w:rPr>
-        <w:t>Highly ambitious IT System Administrator with a very technical background. Possesses strong interpersonal skills to assist customers with computer issues. Demonstrates good team spirit, deadline oriented and presents complex solutions clearly and accurately. Experienced in handling networking concerns, implementing new software and hardware, and addressing user concerns. I offer strong attention to detail and I am dedicated to bringing technical improvement to each job. Eager to transition current skills into software developer position.</w:t>
+        <w:t xml:space="preserve">Highly ambitious </w:t>
       </w:r>
       <w:r>
         <w:rPr>
           <w:rFonts w:eastAsiaTheme="minorHAnsi" w:cstheme="minorBidi"/>
-          <w:b/>
           <w:color w:val="auto"/>
           <w:sz w:val="20"/>
           <w:szCs w:val="22"/>
         </w:rPr>
-        <w:t xml:space="preserve"> </w:t>
+        <w:t xml:space="preserve">and motivated </w:t>
+      </w:r>
+      <w:r>
+        <w:rPr>
+          <w:rFonts w:eastAsiaTheme="minorHAnsi" w:cstheme="minorBidi"/>
+          <w:color w:val="auto"/>
+          <w:sz w:val="20"/>
+          <w:szCs w:val="22"/>
+        </w:rPr>
+        <w:t xml:space="preserve">IT System Administrator with </w:t>
+      </w:r>
+      <w:r>
+        <w:rPr>
+          <w:rFonts w:eastAsiaTheme="minorHAnsi" w:cstheme="minorBidi"/>
+          <w:color w:val="auto"/>
+          <w:sz w:val="20"/>
+          <w:szCs w:val="22"/>
+        </w:rPr>
+        <w:t>over 3+ years of experience</w:t>
+      </w:r>
+      <w:r>
+        <w:rPr>
+          <w:rFonts w:eastAsiaTheme="minorHAnsi" w:cstheme="minorBidi"/>
+          <w:color w:val="auto"/>
+          <w:sz w:val="20"/>
+          <w:szCs w:val="22"/>
+        </w:rPr>
+        <w:t xml:space="preserve">. Possesses strong interpersonal skills to assist </w:t>
+      </w:r>
+      <w:r>
+        <w:rPr>
+          <w:rFonts w:eastAsiaTheme="minorHAnsi" w:cstheme="minorBidi"/>
+          <w:color w:val="auto"/>
+          <w:sz w:val="20"/>
+          <w:szCs w:val="22"/>
+        </w:rPr>
+        <w:t>end users</w:t>
+      </w:r>
+      <w:r>
+        <w:rPr>
+          <w:rFonts w:eastAsiaTheme="minorHAnsi" w:cstheme="minorBidi"/>
+          <w:color w:val="auto"/>
+          <w:sz w:val="20"/>
+          <w:szCs w:val="22"/>
+        </w:rPr>
+        <w:t xml:space="preserve"> with </w:t>
+      </w:r>
+      <w:r>
+        <w:rPr>
+          <w:rFonts w:eastAsiaTheme="minorHAnsi" w:cstheme="minorBidi"/>
+          <w:color w:val="auto"/>
+          <w:sz w:val="20"/>
+          <w:szCs w:val="22"/>
+        </w:rPr>
+        <w:t>technical</w:t>
+      </w:r>
+      <w:r>
+        <w:rPr>
+          <w:rFonts w:eastAsiaTheme="minorHAnsi" w:cstheme="minorBidi"/>
+          <w:color w:val="auto"/>
+          <w:sz w:val="20"/>
+          <w:szCs w:val="22"/>
+        </w:rPr>
+        <w:t xml:space="preserve"> issues</w:t>
+      </w:r>
+      <w:r>
+        <w:rPr>
+          <w:rFonts w:eastAsiaTheme="minorHAnsi" w:cstheme="minorBidi"/>
+          <w:color w:val="auto"/>
+          <w:sz w:val="20"/>
+          <w:szCs w:val="22"/>
+        </w:rPr>
+        <w:t xml:space="preserve"> quickly and efficiently</w:t>
+      </w:r>
+      <w:r>
+        <w:rPr>
+          <w:rFonts w:eastAsiaTheme="minorHAnsi" w:cstheme="minorBidi"/>
+          <w:color w:val="auto"/>
+          <w:sz w:val="20"/>
+          <w:szCs w:val="22"/>
+        </w:rPr>
+        <w:t xml:space="preserve">. Demonstrates good team spirit, deadline oriented and presents complex solutions clearly and accurately. Experienced in handling networking concerns, implementing new software and hardware. I offer strong attention to detail and I am dedicated to bringing technical improvement to each job. </w:t>
       </w:r>
     </w:p>
     <w:p>
@@ -136,6 +216,7 @@
         </w:tabs>
         <w:spacing w:after="0" w:line="240" w:lineRule="auto"/>
         <w:ind w:left="-450" w:right="-720" w:hanging="180"/>
+        <w:jc w:val="both"/>
         <w:rPr>
           <w:rFonts w:asciiTheme="majorHAnsi" w:eastAsia="Times New Roman" w:hAnsiTheme="majorHAnsi" w:cs="Tahoma"/>
           <w:b/>
@@ -152,25 +233,88 @@
           <w:sz w:val="20"/>
           <w:szCs w:val="20"/>
         </w:rPr>
-        <w:t xml:space="preserve">Excellent customer service and </w:t>
-      </w:r>
-      <w:r>
-        <w:rPr>
-          <w:rFonts w:asciiTheme="majorHAnsi" w:eastAsia="Times New Roman" w:hAnsiTheme="majorHAnsi" w:cs="Times New Roman"/>
-          <w:bCs/>
-          <w:sz w:val="20"/>
-          <w:szCs w:val="20"/>
-        </w:rPr>
-        <w:t>communication</w:t>
-      </w:r>
-      <w:r>
-        <w:rPr>
-          <w:rFonts w:asciiTheme="majorHAnsi" w:eastAsia="Times New Roman" w:hAnsiTheme="majorHAnsi" w:cs="Times New Roman"/>
-          <w:bCs/>
-          <w:sz w:val="20"/>
-          <w:szCs w:val="20"/>
-        </w:rPr>
-        <w:t xml:space="preserve"> skills </w:t>
+        <w:t>Professionally</w:t>
+      </w:r>
+      <w:r>
+        <w:rPr>
+          <w:rFonts w:asciiTheme="majorHAnsi" w:eastAsia="Times New Roman" w:hAnsiTheme="majorHAnsi" w:cs="Times New Roman"/>
+          <w:bCs/>
+          <w:sz w:val="20"/>
+          <w:szCs w:val="20"/>
+        </w:rPr>
+        <w:t xml:space="preserve"> </w:t>
+      </w:r>
+      <w:r>
+        <w:rPr>
+          <w:rFonts w:asciiTheme="majorHAnsi" w:eastAsia="Times New Roman" w:hAnsiTheme="majorHAnsi" w:cs="Times New Roman"/>
+          <w:bCs/>
+          <w:sz w:val="20"/>
+          <w:szCs w:val="20"/>
+        </w:rPr>
+        <w:t>experienced</w:t>
+      </w:r>
+      <w:r>
+        <w:rPr>
+          <w:rFonts w:asciiTheme="majorHAnsi" w:eastAsia="Times New Roman" w:hAnsiTheme="majorHAnsi" w:cs="Times New Roman"/>
+          <w:bCs/>
+          <w:sz w:val="20"/>
+          <w:szCs w:val="20"/>
+        </w:rPr>
+        <w:t xml:space="preserve"> with the use of troubleshooting computer software and hardware</w:t>
+      </w:r>
+      <w:r>
+        <w:rPr>
+          <w:rFonts w:asciiTheme="majorHAnsi" w:eastAsia="Times New Roman" w:hAnsiTheme="majorHAnsi" w:cs="Times New Roman"/>
+          <w:bCs/>
+          <w:sz w:val="20"/>
+          <w:szCs w:val="20"/>
+        </w:rPr>
+        <w:t>;</w:t>
+      </w:r>
+      <w:r>
+        <w:rPr>
+          <w:rFonts w:asciiTheme="majorHAnsi" w:eastAsia="Times New Roman" w:hAnsiTheme="majorHAnsi" w:cs="Times New Roman"/>
+          <w:bCs/>
+          <w:sz w:val="20"/>
+          <w:szCs w:val="20"/>
+        </w:rPr>
+        <w:t xml:space="preserve"> including Microsoft </w:t>
+      </w:r>
+      <w:r>
+        <w:rPr>
+          <w:rFonts w:asciiTheme="majorHAnsi" w:eastAsia="Times New Roman" w:hAnsiTheme="majorHAnsi" w:cs="Times New Roman"/>
+          <w:bCs/>
+          <w:sz w:val="20"/>
+          <w:szCs w:val="20"/>
+        </w:rPr>
+        <w:t>O</w:t>
+      </w:r>
+      <w:r>
+        <w:rPr>
+          <w:rFonts w:asciiTheme="majorHAnsi" w:eastAsia="Times New Roman" w:hAnsiTheme="majorHAnsi" w:cs="Times New Roman"/>
+          <w:bCs/>
+          <w:sz w:val="20"/>
+          <w:szCs w:val="20"/>
+        </w:rPr>
+        <w:t xml:space="preserve">ffice, </w:t>
+      </w:r>
+      <w:r>
+        <w:rPr>
+          <w:rFonts w:asciiTheme="majorHAnsi" w:eastAsia="Times New Roman" w:hAnsiTheme="majorHAnsi" w:cs="Times New Roman"/>
+          <w:bCs/>
+          <w:sz w:val="20"/>
+          <w:szCs w:val="20"/>
+        </w:rPr>
+        <w:t>Web and Internet operations</w:t>
+      </w:r>
+      <w:r>
+        <w:rPr>
+          <w:rFonts w:asciiTheme="majorHAnsi" w:eastAsia="Times New Roman" w:hAnsiTheme="majorHAnsi" w:cs="Times New Roman"/>
+          <w:bCs/>
+          <w:sz w:val="20"/>
+          <w:szCs w:val="20"/>
+        </w:rPr>
+        <w:t>, and operating system maintenance</w:t>
       </w:r>
     </w:p>
     <w:p>
@@ -203,88 +347,71 @@
           <w:sz w:val="20"/>
           <w:szCs w:val="20"/>
         </w:rPr>
-        <w:t>Professionally</w:t>
-      </w:r>
-      <w:r>
-        <w:rPr>
-          <w:rFonts w:asciiTheme="majorHAnsi" w:eastAsia="Times New Roman" w:hAnsiTheme="majorHAnsi" w:cs="Times New Roman"/>
-          <w:bCs/>
-          <w:sz w:val="20"/>
-          <w:szCs w:val="20"/>
-        </w:rPr>
-        <w:t xml:space="preserve"> </w:t>
-      </w:r>
-      <w:r>
-        <w:rPr>
-          <w:rFonts w:asciiTheme="majorHAnsi" w:eastAsia="Times New Roman" w:hAnsiTheme="majorHAnsi" w:cs="Times New Roman"/>
-          <w:bCs/>
-          <w:sz w:val="20"/>
-          <w:szCs w:val="20"/>
-        </w:rPr>
-        <w:t>experienced</w:t>
-      </w:r>
-      <w:r>
-        <w:rPr>
-          <w:rFonts w:asciiTheme="majorHAnsi" w:eastAsia="Times New Roman" w:hAnsiTheme="majorHAnsi" w:cs="Times New Roman"/>
-          <w:bCs/>
-          <w:sz w:val="20"/>
-          <w:szCs w:val="20"/>
-        </w:rPr>
-        <w:t xml:space="preserve"> with the use of troubleshooting computer software and hardware</w:t>
-      </w:r>
-      <w:r>
-        <w:rPr>
-          <w:rFonts w:asciiTheme="majorHAnsi" w:eastAsia="Times New Roman" w:hAnsiTheme="majorHAnsi" w:cs="Times New Roman"/>
-          <w:bCs/>
-          <w:sz w:val="20"/>
-          <w:szCs w:val="20"/>
-        </w:rPr>
-        <w:t>;</w:t>
-      </w:r>
-      <w:r>
-        <w:rPr>
-          <w:rFonts w:asciiTheme="majorHAnsi" w:eastAsia="Times New Roman" w:hAnsiTheme="majorHAnsi" w:cs="Times New Roman"/>
-          <w:bCs/>
-          <w:sz w:val="20"/>
-          <w:szCs w:val="20"/>
-        </w:rPr>
-        <w:t xml:space="preserve"> including Microsoft </w:t>
-      </w:r>
-      <w:r>
-        <w:rPr>
-          <w:rFonts w:asciiTheme="majorHAnsi" w:eastAsia="Times New Roman" w:hAnsiTheme="majorHAnsi" w:cs="Times New Roman"/>
-          <w:bCs/>
-          <w:sz w:val="20"/>
-          <w:szCs w:val="20"/>
-        </w:rPr>
-        <w:t>O</w:t>
-      </w:r>
-      <w:r>
-        <w:rPr>
-          <w:rFonts w:asciiTheme="majorHAnsi" w:eastAsia="Times New Roman" w:hAnsiTheme="majorHAnsi" w:cs="Times New Roman"/>
-          <w:bCs/>
-          <w:sz w:val="20"/>
-          <w:szCs w:val="20"/>
-        </w:rPr>
-        <w:t xml:space="preserve">ffice, </w:t>
-      </w:r>
-      <w:r>
-        <w:rPr>
-          <w:rFonts w:asciiTheme="majorHAnsi" w:eastAsia="Times New Roman" w:hAnsiTheme="majorHAnsi" w:cs="Times New Roman"/>
-          <w:bCs/>
-          <w:sz w:val="20"/>
-          <w:szCs w:val="20"/>
-        </w:rPr>
-        <w:t>Web and Internet operations</w:t>
-      </w:r>
-      <w:r>
-        <w:rPr>
-          <w:rFonts w:asciiTheme="majorHAnsi" w:eastAsia="Times New Roman" w:hAnsiTheme="majorHAnsi" w:cs="Times New Roman"/>
-          <w:bCs/>
-          <w:sz w:val="20"/>
-          <w:szCs w:val="20"/>
-        </w:rPr>
-        <w:t>, and operating system maintenance</w:t>
+        <w:t xml:space="preserve">AWS </w:t>
+      </w:r>
+      <w:r>
+        <w:rPr>
+          <w:rFonts w:asciiTheme="majorHAnsi" w:eastAsia="Times New Roman" w:hAnsiTheme="majorHAnsi" w:cs="Times New Roman"/>
+          <w:bCs/>
+          <w:sz w:val="20"/>
+          <w:szCs w:val="20"/>
+        </w:rPr>
+        <w:t xml:space="preserve">[Amazon LightSail + Route 53] </w:t>
+      </w:r>
+      <w:r>
+        <w:rPr>
+          <w:rFonts w:asciiTheme="majorHAnsi" w:eastAsia="Times New Roman" w:hAnsiTheme="majorHAnsi" w:cs="Times New Roman"/>
+          <w:bCs/>
+          <w:sz w:val="20"/>
+          <w:szCs w:val="20"/>
+        </w:rPr>
+        <w:t>Word</w:t>
+      </w:r>
+      <w:r>
+        <w:rPr>
+          <w:rFonts w:asciiTheme="majorHAnsi" w:eastAsia="Times New Roman" w:hAnsiTheme="majorHAnsi" w:cs="Times New Roman"/>
+          <w:bCs/>
+          <w:sz w:val="20"/>
+          <w:szCs w:val="20"/>
+        </w:rPr>
+        <w:t>P</w:t>
+      </w:r>
+      <w:r>
+        <w:rPr>
+          <w:rFonts w:asciiTheme="majorHAnsi" w:eastAsia="Times New Roman" w:hAnsiTheme="majorHAnsi" w:cs="Times New Roman"/>
+          <w:bCs/>
+          <w:sz w:val="20"/>
+          <w:szCs w:val="20"/>
+        </w:rPr>
+        <w:t xml:space="preserve">ress </w:t>
+      </w:r>
+      <w:r>
+        <w:rPr>
+          <w:rFonts w:asciiTheme="majorHAnsi" w:eastAsia="Times New Roman" w:hAnsiTheme="majorHAnsi" w:cs="Times New Roman"/>
+          <w:bCs/>
+          <w:sz w:val="20"/>
+          <w:szCs w:val="20"/>
+        </w:rPr>
+        <w:t xml:space="preserve">hosted </w:t>
+      </w:r>
+      <w:r>
+        <w:rPr>
+          <w:rFonts w:asciiTheme="majorHAnsi" w:eastAsia="Times New Roman" w:hAnsiTheme="majorHAnsi" w:cs="Times New Roman"/>
+          <w:bCs/>
+          <w:sz w:val="20"/>
+          <w:szCs w:val="20"/>
+        </w:rPr>
+        <w:t xml:space="preserve">Web Dev Portfolio: </w:t>
+      </w:r>
+      <w:r>
+        <w:rPr>
+          <w:rFonts w:asciiTheme="majorHAnsi" w:hAnsiTheme="majorHAnsi"/>
+          <w:b/>
+          <w:bCs/>
+          <w:sz w:val="20"/>
+          <w:szCs w:val="20"/>
+        </w:rPr>
+        <w:t>jpit.ca</w:t>
       </w:r>
     </w:p>
     <w:p>
@@ -317,15 +444,36 @@
           <w:sz w:val="20"/>
           <w:szCs w:val="20"/>
         </w:rPr>
+        <w:t xml:space="preserve">Github </w:t>
+      </w:r>
+      <w:r>
+        <w:rPr>
+          <w:rFonts w:asciiTheme="majorHAnsi" w:eastAsia="Times New Roman" w:hAnsiTheme="majorHAnsi" w:cs="Times New Roman"/>
+          <w:bCs/>
+          <w:sz w:val="20"/>
+          <w:szCs w:val="20"/>
+        </w:rPr>
         <w:t xml:space="preserve">Web Dev Portfolio: </w:t>
       </w:r>
       <w:r>
         <w:rPr>
           <w:rFonts w:asciiTheme="majorHAnsi" w:hAnsiTheme="majorHAnsi"/>
+          <w:b/>
+          <w:bCs/>
           <w:sz w:val="20"/>
           <w:szCs w:val="20"/>
         </w:rPr>
         <w:t>jonnypui.github.io/home.html</w:t>
+      </w:r>
+      <w:r>
+        <w:rPr>
+          <w:rFonts w:asciiTheme="majorHAnsi" w:hAnsiTheme="majorHAnsi"/>
+          <w:b/>
+          <w:bCs/>
+          <w:sz w:val="20"/>
+          <w:szCs w:val="20"/>
+        </w:rPr>
+        <w:t xml:space="preserve"> </w:t>
       </w:r>
     </w:p>
     <w:p>
@@ -367,6 +515,33 @@
           <w:sz w:val="20"/>
           <w:szCs w:val="20"/>
         </w:rPr>
+        <w:t>Wordpress</w:t>
+      </w:r>
+      <w:r>
+        <w:rPr>
+          <w:rFonts w:asciiTheme="majorHAnsi" w:eastAsia="Times New Roman" w:hAnsiTheme="majorHAnsi" w:cs="Times New Roman"/>
+          <w:bCs/>
+          <w:sz w:val="20"/>
+          <w:szCs w:val="20"/>
+        </w:rPr>
+        <w:t>,</w:t>
+      </w:r>
+      <w:r>
+        <w:rPr>
+          <w:rFonts w:asciiTheme="majorHAnsi" w:eastAsia="Times New Roman" w:hAnsiTheme="majorHAnsi" w:cs="Times New Roman"/>
+          <w:bCs/>
+          <w:sz w:val="20"/>
+          <w:szCs w:val="20"/>
+        </w:rPr>
+        <w:t xml:space="preserve"> </w:t>
+      </w:r>
+      <w:r>
+        <w:rPr>
+          <w:rFonts w:asciiTheme="majorHAnsi" w:eastAsia="Times New Roman" w:hAnsiTheme="majorHAnsi" w:cs="Times New Roman"/>
+          <w:bCs/>
+          <w:sz w:val="20"/>
+          <w:szCs w:val="20"/>
+        </w:rPr>
         <w:t>GitHub</w:t>
       </w:r>
       <w:r>
@@ -387,8 +562,6 @@
         </w:rPr>
         <w:t xml:space="preserve">Bootstrap, </w:t>
       </w:r>
-      <w:bookmarkStart w:id="0" w:name="_GoBack"/>
-      <w:bookmarkEnd w:id="0"/>
       <w:r>
         <w:rPr>
           <w:rFonts w:asciiTheme="majorHAnsi" w:eastAsia="Times New Roman" w:hAnsiTheme="majorHAnsi" w:cs="Times New Roman"/>
@@ -441,16 +614,7 @@
           <w:sz w:val="20"/>
           <w:szCs w:val="20"/>
         </w:rPr>
-        <w:t xml:space="preserve">, </w:t>
-      </w:r>
-      <w:r>
-        <w:rPr>
-          <w:rFonts w:asciiTheme="majorHAnsi" w:eastAsia="Times New Roman" w:hAnsiTheme="majorHAnsi" w:cs="Times New Roman"/>
-          <w:bCs/>
-          <w:sz w:val="20"/>
-          <w:szCs w:val="20"/>
-        </w:rPr>
-        <w:t>Wordpress</w:t>
+        <w:t>, BASH</w:t>
       </w:r>
     </w:p>
     <w:p>
@@ -810,6 +974,15 @@
           <w:sz w:val="20"/>
           <w:szCs w:val="21"/>
         </w:rPr>
+        <w:t xml:space="preserve">Amazon Web Services, </w:t>
+      </w:r>
+      <w:r>
+        <w:rPr>
+          <w:rFonts w:asciiTheme="majorHAnsi" w:eastAsia="Times New Roman" w:hAnsiTheme="majorHAnsi" w:cs="Times New Roman"/>
+          <w:bCs/>
+          <w:sz w:val="20"/>
+          <w:szCs w:val="21"/>
+        </w:rPr>
         <w:t xml:space="preserve">VMware vSphere </w:t>
       </w:r>
       <w:r>
@@ -1098,6 +1271,31 @@
           <w:szCs w:val="21"/>
         </w:rPr>
         <w:t>Managed Spiceworks for helpdesk support</w:t>
+      </w:r>
+    </w:p>
+    <w:p>
+      <w:pPr>
+        <w:numPr>
+          <w:ilvl w:val="0"/>
+          <w:numId w:val="8"/>
+        </w:numPr>
+        <w:shd w:val="clear" w:color="auto" w:fill="FDFDFD"/>
+        <w:tabs>
+          <w:tab w:val="clear" w:pos="720"/>
+          <w:tab w:val="num" w:pos="-450"/>
+        </w:tabs>
+        <w:spacing w:after="0" w:line="240" w:lineRule="auto"/>
+        <w:ind w:left="-630" w:right="-720" w:firstLine="0"/>
+        <w:jc w:val="both"/>
+      </w:pPr>
+      <w:r>
+        <w:rPr>
+          <w:rFonts w:asciiTheme="majorHAnsi" w:eastAsia="Times New Roman" w:hAnsiTheme="majorHAnsi" w:cs="Times New Roman"/>
+          <w:bCs/>
+          <w:sz w:val="20"/>
+          <w:szCs w:val="21"/>
+        </w:rPr>
+        <w:t>Assisted with Wordpress</w:t>
       </w:r>
     </w:p>
     <w:p/>
@@ -2455,395 +2653,6 @@
         </w:rPr>
         <w:t xml:space="preserve">Installed &amp; maintained all components of telecommunications systems and workstations </w:t>
       </w:r>
-    </w:p>
-    <w:p>
-      <w:pPr>
-        <w:spacing w:after="0" w:line="240" w:lineRule="auto"/>
-        <w:ind w:left="-630" w:right="-720"/>
-        <w:rPr>
-          <w:sz w:val="10"/>
-        </w:rPr>
-      </w:pPr>
-    </w:p>
-    <w:p>
-      <w:pPr>
-        <w:pStyle w:val="Subtitle"/>
-        <w:spacing w:after="0" w:line="240" w:lineRule="auto"/>
-        <w:ind w:left="-630" w:right="-720"/>
-        <w:rPr>
-          <w:rFonts w:ascii="Times New Roman" w:eastAsia="Times New Roman" w:hAnsi="Times New Roman" w:cs="Times New Roman"/>
-          <w:b/>
-          <w:color w:val="auto"/>
-          <w:sz w:val="10"/>
-        </w:rPr>
-      </w:pPr>
-    </w:p>
-    <w:p>
-      <w:pPr>
-        <w:pStyle w:val="Subtitle"/>
-        <w:spacing w:after="0" w:line="240" w:lineRule="auto"/>
-        <w:ind w:left="-630" w:right="-720"/>
-        <w:rPr>
-          <w:rFonts w:ascii="Times New Roman" w:eastAsia="Times New Roman" w:hAnsi="Times New Roman" w:cs="Times New Roman"/>
-          <w:color w:val="auto"/>
-        </w:rPr>
-      </w:pPr>
-      <w:r>
-        <w:rPr>
-          <w:rFonts w:asciiTheme="majorHAnsi" w:eastAsia="Times New Roman" w:hAnsiTheme="majorHAnsi" w:cs="Times New Roman"/>
-          <w:b/>
-          <w:color w:val="auto"/>
-          <w:sz w:val="24"/>
-        </w:rPr>
-        <w:t>Toys R Us</w:t>
-      </w:r>
-      <w:r>
-        <w:rPr>
-          <w:rFonts w:asciiTheme="majorHAnsi" w:eastAsia="Times New Roman" w:hAnsiTheme="majorHAnsi" w:cs="Times New Roman"/>
-          <w:b/>
-          <w:color w:val="auto"/>
-          <w:sz w:val="24"/>
-        </w:rPr>
-        <w:t xml:space="preserve">, </w:t>
-      </w:r>
-      <w:r>
-        <w:rPr>
-          <w:rFonts w:asciiTheme="majorHAnsi" w:eastAsia="Times New Roman" w:hAnsiTheme="majorHAnsi" w:cs="Times New Roman"/>
-          <w:b/>
-          <w:color w:val="auto"/>
-          <w:sz w:val="24"/>
-        </w:rPr>
-        <w:t>Sales Associate</w:t>
-      </w:r>
-      <w:r>
-        <w:rPr>
-          <w:rFonts w:asciiTheme="majorHAnsi" w:eastAsia="Times New Roman" w:hAnsiTheme="majorHAnsi" w:cs="Times New Roman"/>
-          <w:b/>
-          <w:color w:val="auto"/>
-        </w:rPr>
-        <w:tab/>
-      </w:r>
-      <w:r>
-        <w:rPr>
-          <w:rFonts w:ascii="Times New Roman" w:eastAsia="Times New Roman" w:hAnsi="Times New Roman" w:cs="Times New Roman"/>
-          <w:b/>
-          <w:color w:val="auto"/>
-        </w:rPr>
-        <w:tab/>
-        <w:t xml:space="preserve">      </w:t>
-      </w:r>
-      <w:r>
-        <w:rPr>
-          <w:rFonts w:ascii="Times New Roman" w:eastAsia="Times New Roman" w:hAnsi="Times New Roman" w:cs="Times New Roman"/>
-          <w:b/>
-          <w:color w:val="auto"/>
-        </w:rPr>
-        <w:t xml:space="preserve">                                    </w:t>
-      </w:r>
-      <w:r>
-        <w:rPr>
-          <w:rFonts w:ascii="Times New Roman" w:eastAsia="Times New Roman" w:hAnsi="Times New Roman" w:cs="Times New Roman"/>
-          <w:color w:val="auto"/>
-        </w:rPr>
-        <w:t xml:space="preserve"> </w:t>
-      </w:r>
-      <w:r>
-        <w:rPr>
-          <w:rFonts w:ascii="Times New Roman" w:eastAsia="Times New Roman" w:hAnsi="Times New Roman" w:cs="Times New Roman"/>
-          <w:color w:val="auto"/>
-        </w:rPr>
-        <w:t xml:space="preserve">                 </w:t>
-      </w:r>
-      <w:r>
-        <w:rPr>
-          <w:rFonts w:ascii="Times New Roman" w:eastAsia="Times New Roman" w:hAnsi="Times New Roman" w:cs="Times New Roman"/>
-          <w:color w:val="auto"/>
-        </w:rPr>
-        <w:t xml:space="preserve">  </w:t>
-      </w:r>
-      <w:r>
-        <w:rPr>
-          <w:rFonts w:asciiTheme="majorHAnsi" w:eastAsia="Times New Roman" w:hAnsiTheme="majorHAnsi" w:cs="Times New Roman"/>
-          <w:b/>
-          <w:color w:val="auto"/>
-          <w:sz w:val="18"/>
-        </w:rPr>
-        <w:t>May 2016 –</w:t>
-      </w:r>
-      <w:r>
-        <w:rPr>
-          <w:rFonts w:asciiTheme="majorHAnsi" w:eastAsia="Times New Roman" w:hAnsiTheme="majorHAnsi" w:cs="Times New Roman"/>
-          <w:b/>
-          <w:color w:val="auto"/>
-          <w:sz w:val="18"/>
-        </w:rPr>
-        <w:t xml:space="preserve"> </w:t>
-      </w:r>
-      <w:r>
-        <w:rPr>
-          <w:rFonts w:asciiTheme="majorHAnsi" w:eastAsia="Times New Roman" w:hAnsiTheme="majorHAnsi" w:cs="Times New Roman"/>
-          <w:b/>
-          <w:color w:val="auto"/>
-          <w:sz w:val="18"/>
-        </w:rPr>
-        <w:t>Sept 2017</w:t>
-      </w:r>
-      <w:r>
-        <w:rPr>
-          <w:rFonts w:ascii="Times New Roman" w:eastAsia="Times New Roman" w:hAnsi="Times New Roman" w:cs="Times New Roman"/>
-          <w:color w:val="auto"/>
-        </w:rPr>
-        <w:t xml:space="preserve"> </w:t>
-      </w:r>
-    </w:p>
-    <w:p>
-      <w:pPr>
-        <w:numPr>
-          <w:ilvl w:val="0"/>
-          <w:numId w:val="8"/>
-        </w:numPr>
-        <w:shd w:val="clear" w:color="auto" w:fill="FDFDFD"/>
-        <w:tabs>
-          <w:tab w:val="clear" w:pos="720"/>
-          <w:tab w:val="num" w:pos="-450"/>
-        </w:tabs>
-        <w:spacing w:after="0" w:line="240" w:lineRule="auto"/>
-        <w:ind w:left="-450" w:right="-720" w:hanging="180"/>
-        <w:jc w:val="both"/>
-        <w:rPr>
-          <w:rFonts w:asciiTheme="majorHAnsi" w:hAnsiTheme="majorHAnsi"/>
-          <w:sz w:val="20"/>
-        </w:rPr>
-      </w:pPr>
-      <w:r>
-        <w:rPr>
-          <w:rFonts w:asciiTheme="majorHAnsi" w:eastAsia="Times New Roman" w:hAnsiTheme="majorHAnsi" w:cs="Times New Roman"/>
-          <w:sz w:val="20"/>
-          <w:szCs w:val="21"/>
-        </w:rPr>
-        <w:t>Actively tendered sales</w:t>
-      </w:r>
-      <w:r>
-        <w:rPr>
-          <w:rFonts w:asciiTheme="majorHAnsi" w:eastAsia="Times New Roman" w:hAnsiTheme="majorHAnsi" w:cs="Times New Roman"/>
-          <w:sz w:val="20"/>
-          <w:szCs w:val="21"/>
-        </w:rPr>
-        <w:t xml:space="preserve"> items</w:t>
-      </w:r>
-      <w:r>
-        <w:rPr>
-          <w:rFonts w:asciiTheme="majorHAnsi" w:eastAsia="Times New Roman" w:hAnsiTheme="majorHAnsi" w:cs="Times New Roman"/>
-          <w:sz w:val="20"/>
-          <w:szCs w:val="21"/>
-        </w:rPr>
-        <w:t>, engaging in customer service/support</w:t>
-      </w:r>
-      <w:r>
-        <w:rPr>
-          <w:rFonts w:asciiTheme="majorHAnsi" w:eastAsia="Times New Roman" w:hAnsiTheme="majorHAnsi" w:cs="Times New Roman"/>
-          <w:sz w:val="20"/>
-          <w:szCs w:val="21"/>
-        </w:rPr>
-        <w:t xml:space="preserve"> desk</w:t>
-      </w:r>
-      <w:r>
-        <w:rPr>
-          <w:rFonts w:asciiTheme="majorHAnsi" w:eastAsia="Times New Roman" w:hAnsiTheme="majorHAnsi" w:cs="Times New Roman"/>
-          <w:sz w:val="20"/>
-          <w:szCs w:val="21"/>
-        </w:rPr>
-        <w:t>, and</w:t>
-      </w:r>
-      <w:r>
-        <w:rPr>
-          <w:rFonts w:asciiTheme="majorHAnsi" w:eastAsia="Times New Roman" w:hAnsiTheme="majorHAnsi" w:cs="Times New Roman"/>
-          <w:sz w:val="20"/>
-          <w:szCs w:val="21"/>
-        </w:rPr>
-        <w:t xml:space="preserve"> providing </w:t>
-      </w:r>
-      <w:r>
-        <w:rPr>
-          <w:rFonts w:asciiTheme="majorHAnsi" w:eastAsia="Times New Roman" w:hAnsiTheme="majorHAnsi" w:cs="Times New Roman"/>
-          <w:sz w:val="20"/>
-          <w:szCs w:val="21"/>
-        </w:rPr>
-        <w:t xml:space="preserve">salesmanship experience </w:t>
-      </w:r>
-      <w:r>
-        <w:rPr>
-          <w:rFonts w:asciiTheme="majorHAnsi" w:eastAsia="Times New Roman" w:hAnsiTheme="majorHAnsi" w:cs="Times New Roman"/>
-          <w:sz w:val="20"/>
-          <w:szCs w:val="21"/>
-        </w:rPr>
-        <w:t xml:space="preserve">for Buyers Protection Plans </w:t>
-      </w:r>
-      <w:r>
-        <w:rPr>
-          <w:rFonts w:asciiTheme="majorHAnsi" w:eastAsia="Times New Roman" w:hAnsiTheme="majorHAnsi" w:cs="Times New Roman"/>
-          <w:sz w:val="20"/>
-          <w:szCs w:val="21"/>
-        </w:rPr>
-        <w:t xml:space="preserve">or other premium </w:t>
-      </w:r>
-      <w:r>
-        <w:rPr>
-          <w:rFonts w:asciiTheme="majorHAnsi" w:eastAsia="Times New Roman" w:hAnsiTheme="majorHAnsi" w:cs="Times New Roman"/>
-          <w:sz w:val="20"/>
-          <w:szCs w:val="21"/>
-        </w:rPr>
-        <w:t>features</w:t>
-      </w:r>
-    </w:p>
-    <w:p>
-      <w:pPr>
-        <w:numPr>
-          <w:ilvl w:val="0"/>
-          <w:numId w:val="8"/>
-        </w:numPr>
-        <w:shd w:val="clear" w:color="auto" w:fill="FDFDFD"/>
-        <w:tabs>
-          <w:tab w:val="clear" w:pos="720"/>
-          <w:tab w:val="num" w:pos="-450"/>
-        </w:tabs>
-        <w:spacing w:after="0" w:line="240" w:lineRule="auto"/>
-        <w:ind w:left="-450" w:right="-720" w:hanging="180"/>
-        <w:jc w:val="both"/>
-        <w:rPr>
-          <w:rFonts w:asciiTheme="majorHAnsi" w:hAnsiTheme="majorHAnsi"/>
-          <w:sz w:val="20"/>
-        </w:rPr>
-      </w:pPr>
-      <w:r>
-        <w:rPr>
-          <w:rFonts w:asciiTheme="majorHAnsi" w:hAnsiTheme="majorHAnsi"/>
-          <w:sz w:val="20"/>
-        </w:rPr>
-        <w:t>Operated POS cash register for cash, check and credit card transactions</w:t>
-      </w:r>
-      <w:r>
-        <w:rPr>
-          <w:rFonts w:asciiTheme="majorHAnsi" w:hAnsiTheme="majorHAnsi"/>
-          <w:sz w:val="20"/>
-        </w:rPr>
-        <w:t xml:space="preserve"> </w:t>
-      </w:r>
-    </w:p>
-    <w:p>
-      <w:pPr>
-        <w:numPr>
-          <w:ilvl w:val="0"/>
-          <w:numId w:val="8"/>
-        </w:numPr>
-        <w:shd w:val="clear" w:color="auto" w:fill="FDFDFD"/>
-        <w:tabs>
-          <w:tab w:val="clear" w:pos="720"/>
-          <w:tab w:val="num" w:pos="-450"/>
-        </w:tabs>
-        <w:spacing w:after="0" w:line="240" w:lineRule="auto"/>
-        <w:ind w:left="-450" w:right="-720" w:hanging="180"/>
-        <w:jc w:val="both"/>
-        <w:rPr>
-          <w:rFonts w:asciiTheme="majorHAnsi" w:hAnsiTheme="majorHAnsi"/>
-          <w:sz w:val="20"/>
-        </w:rPr>
-      </w:pPr>
-      <w:r>
-        <w:rPr>
-          <w:rFonts w:asciiTheme="majorHAnsi" w:hAnsiTheme="majorHAnsi"/>
-          <w:sz w:val="20"/>
-        </w:rPr>
-        <w:t xml:space="preserve">Maintained </w:t>
-      </w:r>
-      <w:r>
-        <w:rPr>
-          <w:rFonts w:asciiTheme="majorHAnsi" w:hAnsiTheme="majorHAnsi"/>
-          <w:sz w:val="20"/>
-        </w:rPr>
-        <w:t xml:space="preserve">organized and </w:t>
-      </w:r>
-      <w:r>
-        <w:rPr>
-          <w:rFonts w:asciiTheme="majorHAnsi" w:hAnsiTheme="majorHAnsi"/>
-          <w:sz w:val="20"/>
-        </w:rPr>
-        <w:t xml:space="preserve">visually appealing display of stock items </w:t>
-      </w:r>
-      <w:r>
-        <w:rPr>
-          <w:rFonts w:asciiTheme="majorHAnsi" w:hAnsiTheme="majorHAnsi"/>
-          <w:sz w:val="20"/>
-        </w:rPr>
-        <w:t>for the entire store</w:t>
-      </w:r>
-    </w:p>
-    <w:p>
-      <w:pPr>
-        <w:numPr>
-          <w:ilvl w:val="0"/>
-          <w:numId w:val="8"/>
-        </w:numPr>
-        <w:shd w:val="clear" w:color="auto" w:fill="FDFDFD"/>
-        <w:tabs>
-          <w:tab w:val="clear" w:pos="720"/>
-          <w:tab w:val="num" w:pos="-450"/>
-        </w:tabs>
-        <w:spacing w:after="0" w:line="240" w:lineRule="auto"/>
-        <w:ind w:left="-450" w:right="-720" w:hanging="180"/>
-        <w:jc w:val="both"/>
-        <w:rPr>
-          <w:rFonts w:asciiTheme="majorHAnsi" w:hAnsiTheme="majorHAnsi"/>
-          <w:sz w:val="20"/>
-        </w:rPr>
-      </w:pPr>
-      <w:r>
-        <w:rPr>
-          <w:rFonts w:asciiTheme="majorHAnsi" w:hAnsiTheme="majorHAnsi"/>
-          <w:sz w:val="20"/>
-        </w:rPr>
-        <w:t xml:space="preserve">Educated customers </w:t>
-      </w:r>
-      <w:r>
-        <w:rPr>
-          <w:rFonts w:asciiTheme="majorHAnsi" w:hAnsiTheme="majorHAnsi"/>
-          <w:sz w:val="20"/>
-        </w:rPr>
-        <w:t xml:space="preserve">about </w:t>
-      </w:r>
-      <w:r>
-        <w:rPr>
-          <w:rFonts w:asciiTheme="majorHAnsi" w:hAnsiTheme="majorHAnsi"/>
-          <w:sz w:val="20"/>
-        </w:rPr>
-        <w:t>in-store products</w:t>
-      </w:r>
-      <w:r>
-        <w:rPr>
-          <w:rFonts w:asciiTheme="majorHAnsi" w:hAnsiTheme="majorHAnsi"/>
-          <w:sz w:val="20"/>
-        </w:rPr>
-        <w:t>, promotions</w:t>
-      </w:r>
-      <w:r>
-        <w:rPr>
-          <w:rFonts w:asciiTheme="majorHAnsi" w:hAnsiTheme="majorHAnsi"/>
-          <w:sz w:val="20"/>
-        </w:rPr>
-        <w:t xml:space="preserve"> and service offerings</w:t>
-      </w:r>
-    </w:p>
-    <w:p>
-      <w:pPr>
-        <w:shd w:val="clear" w:color="auto" w:fill="FDFDFD"/>
-        <w:spacing w:after="0" w:line="240" w:lineRule="auto"/>
-        <w:ind w:left="-634" w:right="-720"/>
-        <w:jc w:val="both"/>
-        <w:rPr>
-          <w:rFonts w:asciiTheme="majorHAnsi" w:hAnsiTheme="majorHAnsi"/>
-          <w:sz w:val="20"/>
-        </w:rPr>
-      </w:pPr>
     </w:p>
     <w:p>
       <w:pPr>
@@ -2895,7 +2704,7 @@
 </file>
 
 <file path=word/endnotes.xml><?xml version="1.0" encoding="utf-8"?>
-<w:endnotes xmlns:wpc="http://schemas.microsoft.com/office/word/2010/wordprocessingCanvas" xmlns:cx="http://schemas.microsoft.com/office/drawing/2014/chartex" xmlns:cx1="http://schemas.microsoft.com/office/drawing/2015/9/8/chartex" xmlns:cx2="http://schemas.microsoft.com/office/drawing/2015/10/21/chartex" xmlns:cx3="http://schemas.microsoft.com/office/drawing/2016/5/9/chartex" xmlns:cx4="http://schemas.microsoft.com/office/drawing/2016/5/10/chartex" xmlns:cx5="http://schemas.microsoft.com/office/drawing/2016/5/11/chartex" xmlns:cx6="http://schemas.microsoft.com/office/drawing/2016/5/12/chartex" xmlns:cx7="http://schemas.microsoft.com/office/drawing/2016/5/13/chartex" xmlns:cx8="http://schemas.microsoft.com/office/drawing/2016/5/14/chartex" xmlns:mc="http://schemas.openxmlformats.org/markup-compatibility/2006" xmlns:aink="http://schemas.microsoft.com/office/drawing/2016/ink" xmlns:am3d="http://schemas.microsoft.com/office/drawing/2017/model3d" xmlns:o="urn:schemas-microsoft-com:office:office" xmlns:r="http://schemas.openxmlformats.org/officeDocument/2006/relationships" xmlns:m="http://schemas.openxmlformats.org/officeDocument/2006/math" xmlns:v="urn:schemas-microsoft-com:vml" xmlns:wp14="http://schemas.microsoft.com/office/word/2010/wordprocessingDrawing" xmlns:wp="http://schemas.openxmlformats.org/drawingml/2006/wordprocessingDrawing" xmlns:w10="urn:schemas-microsoft-com:office:word" xmlns:w="http://schemas.openxmlformats.org/wordprocessingml/2006/main" xmlns:w14="http://schemas.microsoft.com/office/word/2010/wordml" xmlns:w15="http://schemas.microsoft.com/office/word/2012/wordml" xmlns:w16cid="http://schemas.microsoft.com/office/word/2016/wordml/cid" xmlns:w16se="http://schemas.microsoft.com/office/word/2015/wordml/symex" xmlns:wpg="http://schemas.microsoft.com/office/word/2010/wordprocessingGroup" xmlns:wpi="http://schemas.microsoft.com/office/word/2010/wordprocessingInk" xmlns:wne="http://schemas.microsoft.com/office/word/2006/wordml" xmlns:wps="http://schemas.microsoft.com/office/word/2010/wordprocessingShape" mc:Ignorable="w14 w15 w16se w16cid wp14">
+<w:endnotes xmlns:wpc="http://schemas.microsoft.com/office/word/2010/wordprocessingCanvas" xmlns:cx="http://schemas.microsoft.com/office/drawing/2014/chartex" xmlns:cx1="http://schemas.microsoft.com/office/drawing/2015/9/8/chartex" xmlns:cx2="http://schemas.microsoft.com/office/drawing/2015/10/21/chartex" xmlns:cx3="http://schemas.microsoft.com/office/drawing/2016/5/9/chartex" xmlns:cx4="http://schemas.microsoft.com/office/drawing/2016/5/10/chartex" xmlns:cx5="http://schemas.microsoft.com/office/drawing/2016/5/11/chartex" xmlns:cx6="http://schemas.microsoft.com/office/drawing/2016/5/12/chartex" xmlns:cx7="http://schemas.microsoft.com/office/drawing/2016/5/13/chartex" xmlns:cx8="http://schemas.microsoft.com/office/drawing/2016/5/14/chartex" xmlns:mc="http://schemas.openxmlformats.org/markup-compatibility/2006" xmlns:aink="http://schemas.microsoft.com/office/drawing/2016/ink" xmlns:am3d="http://schemas.microsoft.com/office/drawing/2017/model3d" xmlns:o="urn:schemas-microsoft-com:office:office" xmlns:r="http://schemas.openxmlformats.org/officeDocument/2006/relationships" xmlns:m="http://schemas.openxmlformats.org/officeDocument/2006/math" xmlns:v="urn:schemas-microsoft-com:vml" xmlns:wp14="http://schemas.microsoft.com/office/word/2010/wordprocessingDrawing" xmlns:wp="http://schemas.openxmlformats.org/drawingml/2006/wordprocessingDrawing" xmlns:w10="urn:schemas-microsoft-com:office:word" xmlns:w="http://schemas.openxmlformats.org/wordprocessingml/2006/main" xmlns:w14="http://schemas.microsoft.com/office/word/2010/wordml" xmlns:w15="http://schemas.microsoft.com/office/word/2012/wordml" xmlns:w16cex="http://schemas.microsoft.com/office/word/2018/wordml/cex" xmlns:w16cid="http://schemas.microsoft.com/office/word/2016/wordml/cid" xmlns:w16="http://schemas.microsoft.com/office/word/2018/wordml" xmlns:w16se="http://schemas.microsoft.com/office/word/2015/wordml/symex" xmlns:wpg="http://schemas.microsoft.com/office/word/2010/wordprocessingGroup" xmlns:wpi="http://schemas.microsoft.com/office/word/2010/wordprocessingInk" xmlns:wne="http://schemas.microsoft.com/office/word/2006/wordml" xmlns:wps="http://schemas.microsoft.com/office/word/2010/wordprocessingShape" mc:Ignorable="w14 w15 w16se w16cid w16 w16cex wp14">
   <w:endnote w:type="separator" w:id="-1">
     <w:p>
       <w:pPr>
@@ -2920,7 +2729,7 @@
 </file>
 
 <file path=word/footnotes.xml><?xml version="1.0" encoding="utf-8"?>
-<w:footnotes xmlns:wpc="http://schemas.microsoft.com/office/word/2010/wordprocessingCanvas" xmlns:cx="http://schemas.microsoft.com/office/drawing/2014/chartex" xmlns:cx1="http://schemas.microsoft.com/office/drawing/2015/9/8/chartex" xmlns:cx2="http://schemas.microsoft.com/office/drawing/2015/10/21/chartex" xmlns:cx3="http://schemas.microsoft.com/office/drawing/2016/5/9/chartex" xmlns:cx4="http://schemas.microsoft.com/office/drawing/2016/5/10/chartex" xmlns:cx5="http://schemas.microsoft.com/office/drawing/2016/5/11/chartex" xmlns:cx6="http://schemas.microsoft.com/office/drawing/2016/5/12/chartex" xmlns:cx7="http://schemas.microsoft.com/office/drawing/2016/5/13/chartex" xmlns:cx8="http://schemas.microsoft.com/office/drawing/2016/5/14/chartex" xmlns:mc="http://schemas.openxmlformats.org/markup-compatibility/2006" xmlns:aink="http://schemas.microsoft.com/office/drawing/2016/ink" xmlns:am3d="http://schemas.microsoft.com/office/drawing/2017/model3d" xmlns:o="urn:schemas-microsoft-com:office:office" xmlns:r="http://schemas.openxmlformats.org/officeDocument/2006/relationships" xmlns:m="http://schemas.openxmlformats.org/officeDocument/2006/math" xmlns:v="urn:schemas-microsoft-com:vml" xmlns:wp14="http://schemas.microsoft.com/office/word/2010/wordprocessingDrawing" xmlns:wp="http://schemas.openxmlformats.org/drawingml/2006/wordprocessingDrawing" xmlns:w10="urn:schemas-microsoft-com:office:word" xmlns:w="http://schemas.openxmlformats.org/wordprocessingml/2006/main" xmlns:w14="http://schemas.microsoft.com/office/word/2010/wordml" xmlns:w15="http://schemas.microsoft.com/office/word/2012/wordml" xmlns:w16cid="http://schemas.microsoft.com/office/word/2016/wordml/cid" xmlns:w16se="http://schemas.microsoft.com/office/word/2015/wordml/symex" xmlns:wpg="http://schemas.microsoft.com/office/word/2010/wordprocessingGroup" xmlns:wpi="http://schemas.microsoft.com/office/word/2010/wordprocessingInk" xmlns:wne="http://schemas.microsoft.com/office/word/2006/wordml" xmlns:wps="http://schemas.microsoft.com/office/word/2010/wordprocessingShape" mc:Ignorable="w14 w15 w16se w16cid wp14">
+<w:footnotes xmlns:wpc="http://schemas.microsoft.com/office/word/2010/wordprocessingCanvas" xmlns:cx="http://schemas.microsoft.com/office/drawing/2014/chartex" xmlns:cx1="http://schemas.microsoft.com/office/drawing/2015/9/8/chartex" xmlns:cx2="http://schemas.microsoft.com/office/drawing/2015/10/21/chartex" xmlns:cx3="http://schemas.microsoft.com/office/drawing/2016/5/9/chartex" xmlns:cx4="http://schemas.microsoft.com/office/drawing/2016/5/10/chartex" xmlns:cx5="http://schemas.microsoft.com/office/drawing/2016/5/11/chartex" xmlns:cx6="http://schemas.microsoft.com/office/drawing/2016/5/12/chartex" xmlns:cx7="http://schemas.microsoft.com/office/drawing/2016/5/13/chartex" xmlns:cx8="http://schemas.microsoft.com/office/drawing/2016/5/14/chartex" xmlns:mc="http://schemas.openxmlformats.org/markup-compatibility/2006" xmlns:aink="http://schemas.microsoft.com/office/drawing/2016/ink" xmlns:am3d="http://schemas.microsoft.com/office/drawing/2017/model3d" xmlns:o="urn:schemas-microsoft-com:office:office" xmlns:r="http://schemas.openxmlformats.org/officeDocument/2006/relationships" xmlns:m="http://schemas.openxmlformats.org/officeDocument/2006/math" xmlns:v="urn:schemas-microsoft-com:vml" xmlns:wp14="http://schemas.microsoft.com/office/word/2010/wordprocessingDrawing" xmlns:wp="http://schemas.openxmlformats.org/drawingml/2006/wordprocessingDrawing" xmlns:w10="urn:schemas-microsoft-com:office:word" xmlns:w="http://schemas.openxmlformats.org/wordprocessingml/2006/main" xmlns:w14="http://schemas.microsoft.com/office/word/2010/wordml" xmlns:w15="http://schemas.microsoft.com/office/word/2012/wordml" xmlns:w16cex="http://schemas.microsoft.com/office/word/2018/wordml/cex" xmlns:w16cid="http://schemas.microsoft.com/office/word/2016/wordml/cid" xmlns:w16="http://schemas.microsoft.com/office/word/2018/wordml" xmlns:w16se="http://schemas.microsoft.com/office/word/2015/wordml/symex" xmlns:wpg="http://schemas.microsoft.com/office/word/2010/wordprocessingGroup" xmlns:wpi="http://schemas.microsoft.com/office/word/2010/wordprocessingInk" xmlns:wne="http://schemas.microsoft.com/office/word/2006/wordml" xmlns:wps="http://schemas.microsoft.com/office/word/2010/wordprocessingShape" mc:Ignorable="w14 w15 w16se w16cid w16 w16cex wp14">
   <w:footnote w:type="separator" w:id="-1">
     <w:p>
       <w:pPr>
@@ -2945,7 +2754,7 @@
 </file>
 
 <file path=word/numbering.xml><?xml version="1.0" encoding="utf-8"?>
-<w:numbering xmlns:wpc="http://schemas.microsoft.com/office/word/2010/wordprocessingCanvas" xmlns:cx="http://schemas.microsoft.com/office/drawing/2014/chartex" xmlns:cx1="http://schemas.microsoft.com/office/drawing/2015/9/8/chartex" xmlns:cx2="http://schemas.microsoft.com/office/drawing/2015/10/21/chartex" xmlns:cx3="http://schemas.microsoft.com/office/drawing/2016/5/9/chartex" xmlns:cx4="http://schemas.microsoft.com/office/drawing/2016/5/10/chartex" xmlns:cx5="http://schemas.microsoft.com/office/drawing/2016/5/11/chartex" xmlns:cx6="http://schemas.microsoft.com/office/drawing/2016/5/12/chartex" xmlns:cx7="http://schemas.microsoft.com/office/drawing/2016/5/13/chartex" xmlns:cx8="http://schemas.microsoft.com/office/drawing/2016/5/14/chartex" xmlns:mc="http://schemas.openxmlformats.org/markup-compatibility/2006" xmlns:aink="http://schemas.microsoft.com/office/drawing/2016/ink" xmlns:am3d="http://schemas.microsoft.com/office/drawing/2017/model3d" xmlns:o="urn:schemas-microsoft-com:office:office" xmlns:r="http://schemas.openxmlformats.org/officeDocument/2006/relationships" xmlns:m="http://schemas.openxmlformats.org/officeDocument/2006/math" xmlns:v="urn:schemas-microsoft-com:vml" xmlns:wp14="http://schemas.microsoft.com/office/word/2010/wordprocessingDrawing" xmlns:wp="http://schemas.openxmlformats.org/drawingml/2006/wordprocessingDrawing" xmlns:w10="urn:schemas-microsoft-com:office:word" xmlns:w="http://schemas.openxmlformats.org/wordprocessingml/2006/main" xmlns:w14="http://schemas.microsoft.com/office/word/2010/wordml" xmlns:w15="http://schemas.microsoft.com/office/word/2012/wordml" xmlns:w16cid="http://schemas.microsoft.com/office/word/2016/wordml/cid" xmlns:w16se="http://schemas.microsoft.com/office/word/2015/wordml/symex" xmlns:wpg="http://schemas.microsoft.com/office/word/2010/wordprocessingGroup" xmlns:wpi="http://schemas.microsoft.com/office/word/2010/wordprocessingInk" xmlns:wne="http://schemas.microsoft.com/office/word/2006/wordml" xmlns:wps="http://schemas.microsoft.com/office/word/2010/wordprocessingShape" mc:Ignorable="w14 w15 w16se w16cid wp14">
+<w:numbering xmlns:wpc="http://schemas.microsoft.com/office/word/2010/wordprocessingCanvas" xmlns:cx="http://schemas.microsoft.com/office/drawing/2014/chartex" xmlns:cx1="http://schemas.microsoft.com/office/drawing/2015/9/8/chartex" xmlns:cx2="http://schemas.microsoft.com/office/drawing/2015/10/21/chartex" xmlns:cx3="http://schemas.microsoft.com/office/drawing/2016/5/9/chartex" xmlns:cx4="http://schemas.microsoft.com/office/drawing/2016/5/10/chartex" xmlns:cx5="http://schemas.microsoft.com/office/drawing/2016/5/11/chartex" xmlns:cx6="http://schemas.microsoft.com/office/drawing/2016/5/12/chartex" xmlns:cx7="http://schemas.microsoft.com/office/drawing/2016/5/13/chartex" xmlns:cx8="http://schemas.microsoft.com/office/drawing/2016/5/14/chartex" xmlns:mc="http://schemas.openxmlformats.org/markup-compatibility/2006" xmlns:aink="http://schemas.microsoft.com/office/drawing/2016/ink" xmlns:am3d="http://schemas.microsoft.com/office/drawing/2017/model3d" xmlns:o="urn:schemas-microsoft-com:office:office" xmlns:r="http://schemas.openxmlformats.org/officeDocument/2006/relationships" xmlns:m="http://schemas.openxmlformats.org/officeDocument/2006/math" xmlns:v="urn:schemas-microsoft-com:vml" xmlns:wp14="http://schemas.microsoft.com/office/word/2010/wordprocessingDrawing" xmlns:wp="http://schemas.openxmlformats.org/drawingml/2006/wordprocessingDrawing" xmlns:w10="urn:schemas-microsoft-com:office:word" xmlns:w="http://schemas.openxmlformats.org/wordprocessingml/2006/main" xmlns:w14="http://schemas.microsoft.com/office/word/2010/wordml" xmlns:w15="http://schemas.microsoft.com/office/word/2012/wordml" xmlns:w16cex="http://schemas.microsoft.com/office/word/2018/wordml/cex" xmlns:w16cid="http://schemas.microsoft.com/office/word/2016/wordml/cid" xmlns:w16="http://schemas.microsoft.com/office/word/2018/wordml" xmlns:w16se="http://schemas.microsoft.com/office/word/2015/wordml/symex" xmlns:wpg="http://schemas.microsoft.com/office/word/2010/wordprocessingGroup" xmlns:wpi="http://schemas.microsoft.com/office/word/2010/wordprocessingInk" xmlns:wne="http://schemas.microsoft.com/office/word/2006/wordml" xmlns:wps="http://schemas.microsoft.com/office/word/2010/wordprocessingShape" mc:Ignorable="w14 w15 w16se w16cid w16 w16cex wp14">
   <w:abstractNum w:abstractNumId="0" w15:restartNumberingAfterBreak="0">
     <w:nsid w:val="019262EA"/>
     <w:multiLevelType w:val="hybridMultilevel"/>
@@ -4586,7 +4395,7 @@
 </file>
 
 <file path=word/styles.xml><?xml version="1.0" encoding="utf-8"?>
-<w:styles xmlns:mc="http://schemas.openxmlformats.org/markup-compatibility/2006" xmlns:r="http://schemas.openxmlformats.org/officeDocument/2006/relationships" xmlns:w="http://schemas.openxmlformats.org/wordprocessingml/2006/main" xmlns:w14="http://schemas.microsoft.com/office/word/2010/wordml" xmlns:w15="http://schemas.microsoft.com/office/word/2012/wordml" xmlns:w16cid="http://schemas.microsoft.com/office/word/2016/wordml/cid" xmlns:w16se="http://schemas.microsoft.com/office/word/2015/wordml/symex" mc:Ignorable="w14 w15 w16se w16cid">
+<w:styles xmlns:mc="http://schemas.openxmlformats.org/markup-compatibility/2006" xmlns:r="http://schemas.openxmlformats.org/officeDocument/2006/relationships" xmlns:w="http://schemas.openxmlformats.org/wordprocessingml/2006/main" xmlns:w14="http://schemas.microsoft.com/office/word/2010/wordml" xmlns:w15="http://schemas.microsoft.com/office/word/2012/wordml" xmlns:w16cex="http://schemas.microsoft.com/office/word/2018/wordml/cex" xmlns:w16cid="http://schemas.microsoft.com/office/word/2016/wordml/cid" xmlns:w16="http://schemas.microsoft.com/office/word/2018/wordml" xmlns:w16se="http://schemas.microsoft.com/office/word/2015/wordml/symex" mc:Ignorable="w14 w15 w16se w16cid w16 w16cex">
   <w:docDefaults>
     <w:rPrDefault>
       <w:rPr>
@@ -5030,6 +4839,7 @@
   <w:style w:type="character" w:default="1" w:styleId="DefaultParagraphFont">
     <w:name w:val="Default Paragraph Font"/>
     <w:uiPriority w:val="1"/>
+    <w:semiHidden/>
     <w:unhideWhenUsed/>
   </w:style>
   <w:style w:type="table" w:default="1" w:styleId="TableNormal">

--- a/Resume.docx
+++ b/Resume.docx
@@ -437,14 +437,25 @@
           <w:u w:val="single"/>
         </w:rPr>
       </w:pPr>
-      <w:r>
-        <w:rPr>
-          <w:rFonts w:asciiTheme="majorHAnsi" w:eastAsia="Times New Roman" w:hAnsiTheme="majorHAnsi" w:cs="Times New Roman"/>
-          <w:bCs/>
-          <w:sz w:val="20"/>
-          <w:szCs w:val="20"/>
-        </w:rPr>
-        <w:t xml:space="preserve">Github </w:t>
+      <w:proofErr w:type="spellStart"/>
+      <w:r>
+        <w:rPr>
+          <w:rFonts w:asciiTheme="majorHAnsi" w:eastAsia="Times New Roman" w:hAnsiTheme="majorHAnsi" w:cs="Times New Roman"/>
+          <w:bCs/>
+          <w:sz w:val="20"/>
+          <w:szCs w:val="20"/>
+        </w:rPr>
+        <w:t>Github</w:t>
+      </w:r>
+      <w:proofErr w:type="spellEnd"/>
+      <w:r>
+        <w:rPr>
+          <w:rFonts w:asciiTheme="majorHAnsi" w:eastAsia="Times New Roman" w:hAnsiTheme="majorHAnsi" w:cs="Times New Roman"/>
+          <w:bCs/>
+          <w:sz w:val="20"/>
+          <w:szCs w:val="20"/>
+        </w:rPr>
+        <w:t xml:space="preserve"> </w:t>
       </w:r>
       <w:r>
         <w:rPr>
@@ -515,7 +526,25 @@
           <w:sz w:val="20"/>
           <w:szCs w:val="20"/>
         </w:rPr>
-        <w:t>Wordpress</w:t>
+        <w:t>Word</w:t>
+      </w:r>
+      <w:r>
+        <w:rPr>
+          <w:rFonts w:asciiTheme="majorHAnsi" w:eastAsia="Times New Roman" w:hAnsiTheme="majorHAnsi" w:cs="Times New Roman"/>
+          <w:bCs/>
+          <w:sz w:val="20"/>
+          <w:szCs w:val="20"/>
+        </w:rPr>
+        <w:t>P</w:t>
+      </w:r>
+      <w:r>
+        <w:rPr>
+          <w:rFonts w:asciiTheme="majorHAnsi" w:eastAsia="Times New Roman" w:hAnsiTheme="majorHAnsi" w:cs="Times New Roman"/>
+          <w:bCs/>
+          <w:sz w:val="20"/>
+          <w:szCs w:val="20"/>
+        </w:rPr>
+        <w:t>ress</w:t>
       </w:r>
       <w:r>
         <w:rPr>
@@ -985,6 +1014,7 @@
         </w:rPr>
         <w:t xml:space="preserve">VMware vSphere </w:t>
       </w:r>
+      <w:proofErr w:type="spellStart"/>
       <w:r>
         <w:rPr>
           <w:rFonts w:asciiTheme="majorHAnsi" w:eastAsia="Times New Roman" w:hAnsiTheme="majorHAnsi" w:cs="Times New Roman"/>
@@ -994,6 +1024,7 @@
         </w:rPr>
         <w:t>ESXi</w:t>
       </w:r>
+      <w:proofErr w:type="spellEnd"/>
       <w:r>
         <w:rPr>
           <w:rFonts w:asciiTheme="majorHAnsi" w:eastAsia="Times New Roman" w:hAnsiTheme="majorHAnsi" w:cs="Times New Roman"/>
@@ -1295,8 +1326,19 @@
           <w:sz w:val="20"/>
           <w:szCs w:val="21"/>
         </w:rPr>
-        <w:t>Assisted with Wordpress</w:t>
-      </w:r>
+        <w:t xml:space="preserve">Assisted with </w:t>
+      </w:r>
+      <w:proofErr w:type="spellStart"/>
+      <w:r>
+        <w:rPr>
+          <w:rFonts w:asciiTheme="majorHAnsi" w:eastAsia="Times New Roman" w:hAnsiTheme="majorHAnsi" w:cs="Times New Roman"/>
+          <w:bCs/>
+          <w:sz w:val="20"/>
+          <w:szCs w:val="21"/>
+        </w:rPr>
+        <w:t>Wordpress</w:t>
+      </w:r>
+      <w:proofErr w:type="spellEnd"/>
     </w:p>
     <w:p/>
     <w:p>
@@ -1313,6 +1355,7 @@
           <w:color w:val="auto"/>
         </w:rPr>
       </w:pPr>
+      <w:proofErr w:type="spellStart"/>
       <w:r>
         <w:rPr>
           <w:rFonts w:asciiTheme="majorHAnsi" w:eastAsia="Times New Roman" w:hAnsiTheme="majorHAnsi" w:cs="Times New Roman"/>
@@ -1320,8 +1363,9 @@
           <w:color w:val="auto"/>
           <w:sz w:val="24"/>
         </w:rPr>
-        <w:t>Compugen/</w:t>
-      </w:r>
+        <w:t>Compugen</w:t>
+      </w:r>
+      <w:proofErr w:type="spellEnd"/>
       <w:r>
         <w:rPr>
           <w:rFonts w:asciiTheme="majorHAnsi" w:eastAsia="Times New Roman" w:hAnsiTheme="majorHAnsi" w:cs="Times New Roman"/>
@@ -1329,8 +1373,18 @@
           <w:color w:val="auto"/>
           <w:sz w:val="24"/>
         </w:rPr>
+        <w:t>/</w:t>
+      </w:r>
+      <w:r>
+        <w:rPr>
+          <w:rFonts w:asciiTheme="majorHAnsi" w:eastAsia="Times New Roman" w:hAnsiTheme="majorHAnsi" w:cs="Times New Roman"/>
+          <w:b/>
+          <w:color w:val="auto"/>
+          <w:sz w:val="24"/>
+        </w:rPr>
         <w:t xml:space="preserve">NPC </w:t>
       </w:r>
+      <w:proofErr w:type="spellStart"/>
       <w:r>
         <w:rPr>
           <w:rFonts w:asciiTheme="majorHAnsi" w:eastAsia="Times New Roman" w:hAnsiTheme="majorHAnsi" w:cs="Times New Roman"/>
@@ -1340,6 +1394,7 @@
         </w:rPr>
         <w:t>Dataguard</w:t>
       </w:r>
+      <w:proofErr w:type="spellEnd"/>
       <w:r>
         <w:rPr>
           <w:rFonts w:asciiTheme="majorHAnsi" w:eastAsia="Times New Roman" w:hAnsiTheme="majorHAnsi" w:cs="Times New Roman"/>
@@ -1541,8 +1596,19 @@
           <w:sz w:val="20"/>
           <w:szCs w:val="21"/>
         </w:rPr>
-        <w:t>in TeleMagic</w:t>
-      </w:r>
+        <w:t xml:space="preserve">in </w:t>
+      </w:r>
+      <w:proofErr w:type="spellStart"/>
+      <w:r>
+        <w:rPr>
+          <w:rFonts w:asciiTheme="majorHAnsi" w:eastAsia="Times New Roman" w:hAnsiTheme="majorHAnsi" w:cs="Times New Roman"/>
+          <w:bCs/>
+          <w:sz w:val="20"/>
+          <w:szCs w:val="21"/>
+        </w:rPr>
+        <w:t>TeleMagic</w:t>
+      </w:r>
+      <w:proofErr w:type="spellEnd"/>
       <w:r>
         <w:rPr>
           <w:rFonts w:asciiTheme="majorHAnsi" w:eastAsia="Times New Roman" w:hAnsiTheme="majorHAnsi" w:cs="Times New Roman"/>
@@ -1656,14 +1722,25 @@
         </w:rPr>
         <w:t xml:space="preserve">Imported and exported </w:t>
       </w:r>
-      <w:r>
-        <w:rPr>
-          <w:rFonts w:asciiTheme="majorHAnsi" w:eastAsia="Times New Roman" w:hAnsiTheme="majorHAnsi" w:cs="Times New Roman"/>
-          <w:bCs/>
-          <w:sz w:val="20"/>
-          <w:szCs w:val="21"/>
-        </w:rPr>
-        <w:t xml:space="preserve">BeachHead </w:t>
+      <w:proofErr w:type="spellStart"/>
+      <w:r>
+        <w:rPr>
+          <w:rFonts w:asciiTheme="majorHAnsi" w:eastAsia="Times New Roman" w:hAnsiTheme="majorHAnsi" w:cs="Times New Roman"/>
+          <w:bCs/>
+          <w:sz w:val="20"/>
+          <w:szCs w:val="21"/>
+        </w:rPr>
+        <w:t>BeachHead</w:t>
+      </w:r>
+      <w:proofErr w:type="spellEnd"/>
+      <w:r>
+        <w:rPr>
+          <w:rFonts w:asciiTheme="majorHAnsi" w:eastAsia="Times New Roman" w:hAnsiTheme="majorHAnsi" w:cs="Times New Roman"/>
+          <w:bCs/>
+          <w:sz w:val="20"/>
+          <w:szCs w:val="21"/>
+        </w:rPr>
+        <w:t xml:space="preserve"> </w:t>
       </w:r>
       <w:r>
         <w:rPr>

--- a/Resume.docx
+++ b/Resume.docx
@@ -897,6 +897,15 @@
           <w:color w:val="auto"/>
           <w:sz w:val="24"/>
         </w:rPr>
+        <w:t xml:space="preserve">Network &amp; </w:t>
+      </w:r>
+      <w:r>
+        <w:rPr>
+          <w:rFonts w:asciiTheme="majorHAnsi" w:eastAsia="Times New Roman" w:hAnsiTheme="majorHAnsi" w:cs="Times New Roman"/>
+          <w:b/>
+          <w:color w:val="auto"/>
+          <w:sz w:val="24"/>
+        </w:rPr>
         <w:t>System Administrator</w:t>
       </w:r>
       <w:r>
@@ -924,16 +933,7 @@
           <w:color w:val="auto"/>
           <w:sz w:val="24"/>
         </w:rPr>
-        <w:t xml:space="preserve"> </w:t>
-      </w:r>
-      <w:r>
-        <w:rPr>
-          <w:rFonts w:eastAsia="Times New Roman"/>
-          <w:b/>
-          <w:color w:val="auto"/>
-          <w:sz w:val="24"/>
-        </w:rPr>
-        <w:t xml:space="preserve">           </w:t>
+        <w:t xml:space="preserve">  </w:t>
       </w:r>
       <w:r>
         <w:rPr>
@@ -986,53 +986,23 @@
         <w:spacing w:after="0" w:line="240" w:lineRule="auto"/>
         <w:ind w:left="-630" w:right="-720" w:firstLine="0"/>
         <w:jc w:val="both"/>
-      </w:pPr>
-      <w:r>
-        <w:rPr>
-          <w:rFonts w:asciiTheme="majorHAnsi" w:eastAsia="Times New Roman" w:hAnsiTheme="majorHAnsi" w:cs="Times New Roman"/>
-          <w:bCs/>
-          <w:sz w:val="20"/>
-          <w:szCs w:val="21"/>
-        </w:rPr>
-        <w:t xml:space="preserve">Cloud computed with </w:t>
-      </w:r>
-      <w:r>
-        <w:rPr>
-          <w:rFonts w:asciiTheme="majorHAnsi" w:eastAsia="Times New Roman" w:hAnsiTheme="majorHAnsi" w:cs="Times New Roman"/>
-          <w:bCs/>
-          <w:sz w:val="20"/>
-          <w:szCs w:val="21"/>
-        </w:rPr>
-        <w:t xml:space="preserve">Amazon Web Services, </w:t>
-      </w:r>
-      <w:r>
-        <w:rPr>
-          <w:rFonts w:asciiTheme="majorHAnsi" w:eastAsia="Times New Roman" w:hAnsiTheme="majorHAnsi" w:cs="Times New Roman"/>
-          <w:bCs/>
-          <w:sz w:val="20"/>
-          <w:szCs w:val="21"/>
-        </w:rPr>
-        <w:t xml:space="preserve">VMware vSphere </w:t>
-      </w:r>
-      <w:proofErr w:type="spellStart"/>
-      <w:r>
-        <w:rPr>
-          <w:rFonts w:asciiTheme="majorHAnsi" w:eastAsia="Times New Roman" w:hAnsiTheme="majorHAnsi" w:cs="Times New Roman"/>
-          <w:bCs/>
-          <w:sz w:val="20"/>
-          <w:szCs w:val="21"/>
-        </w:rPr>
-        <w:t>ESXi</w:t>
-      </w:r>
-      <w:proofErr w:type="spellEnd"/>
-      <w:r>
-        <w:rPr>
-          <w:rFonts w:asciiTheme="majorHAnsi" w:eastAsia="Times New Roman" w:hAnsiTheme="majorHAnsi" w:cs="Times New Roman"/>
-          <w:bCs/>
-          <w:sz w:val="20"/>
-          <w:szCs w:val="21"/>
-        </w:rPr>
-        <w:t xml:space="preserve"> and Hyper-V environments</w:t>
+        <w:rPr>
+          <w:rFonts w:asciiTheme="majorHAnsi" w:eastAsia="Times New Roman" w:hAnsiTheme="majorHAnsi" w:cs="Times New Roman"/>
+          <w:bCs/>
+          <w:sz w:val="20"/>
+          <w:szCs w:val="21"/>
+          <w:lang w:val="en-CA"/>
+        </w:rPr>
+      </w:pPr>
+      <w:r>
+        <w:rPr>
+          <w:rFonts w:asciiTheme="majorHAnsi" w:eastAsia="Times New Roman" w:hAnsiTheme="majorHAnsi" w:cs="Times New Roman"/>
+          <w:bCs/>
+          <w:sz w:val="20"/>
+          <w:szCs w:val="21"/>
+          <w:lang w:val="en-CA"/>
+        </w:rPr>
+        <w:t>Provide cloud-based and on-prem network &amp; administration.</w:t>
       </w:r>
     </w:p>
     <w:p>
@@ -1049,24 +1019,23 @@
         <w:spacing w:after="0" w:line="240" w:lineRule="auto"/>
         <w:ind w:left="-630" w:right="-720" w:firstLine="0"/>
         <w:jc w:val="both"/>
-      </w:pPr>
-      <w:r>
-        <w:rPr>
-          <w:rFonts w:asciiTheme="majorHAnsi" w:eastAsia="Times New Roman" w:hAnsiTheme="majorHAnsi" w:cs="Times New Roman"/>
-          <w:bCs/>
-          <w:sz w:val="20"/>
-          <w:szCs w:val="21"/>
-        </w:rPr>
-        <w:t xml:space="preserve">Analyzed statistics, automation, scripts, and remote sessions through </w:t>
-      </w:r>
-      <w:r>
-        <w:rPr>
-          <w:rFonts w:asciiTheme="majorHAnsi" w:eastAsia="Times New Roman" w:hAnsiTheme="majorHAnsi" w:cs="Times New Roman"/>
-          <w:bCs/>
-          <w:sz w:val="20"/>
-          <w:szCs w:val="21"/>
-        </w:rPr>
-        <w:t xml:space="preserve">LogMeIn Central </w:t>
+        <w:rPr>
+          <w:rFonts w:asciiTheme="majorHAnsi" w:eastAsia="Times New Roman" w:hAnsiTheme="majorHAnsi" w:cs="Times New Roman"/>
+          <w:bCs/>
+          <w:sz w:val="20"/>
+          <w:szCs w:val="21"/>
+          <w:lang w:val="en-CA"/>
+        </w:rPr>
+      </w:pPr>
+      <w:r>
+        <w:rPr>
+          <w:rFonts w:asciiTheme="majorHAnsi" w:eastAsia="Times New Roman" w:hAnsiTheme="majorHAnsi" w:cs="Times New Roman"/>
+          <w:bCs/>
+          <w:sz w:val="20"/>
+          <w:szCs w:val="21"/>
+          <w:lang w:val="en-CA"/>
+        </w:rPr>
+        <w:t>Perform &amp; manage data backups and disaster recovery operations.</w:t>
       </w:r>
     </w:p>
     <w:p>
@@ -1083,33 +1052,23 @@
         <w:spacing w:after="0" w:line="240" w:lineRule="auto"/>
         <w:ind w:left="-630" w:right="-720" w:firstLine="0"/>
         <w:jc w:val="both"/>
-      </w:pPr>
-      <w:r>
-        <w:rPr>
-          <w:rFonts w:asciiTheme="majorHAnsi" w:eastAsia="Times New Roman" w:hAnsiTheme="majorHAnsi" w:cs="Times New Roman"/>
-          <w:bCs/>
-          <w:sz w:val="20"/>
-          <w:szCs w:val="21"/>
-        </w:rPr>
-        <w:t xml:space="preserve">Assisted with </w:t>
-      </w:r>
-      <w:r>
-        <w:rPr>
-          <w:rFonts w:asciiTheme="majorHAnsi" w:eastAsia="Times New Roman" w:hAnsiTheme="majorHAnsi" w:cs="Times New Roman"/>
-          <w:bCs/>
-          <w:sz w:val="20"/>
-          <w:szCs w:val="21"/>
-        </w:rPr>
-        <w:t>Mitel phone line</w:t>
-      </w:r>
-      <w:r>
-        <w:rPr>
-          <w:rFonts w:asciiTheme="majorHAnsi" w:eastAsia="Times New Roman" w:hAnsiTheme="majorHAnsi" w:cs="Times New Roman"/>
-          <w:bCs/>
-          <w:sz w:val="20"/>
-          <w:szCs w:val="21"/>
-        </w:rPr>
-        <w:t xml:space="preserve"> configuration</w:t>
+        <w:rPr>
+          <w:rFonts w:asciiTheme="majorHAnsi" w:eastAsia="Times New Roman" w:hAnsiTheme="majorHAnsi" w:cs="Times New Roman"/>
+          <w:bCs/>
+          <w:sz w:val="20"/>
+          <w:szCs w:val="21"/>
+          <w:lang w:val="en-CA"/>
+        </w:rPr>
+      </w:pPr>
+      <w:r>
+        <w:rPr>
+          <w:rFonts w:asciiTheme="majorHAnsi" w:eastAsia="Times New Roman" w:hAnsiTheme="majorHAnsi" w:cs="Times New Roman"/>
+          <w:bCs/>
+          <w:sz w:val="20"/>
+          <w:szCs w:val="21"/>
+          <w:lang w:val="en-CA"/>
+        </w:rPr>
+        <w:t>Review/implement security measures including intrusion prevention, intrusion detection, malware, antivirus, group security &amp; firewall policy.</w:t>
       </w:r>
     </w:p>
     <w:p>
@@ -1126,87 +1085,23 @@
         <w:spacing w:after="0" w:line="240" w:lineRule="auto"/>
         <w:ind w:left="-630" w:right="-720" w:firstLine="0"/>
         <w:jc w:val="both"/>
-      </w:pPr>
-      <w:r>
-        <w:rPr>
-          <w:rFonts w:asciiTheme="majorHAnsi" w:eastAsia="Times New Roman" w:hAnsiTheme="majorHAnsi" w:cs="Times New Roman"/>
-          <w:bCs/>
-          <w:sz w:val="20"/>
-          <w:szCs w:val="21"/>
-        </w:rPr>
-        <w:t xml:space="preserve">Automated scripts in </w:t>
-      </w:r>
-      <w:r>
-        <w:rPr>
-          <w:rFonts w:asciiTheme="majorHAnsi" w:eastAsia="Times New Roman" w:hAnsiTheme="majorHAnsi" w:cs="Times New Roman"/>
-          <w:bCs/>
-          <w:sz w:val="20"/>
-          <w:szCs w:val="21"/>
-        </w:rPr>
-        <w:t>P</w:t>
-      </w:r>
-      <w:r>
-        <w:rPr>
-          <w:rFonts w:asciiTheme="majorHAnsi" w:eastAsia="Times New Roman" w:hAnsiTheme="majorHAnsi" w:cs="Times New Roman"/>
-          <w:bCs/>
-          <w:sz w:val="20"/>
-          <w:szCs w:val="21"/>
-        </w:rPr>
-        <w:t>ower</w:t>
-      </w:r>
-      <w:r>
-        <w:rPr>
-          <w:rFonts w:asciiTheme="majorHAnsi" w:eastAsia="Times New Roman" w:hAnsiTheme="majorHAnsi" w:cs="Times New Roman"/>
-          <w:bCs/>
-          <w:sz w:val="20"/>
-          <w:szCs w:val="21"/>
-        </w:rPr>
-        <w:t>S</w:t>
-      </w:r>
-      <w:r>
-        <w:rPr>
-          <w:rFonts w:asciiTheme="majorHAnsi" w:eastAsia="Times New Roman" w:hAnsiTheme="majorHAnsi" w:cs="Times New Roman"/>
-          <w:bCs/>
-          <w:sz w:val="20"/>
-          <w:szCs w:val="21"/>
-        </w:rPr>
-        <w:t>hell</w:t>
-      </w:r>
-      <w:r>
-        <w:rPr>
-          <w:rFonts w:asciiTheme="majorHAnsi" w:eastAsia="Times New Roman" w:hAnsiTheme="majorHAnsi" w:cs="Times New Roman"/>
-          <w:bCs/>
-          <w:sz w:val="20"/>
-          <w:szCs w:val="21"/>
-        </w:rPr>
-        <w:t xml:space="preserve"> &amp;</w:t>
-      </w:r>
-      <w:r>
-        <w:rPr>
-          <w:rFonts w:asciiTheme="majorHAnsi" w:eastAsia="Times New Roman" w:hAnsiTheme="majorHAnsi" w:cs="Times New Roman"/>
-          <w:bCs/>
-          <w:sz w:val="20"/>
-          <w:szCs w:val="21"/>
-        </w:rPr>
-        <w:t xml:space="preserve"> </w:t>
-      </w:r>
-      <w:r>
-        <w:rPr>
-          <w:rFonts w:asciiTheme="majorHAnsi" w:eastAsia="Times New Roman" w:hAnsiTheme="majorHAnsi" w:cs="Times New Roman"/>
-          <w:bCs/>
-          <w:sz w:val="20"/>
-          <w:szCs w:val="21"/>
-        </w:rPr>
-        <w:t>C</w:t>
-      </w:r>
-      <w:r>
-        <w:rPr>
-          <w:rFonts w:asciiTheme="majorHAnsi" w:eastAsia="Times New Roman" w:hAnsiTheme="majorHAnsi" w:cs="Times New Roman"/>
-          <w:bCs/>
-          <w:sz w:val="20"/>
-          <w:szCs w:val="21"/>
-        </w:rPr>
-        <w:t>ommand line</w:t>
+        <w:rPr>
+          <w:rFonts w:asciiTheme="majorHAnsi" w:eastAsia="Times New Roman" w:hAnsiTheme="majorHAnsi" w:cs="Times New Roman"/>
+          <w:bCs/>
+          <w:sz w:val="20"/>
+          <w:szCs w:val="21"/>
+          <w:lang w:val="en-CA"/>
+        </w:rPr>
+      </w:pPr>
+      <w:r>
+        <w:rPr>
+          <w:rFonts w:asciiTheme="majorHAnsi" w:eastAsia="Times New Roman" w:hAnsiTheme="majorHAnsi" w:cs="Times New Roman"/>
+          <w:bCs/>
+          <w:sz w:val="20"/>
+          <w:szCs w:val="21"/>
+          <w:lang w:val="en-CA"/>
+        </w:rPr>
+        <w:t>Upgrade firmware and patches. Maintain Software and hardware licensing.</w:t>
       </w:r>
     </w:p>
     <w:p>
@@ -1223,60 +1118,45 @@
         <w:spacing w:after="0" w:line="240" w:lineRule="auto"/>
         <w:ind w:left="-630" w:right="-720" w:firstLine="0"/>
         <w:jc w:val="both"/>
-      </w:pPr>
-      <w:r>
-        <w:rPr>
-          <w:rFonts w:asciiTheme="majorHAnsi" w:eastAsia="Times New Roman" w:hAnsiTheme="majorHAnsi" w:cs="Times New Roman"/>
-          <w:bCs/>
-          <w:sz w:val="20"/>
-          <w:szCs w:val="21"/>
-        </w:rPr>
-        <w:t>Organized</w:t>
-      </w:r>
-      <w:r>
-        <w:rPr>
-          <w:rFonts w:asciiTheme="majorHAnsi" w:eastAsia="Times New Roman" w:hAnsiTheme="majorHAnsi" w:cs="Times New Roman"/>
-          <w:bCs/>
-          <w:sz w:val="20"/>
-          <w:szCs w:val="21"/>
-        </w:rPr>
-        <w:t xml:space="preserve"> company Active Directory</w:t>
-      </w:r>
-      <w:r>
-        <w:rPr>
-          <w:rFonts w:asciiTheme="majorHAnsi" w:eastAsia="Times New Roman" w:hAnsiTheme="majorHAnsi" w:cs="Times New Roman"/>
-          <w:bCs/>
-          <w:sz w:val="20"/>
-          <w:szCs w:val="21"/>
-        </w:rPr>
-        <w:t xml:space="preserve"> and </w:t>
-      </w:r>
-      <w:r>
-        <w:rPr>
-          <w:rFonts w:asciiTheme="majorHAnsi" w:eastAsia="Times New Roman" w:hAnsiTheme="majorHAnsi" w:cs="Times New Roman"/>
-          <w:bCs/>
-          <w:sz w:val="20"/>
-          <w:szCs w:val="21"/>
-        </w:rPr>
-        <w:t>Office 365</w:t>
-      </w:r>
-      <w:r>
-        <w:rPr>
-          <w:rFonts w:asciiTheme="majorHAnsi" w:eastAsia="Times New Roman" w:hAnsiTheme="majorHAnsi" w:cs="Times New Roman"/>
-          <w:bCs/>
-          <w:sz w:val="20"/>
-          <w:szCs w:val="21"/>
-        </w:rPr>
-        <w:t xml:space="preserve"> synchronization maintenance </w:t>
-      </w:r>
-      <w:r>
-        <w:rPr>
-          <w:rFonts w:asciiTheme="majorHAnsi" w:eastAsia="Times New Roman" w:hAnsiTheme="majorHAnsi" w:cs="Times New Roman"/>
-          <w:bCs/>
-          <w:sz w:val="20"/>
-          <w:szCs w:val="21"/>
-        </w:rPr>
-        <w:t xml:space="preserve"> </w:t>
+        <w:rPr>
+          <w:rFonts w:asciiTheme="majorHAnsi" w:eastAsia="Times New Roman" w:hAnsiTheme="majorHAnsi" w:cs="Times New Roman"/>
+          <w:bCs/>
+          <w:sz w:val="20"/>
+          <w:szCs w:val="21"/>
+          <w:lang w:val="en-CA"/>
+        </w:rPr>
+      </w:pPr>
+      <w:r>
+        <w:rPr>
+          <w:rFonts w:asciiTheme="majorHAnsi" w:eastAsia="Times New Roman" w:hAnsiTheme="majorHAnsi" w:cs="Times New Roman"/>
+          <w:bCs/>
+          <w:sz w:val="20"/>
+          <w:szCs w:val="21"/>
+          <w:lang w:val="en-CA"/>
+        </w:rPr>
+        <w:t xml:space="preserve">Cloud computed with Amazon Web Services, VMware vSphere </w:t>
+      </w:r>
+      <w:proofErr w:type="spellStart"/>
+      <w:r>
+        <w:rPr>
+          <w:rFonts w:asciiTheme="majorHAnsi" w:eastAsia="Times New Roman" w:hAnsiTheme="majorHAnsi" w:cs="Times New Roman"/>
+          <w:bCs/>
+          <w:sz w:val="20"/>
+          <w:szCs w:val="21"/>
+          <w:lang w:val="en-CA"/>
+        </w:rPr>
+        <w:t>ESXi</w:t>
+      </w:r>
+      <w:proofErr w:type="spellEnd"/>
+      <w:r>
+        <w:rPr>
+          <w:rFonts w:asciiTheme="majorHAnsi" w:eastAsia="Times New Roman" w:hAnsiTheme="majorHAnsi" w:cs="Times New Roman"/>
+          <w:bCs/>
+          <w:sz w:val="20"/>
+          <w:szCs w:val="21"/>
+          <w:lang w:val="en-CA"/>
+        </w:rPr>
+        <w:t xml:space="preserve"> and Hyper-V environments</w:t>
       </w:r>
     </w:p>
     <w:p>
@@ -1293,15 +1173,23 @@
         <w:spacing w:after="0" w:line="240" w:lineRule="auto"/>
         <w:ind w:left="-630" w:right="-720" w:firstLine="0"/>
         <w:jc w:val="both"/>
-      </w:pPr>
-      <w:r>
-        <w:rPr>
-          <w:rFonts w:asciiTheme="majorHAnsi" w:eastAsia="Times New Roman" w:hAnsiTheme="majorHAnsi" w:cs="Times New Roman"/>
-          <w:bCs/>
-          <w:sz w:val="20"/>
-          <w:szCs w:val="21"/>
-        </w:rPr>
-        <w:t>Managed Spiceworks for helpdesk support</w:t>
+        <w:rPr>
+          <w:rFonts w:asciiTheme="majorHAnsi" w:eastAsia="Times New Roman" w:hAnsiTheme="majorHAnsi" w:cs="Times New Roman"/>
+          <w:bCs/>
+          <w:sz w:val="20"/>
+          <w:szCs w:val="21"/>
+          <w:lang w:val="en-CA"/>
+        </w:rPr>
+      </w:pPr>
+      <w:r>
+        <w:rPr>
+          <w:rFonts w:asciiTheme="majorHAnsi" w:eastAsia="Times New Roman" w:hAnsiTheme="majorHAnsi" w:cs="Times New Roman"/>
+          <w:bCs/>
+          <w:sz w:val="20"/>
+          <w:szCs w:val="21"/>
+          <w:lang w:val="en-CA"/>
+        </w:rPr>
+        <w:t>Analyzed statistics, automation, scripts, and remote sessions through LogMeIn Central</w:t>
       </w:r>
     </w:p>
     <w:p>
@@ -1318,29 +1206,140 @@
         <w:spacing w:after="0" w:line="240" w:lineRule="auto"/>
         <w:ind w:left="-630" w:right="-720" w:firstLine="0"/>
         <w:jc w:val="both"/>
-      </w:pPr>
-      <w:r>
-        <w:rPr>
-          <w:rFonts w:asciiTheme="majorHAnsi" w:eastAsia="Times New Roman" w:hAnsiTheme="majorHAnsi" w:cs="Times New Roman"/>
-          <w:bCs/>
-          <w:sz w:val="20"/>
-          <w:szCs w:val="21"/>
-        </w:rPr>
-        <w:t xml:space="preserve">Assisted with </w:t>
-      </w:r>
-      <w:proofErr w:type="spellStart"/>
-      <w:r>
-        <w:rPr>
-          <w:rFonts w:asciiTheme="majorHAnsi" w:eastAsia="Times New Roman" w:hAnsiTheme="majorHAnsi" w:cs="Times New Roman"/>
-          <w:bCs/>
-          <w:sz w:val="20"/>
-          <w:szCs w:val="21"/>
-        </w:rPr>
-        <w:t>Wordpress</w:t>
-      </w:r>
-      <w:proofErr w:type="spellEnd"/>
+        <w:rPr>
+          <w:rFonts w:asciiTheme="majorHAnsi" w:eastAsia="Times New Roman" w:hAnsiTheme="majorHAnsi" w:cs="Times New Roman"/>
+          <w:bCs/>
+          <w:sz w:val="20"/>
+          <w:szCs w:val="21"/>
+          <w:lang w:val="en-CA"/>
+        </w:rPr>
+      </w:pPr>
+      <w:r>
+        <w:rPr>
+          <w:rFonts w:asciiTheme="majorHAnsi" w:eastAsia="Times New Roman" w:hAnsiTheme="majorHAnsi" w:cs="Times New Roman"/>
+          <w:bCs/>
+          <w:sz w:val="20"/>
+          <w:szCs w:val="21"/>
+          <w:lang w:val="en-CA"/>
+        </w:rPr>
+        <w:t>Assisted with Mitel phone line configuration</w:t>
+      </w:r>
     </w:p>
-    <w:p/>
+    <w:p>
+      <w:pPr>
+        <w:numPr>
+          <w:ilvl w:val="0"/>
+          <w:numId w:val="8"/>
+        </w:numPr>
+        <w:shd w:val="clear" w:color="auto" w:fill="FDFDFD"/>
+        <w:tabs>
+          <w:tab w:val="clear" w:pos="720"/>
+          <w:tab w:val="num" w:pos="-450"/>
+        </w:tabs>
+        <w:spacing w:after="0" w:line="240" w:lineRule="auto"/>
+        <w:ind w:left="-630" w:right="-720" w:firstLine="0"/>
+        <w:jc w:val="both"/>
+        <w:rPr>
+          <w:rFonts w:asciiTheme="majorHAnsi" w:eastAsia="Times New Roman" w:hAnsiTheme="majorHAnsi" w:cs="Times New Roman"/>
+          <w:bCs/>
+          <w:sz w:val="20"/>
+          <w:szCs w:val="21"/>
+          <w:lang w:val="en-CA"/>
+        </w:rPr>
+      </w:pPr>
+      <w:r>
+        <w:rPr>
+          <w:rFonts w:asciiTheme="majorHAnsi" w:eastAsia="Times New Roman" w:hAnsiTheme="majorHAnsi" w:cs="Times New Roman"/>
+          <w:bCs/>
+          <w:sz w:val="20"/>
+          <w:szCs w:val="21"/>
+          <w:lang w:val="en-CA"/>
+        </w:rPr>
+        <w:t>Automated scripts in PowerShell &amp; Command line</w:t>
+      </w:r>
+    </w:p>
+    <w:p>
+      <w:pPr>
+        <w:numPr>
+          <w:ilvl w:val="0"/>
+          <w:numId w:val="8"/>
+        </w:numPr>
+        <w:shd w:val="clear" w:color="auto" w:fill="FDFDFD"/>
+        <w:tabs>
+          <w:tab w:val="clear" w:pos="720"/>
+          <w:tab w:val="num" w:pos="-450"/>
+        </w:tabs>
+        <w:spacing w:after="0" w:line="240" w:lineRule="auto"/>
+        <w:ind w:left="-630" w:right="-720" w:firstLine="0"/>
+        <w:jc w:val="both"/>
+        <w:rPr>
+          <w:rFonts w:asciiTheme="majorHAnsi" w:eastAsia="Times New Roman" w:hAnsiTheme="majorHAnsi" w:cs="Times New Roman"/>
+          <w:bCs/>
+          <w:sz w:val="20"/>
+          <w:szCs w:val="21"/>
+          <w:lang w:val="en-CA"/>
+        </w:rPr>
+      </w:pPr>
+      <w:r>
+        <w:rPr>
+          <w:rFonts w:asciiTheme="majorHAnsi" w:eastAsia="Times New Roman" w:hAnsiTheme="majorHAnsi" w:cs="Times New Roman"/>
+          <w:bCs/>
+          <w:sz w:val="20"/>
+          <w:szCs w:val="21"/>
+          <w:lang w:val="en-CA"/>
+        </w:rPr>
+        <w:t>Organized company Active Directory and Office 365 synchronization maintenance</w:t>
+      </w:r>
+    </w:p>
+    <w:p>
+      <w:pPr>
+        <w:numPr>
+          <w:ilvl w:val="0"/>
+          <w:numId w:val="8"/>
+        </w:numPr>
+        <w:shd w:val="clear" w:color="auto" w:fill="FDFDFD"/>
+        <w:tabs>
+          <w:tab w:val="clear" w:pos="720"/>
+          <w:tab w:val="num" w:pos="-450"/>
+        </w:tabs>
+        <w:spacing w:after="0" w:line="240" w:lineRule="auto"/>
+        <w:ind w:left="-630" w:right="-720" w:firstLine="0"/>
+        <w:jc w:val="both"/>
+        <w:rPr>
+          <w:rFonts w:asciiTheme="majorHAnsi" w:eastAsia="Times New Roman" w:hAnsiTheme="majorHAnsi" w:cs="Times New Roman"/>
+          <w:bCs/>
+          <w:sz w:val="20"/>
+          <w:szCs w:val="21"/>
+          <w:lang w:val="en-CA"/>
+        </w:rPr>
+      </w:pPr>
+      <w:r>
+        <w:rPr>
+          <w:rFonts w:asciiTheme="majorHAnsi" w:eastAsia="Times New Roman" w:hAnsiTheme="majorHAnsi" w:cs="Times New Roman"/>
+          <w:bCs/>
+          <w:sz w:val="20"/>
+          <w:szCs w:val="21"/>
+          <w:lang w:val="en-CA"/>
+        </w:rPr>
+        <w:t>Managed Spiceworks for helpdesk support</w:t>
+      </w:r>
+    </w:p>
+    <w:p>
+      <w:pPr>
+        <w:shd w:val="clear" w:color="auto" w:fill="FDFDFD"/>
+        <w:spacing w:after="0" w:line="240" w:lineRule="auto"/>
+        <w:ind w:right="-720"/>
+        <w:jc w:val="both"/>
+      </w:pPr>
+    </w:p>
+    <w:p>
+      <w:pPr>
+        <w:shd w:val="clear" w:color="auto" w:fill="FDFDFD"/>
+        <w:spacing w:after="0" w:line="240" w:lineRule="auto"/>
+        <w:ind w:right="-720"/>
+        <w:jc w:val="both"/>
+      </w:pPr>
+    </w:p>
     <w:p>
       <w:pPr>
         <w:pStyle w:val="Subtitle"/>
@@ -1355,6 +1354,24 @@
           <w:color w:val="auto"/>
         </w:rPr>
       </w:pPr>
+      <w:r>
+        <w:rPr>
+          <w:rFonts w:asciiTheme="majorHAnsi" w:eastAsia="Times New Roman" w:hAnsiTheme="majorHAnsi" w:cs="Times New Roman"/>
+          <w:b/>
+          <w:color w:val="auto"/>
+          <w:sz w:val="24"/>
+        </w:rPr>
+        <w:t>Compugen/</w:t>
+      </w:r>
+      <w:r>
+        <w:rPr>
+          <w:rFonts w:asciiTheme="majorHAnsi" w:eastAsia="Times New Roman" w:hAnsiTheme="majorHAnsi" w:cs="Times New Roman"/>
+          <w:b/>
+          <w:color w:val="auto"/>
+          <w:sz w:val="24"/>
+        </w:rPr>
+        <w:t xml:space="preserve">NPC </w:t>
+      </w:r>
       <w:proofErr w:type="spellStart"/>
       <w:r>
         <w:rPr>
@@ -1363,7 +1380,7 @@
           <w:color w:val="auto"/>
           <w:sz w:val="24"/>
         </w:rPr>
-        <w:t>Compugen</w:t>
+        <w:t>Dataguard</w:t>
       </w:r>
       <w:proofErr w:type="spellEnd"/>
       <w:r>
@@ -1373,7 +1390,7 @@
           <w:color w:val="auto"/>
           <w:sz w:val="24"/>
         </w:rPr>
-        <w:t>/</w:t>
+        <w:t xml:space="preserve">, </w:t>
       </w:r>
       <w:r>
         <w:rPr>
@@ -1382,75 +1399,37 @@
           <w:color w:val="auto"/>
           <w:sz w:val="24"/>
         </w:rPr>
-        <w:t xml:space="preserve">NPC </w:t>
-      </w:r>
-      <w:proofErr w:type="spellStart"/>
-      <w:r>
-        <w:rPr>
-          <w:rFonts w:asciiTheme="majorHAnsi" w:eastAsia="Times New Roman" w:hAnsiTheme="majorHAnsi" w:cs="Times New Roman"/>
+        <w:t>Technical Support Representative</w:t>
+      </w:r>
+      <w:r>
+        <w:rPr>
+          <w:rFonts w:eastAsia="Times New Roman"/>
           <w:b/>
           <w:color w:val="auto"/>
           <w:sz w:val="24"/>
         </w:rPr>
-        <w:t>Dataguard</w:t>
-      </w:r>
-      <w:proofErr w:type="spellEnd"/>
-      <w:r>
-        <w:rPr>
-          <w:rFonts w:asciiTheme="majorHAnsi" w:eastAsia="Times New Roman" w:hAnsiTheme="majorHAnsi" w:cs="Times New Roman"/>
+        <w:t xml:space="preserve"> </w:t>
+      </w:r>
+      <w:r>
+        <w:rPr>
+          <w:rFonts w:eastAsia="Times New Roman"/>
           <w:b/>
           <w:color w:val="auto"/>
           <w:sz w:val="24"/>
         </w:rPr>
-        <w:t xml:space="preserve">, </w:t>
-      </w:r>
-      <w:r>
-        <w:rPr>
-          <w:rFonts w:asciiTheme="majorHAnsi" w:eastAsia="Times New Roman" w:hAnsiTheme="majorHAnsi" w:cs="Times New Roman"/>
+        <w:t xml:space="preserve">  </w:t>
+      </w:r>
+      <w:r>
+        <w:rPr>
+          <w:rFonts w:eastAsia="Times New Roman"/>
           <w:b/>
           <w:color w:val="auto"/>
           <w:sz w:val="24"/>
         </w:rPr>
-        <w:t>Technical Support Representative</w:t>
-      </w:r>
-      <w:r>
-        <w:rPr>
-          <w:rFonts w:eastAsia="Times New Roman"/>
-          <w:b/>
-          <w:color w:val="auto"/>
-          <w:sz w:val="24"/>
-        </w:rPr>
-        <w:t xml:space="preserve"> </w:t>
-      </w:r>
-      <w:r>
-        <w:rPr>
-          <w:rFonts w:eastAsia="Times New Roman"/>
-          <w:b/>
-          <w:color w:val="auto"/>
-          <w:sz w:val="24"/>
-        </w:rPr>
-        <w:t xml:space="preserve">  </w:t>
-      </w:r>
-      <w:r>
-        <w:rPr>
-          <w:rFonts w:eastAsia="Times New Roman"/>
-          <w:b/>
-          <w:color w:val="auto"/>
-          <w:sz w:val="24"/>
-        </w:rPr>
         <w:tab/>
       </w:r>
       <w:r>
         <w:rPr>
-          <w:rFonts w:eastAsia="Times New Roman"/>
-          <w:b/>
-          <w:color w:val="auto"/>
-          <w:sz w:val="24"/>
-        </w:rPr>
-        <w:t xml:space="preserve">  </w:t>
-      </w:r>
-      <w:r>
-        <w:rPr>
           <w:rFonts w:asciiTheme="majorHAnsi" w:eastAsia="Times New Roman" w:hAnsiTheme="majorHAnsi"/>
           <w:b/>
           <w:color w:val="auto"/>
@@ -1465,7 +1444,16 @@
           <w:color w:val="auto"/>
           <w:sz w:val="18"/>
         </w:rPr>
-        <w:t>-Present</w:t>
+        <w:t>-</w:t>
+      </w:r>
+      <w:r>
+        <w:rPr>
+          <w:rFonts w:asciiTheme="majorHAnsi" w:eastAsia="Times New Roman" w:hAnsiTheme="majorHAnsi"/>
+          <w:b/>
+          <w:color w:val="auto"/>
+          <w:sz w:val="18"/>
+        </w:rPr>
+        <w:t>July 2020</w:t>
       </w:r>
     </w:p>
     <w:p>
@@ -1985,6 +1973,7 @@
           <w:color w:val="auto"/>
           <w:sz w:val="24"/>
         </w:rPr>
+        <w:lastRenderedPageBreak/>
         <w:t>TUCU</w:t>
       </w:r>
       <w:r>
@@ -2424,7 +2413,6 @@
           <w:sz w:val="20"/>
           <w:szCs w:val="20"/>
         </w:rPr>
-        <w:lastRenderedPageBreak/>
         <w:t xml:space="preserve">Configured, maintained, and troubleshot </w:t>
       </w:r>
       <w:r>
@@ -3087,6 +3075,155 @@
     </w:lvl>
   </w:abstractNum>
   <w:abstractNum w:abstractNumId="2" w15:restartNumberingAfterBreak="0">
+    <w:nsid w:val="0E5B5950"/>
+    <w:multiLevelType w:val="multilevel"/>
+    <w:tmpl w:val="26D89B38"/>
+    <w:lvl w:ilvl="0">
+      <w:start w:val="1"/>
+      <w:numFmt w:val="bullet"/>
+      <w:lvlText w:val=""/>
+      <w:lvlJc w:val="left"/>
+      <w:pPr>
+        <w:tabs>
+          <w:tab w:val="num" w:pos="720"/>
+        </w:tabs>
+        <w:ind w:left="720" w:hanging="360"/>
+      </w:pPr>
+      <w:rPr>
+        <w:rFonts w:ascii="Symbol" w:hAnsi="Symbol" w:hint="default"/>
+        <w:sz w:val="20"/>
+      </w:rPr>
+    </w:lvl>
+    <w:lvl w:ilvl="1" w:tentative="1">
+      <w:start w:val="1"/>
+      <w:numFmt w:val="bullet"/>
+      <w:lvlText w:val="o"/>
+      <w:lvlJc w:val="left"/>
+      <w:pPr>
+        <w:tabs>
+          <w:tab w:val="num" w:pos="1440"/>
+        </w:tabs>
+        <w:ind w:left="1440" w:hanging="360"/>
+      </w:pPr>
+      <w:rPr>
+        <w:rFonts w:ascii="Courier New" w:hAnsi="Courier New" w:hint="default"/>
+        <w:sz w:val="20"/>
+      </w:rPr>
+    </w:lvl>
+    <w:lvl w:ilvl="2" w:tentative="1">
+      <w:start w:val="1"/>
+      <w:numFmt w:val="bullet"/>
+      <w:lvlText w:val=""/>
+      <w:lvlJc w:val="left"/>
+      <w:pPr>
+        <w:tabs>
+          <w:tab w:val="num" w:pos="2160"/>
+        </w:tabs>
+        <w:ind w:left="2160" w:hanging="360"/>
+      </w:pPr>
+      <w:rPr>
+        <w:rFonts w:ascii="Wingdings" w:hAnsi="Wingdings" w:hint="default"/>
+        <w:sz w:val="20"/>
+      </w:rPr>
+    </w:lvl>
+    <w:lvl w:ilvl="3" w:tentative="1">
+      <w:start w:val="1"/>
+      <w:numFmt w:val="bullet"/>
+      <w:lvlText w:val=""/>
+      <w:lvlJc w:val="left"/>
+      <w:pPr>
+        <w:tabs>
+          <w:tab w:val="num" w:pos="2880"/>
+        </w:tabs>
+        <w:ind w:left="2880" w:hanging="360"/>
+      </w:pPr>
+      <w:rPr>
+        <w:rFonts w:ascii="Wingdings" w:hAnsi="Wingdings" w:hint="default"/>
+        <w:sz w:val="20"/>
+      </w:rPr>
+    </w:lvl>
+    <w:lvl w:ilvl="4" w:tentative="1">
+      <w:start w:val="1"/>
+      <w:numFmt w:val="bullet"/>
+      <w:lvlText w:val=""/>
+      <w:lvlJc w:val="left"/>
+      <w:pPr>
+        <w:tabs>
+          <w:tab w:val="num" w:pos="3600"/>
+        </w:tabs>
+        <w:ind w:left="3600" w:hanging="360"/>
+      </w:pPr>
+      <w:rPr>
+        <w:rFonts w:ascii="Wingdings" w:hAnsi="Wingdings" w:hint="default"/>
+        <w:sz w:val="20"/>
+      </w:rPr>
+    </w:lvl>
+    <w:lvl w:ilvl="5" w:tentative="1">
+      <w:start w:val="1"/>
+      <w:numFmt w:val="bullet"/>
+      <w:lvlText w:val=""/>
+      <w:lvlJc w:val="left"/>
+      <w:pPr>
+        <w:tabs>
+          <w:tab w:val="num" w:pos="4320"/>
+        </w:tabs>
+        <w:ind w:left="4320" w:hanging="360"/>
+      </w:pPr>
+      <w:rPr>
+        <w:rFonts w:ascii="Wingdings" w:hAnsi="Wingdings" w:hint="default"/>
+        <w:sz w:val="20"/>
+      </w:rPr>
+    </w:lvl>
+    <w:lvl w:ilvl="6" w:tentative="1">
+      <w:start w:val="1"/>
+      <w:numFmt w:val="bullet"/>
+      <w:lvlText w:val=""/>
+      <w:lvlJc w:val="left"/>
+      <w:pPr>
+        <w:tabs>
+          <w:tab w:val="num" w:pos="5040"/>
+        </w:tabs>
+        <w:ind w:left="5040" w:hanging="360"/>
+      </w:pPr>
+      <w:rPr>
+        <w:rFonts w:ascii="Wingdings" w:hAnsi="Wingdings" w:hint="default"/>
+        <w:sz w:val="20"/>
+      </w:rPr>
+    </w:lvl>
+    <w:lvl w:ilvl="7" w:tentative="1">
+      <w:start w:val="1"/>
+      <w:numFmt w:val="bullet"/>
+      <w:lvlText w:val=""/>
+      <w:lvlJc w:val="left"/>
+      <w:pPr>
+        <w:tabs>
+          <w:tab w:val="num" w:pos="5760"/>
+        </w:tabs>
+        <w:ind w:left="5760" w:hanging="360"/>
+      </w:pPr>
+      <w:rPr>
+        <w:rFonts w:ascii="Wingdings" w:hAnsi="Wingdings" w:hint="default"/>
+        <w:sz w:val="20"/>
+      </w:rPr>
+    </w:lvl>
+    <w:lvl w:ilvl="8" w:tentative="1">
+      <w:start w:val="1"/>
+      <w:numFmt w:val="bullet"/>
+      <w:lvlText w:val=""/>
+      <w:lvlJc w:val="left"/>
+      <w:pPr>
+        <w:tabs>
+          <w:tab w:val="num" w:pos="6480"/>
+        </w:tabs>
+        <w:ind w:left="6480" w:hanging="360"/>
+      </w:pPr>
+      <w:rPr>
+        <w:rFonts w:ascii="Wingdings" w:hAnsi="Wingdings" w:hint="default"/>
+        <w:sz w:val="20"/>
+      </w:rPr>
+    </w:lvl>
+  </w:abstractNum>
+  <w:abstractNum w:abstractNumId="3" w15:restartNumberingAfterBreak="0">
     <w:nsid w:val="0EC42A47"/>
     <w:multiLevelType w:val="multilevel"/>
     <w:tmpl w:val="27C6373E"/>
@@ -3235,7 +3372,7 @@
       </w:rPr>
     </w:lvl>
   </w:abstractNum>
-  <w:abstractNum w:abstractNumId="3" w15:restartNumberingAfterBreak="0">
+  <w:abstractNum w:abstractNumId="4" w15:restartNumberingAfterBreak="0">
     <w:nsid w:val="1B5530CA"/>
     <w:multiLevelType w:val="multilevel"/>
     <w:tmpl w:val="C0A4FBAA"/>
@@ -3384,7 +3521,7 @@
       </w:rPr>
     </w:lvl>
   </w:abstractNum>
-  <w:abstractNum w:abstractNumId="4" w15:restartNumberingAfterBreak="0">
+  <w:abstractNum w:abstractNumId="5" w15:restartNumberingAfterBreak="0">
     <w:nsid w:val="2C0A2D94"/>
     <w:multiLevelType w:val="hybridMultilevel"/>
     <w:tmpl w:val="6DC8ECAA"/>
@@ -3497,7 +3634,7 @@
       </w:rPr>
     </w:lvl>
   </w:abstractNum>
-  <w:abstractNum w:abstractNumId="5" w15:restartNumberingAfterBreak="0">
+  <w:abstractNum w:abstractNumId="6" w15:restartNumberingAfterBreak="0">
     <w:nsid w:val="2CDC31EF"/>
     <w:multiLevelType w:val="hybridMultilevel"/>
     <w:tmpl w:val="A978F2D8"/>
@@ -3610,7 +3747,156 @@
       </w:rPr>
     </w:lvl>
   </w:abstractNum>
-  <w:abstractNum w:abstractNumId="6" w15:restartNumberingAfterBreak="0">
+  <w:abstractNum w:abstractNumId="7" w15:restartNumberingAfterBreak="0">
+    <w:nsid w:val="2E5A5F1F"/>
+    <w:multiLevelType w:val="multilevel"/>
+    <w:tmpl w:val="D1344112"/>
+    <w:lvl w:ilvl="0">
+      <w:start w:val="1"/>
+      <w:numFmt w:val="bullet"/>
+      <w:lvlText w:val=""/>
+      <w:lvlJc w:val="left"/>
+      <w:pPr>
+        <w:tabs>
+          <w:tab w:val="num" w:pos="720"/>
+        </w:tabs>
+        <w:ind w:left="720" w:hanging="360"/>
+      </w:pPr>
+      <w:rPr>
+        <w:rFonts w:ascii="Symbol" w:hAnsi="Symbol" w:hint="default"/>
+        <w:sz w:val="20"/>
+      </w:rPr>
+    </w:lvl>
+    <w:lvl w:ilvl="1" w:tentative="1">
+      <w:start w:val="1"/>
+      <w:numFmt w:val="bullet"/>
+      <w:lvlText w:val="o"/>
+      <w:lvlJc w:val="left"/>
+      <w:pPr>
+        <w:tabs>
+          <w:tab w:val="num" w:pos="1440"/>
+        </w:tabs>
+        <w:ind w:left="1440" w:hanging="360"/>
+      </w:pPr>
+      <w:rPr>
+        <w:rFonts w:ascii="Courier New" w:hAnsi="Courier New" w:hint="default"/>
+        <w:sz w:val="20"/>
+      </w:rPr>
+    </w:lvl>
+    <w:lvl w:ilvl="2" w:tentative="1">
+      <w:start w:val="1"/>
+      <w:numFmt w:val="bullet"/>
+      <w:lvlText w:val=""/>
+      <w:lvlJc w:val="left"/>
+      <w:pPr>
+        <w:tabs>
+          <w:tab w:val="num" w:pos="2160"/>
+        </w:tabs>
+        <w:ind w:left="2160" w:hanging="360"/>
+      </w:pPr>
+      <w:rPr>
+        <w:rFonts w:ascii="Wingdings" w:hAnsi="Wingdings" w:hint="default"/>
+        <w:sz w:val="20"/>
+      </w:rPr>
+    </w:lvl>
+    <w:lvl w:ilvl="3" w:tentative="1">
+      <w:start w:val="1"/>
+      <w:numFmt w:val="bullet"/>
+      <w:lvlText w:val=""/>
+      <w:lvlJc w:val="left"/>
+      <w:pPr>
+        <w:tabs>
+          <w:tab w:val="num" w:pos="2880"/>
+        </w:tabs>
+        <w:ind w:left="2880" w:hanging="360"/>
+      </w:pPr>
+      <w:rPr>
+        <w:rFonts w:ascii="Wingdings" w:hAnsi="Wingdings" w:hint="default"/>
+        <w:sz w:val="20"/>
+      </w:rPr>
+    </w:lvl>
+    <w:lvl w:ilvl="4" w:tentative="1">
+      <w:start w:val="1"/>
+      <w:numFmt w:val="bullet"/>
+      <w:lvlText w:val=""/>
+      <w:lvlJc w:val="left"/>
+      <w:pPr>
+        <w:tabs>
+          <w:tab w:val="num" w:pos="3600"/>
+        </w:tabs>
+        <w:ind w:left="3600" w:hanging="360"/>
+      </w:pPr>
+      <w:rPr>
+        <w:rFonts w:ascii="Wingdings" w:hAnsi="Wingdings" w:hint="default"/>
+        <w:sz w:val="20"/>
+      </w:rPr>
+    </w:lvl>
+    <w:lvl w:ilvl="5" w:tentative="1">
+      <w:start w:val="1"/>
+      <w:numFmt w:val="bullet"/>
+      <w:lvlText w:val=""/>
+      <w:lvlJc w:val="left"/>
+      <w:pPr>
+        <w:tabs>
+          <w:tab w:val="num" w:pos="4320"/>
+        </w:tabs>
+        <w:ind w:left="4320" w:hanging="360"/>
+      </w:pPr>
+      <w:rPr>
+        <w:rFonts w:ascii="Wingdings" w:hAnsi="Wingdings" w:hint="default"/>
+        <w:sz w:val="20"/>
+      </w:rPr>
+    </w:lvl>
+    <w:lvl w:ilvl="6" w:tentative="1">
+      <w:start w:val="1"/>
+      <w:numFmt w:val="bullet"/>
+      <w:lvlText w:val=""/>
+      <w:lvlJc w:val="left"/>
+      <w:pPr>
+        <w:tabs>
+          <w:tab w:val="num" w:pos="5040"/>
+        </w:tabs>
+        <w:ind w:left="5040" w:hanging="360"/>
+      </w:pPr>
+      <w:rPr>
+        <w:rFonts w:ascii="Wingdings" w:hAnsi="Wingdings" w:hint="default"/>
+        <w:sz w:val="20"/>
+      </w:rPr>
+    </w:lvl>
+    <w:lvl w:ilvl="7" w:tentative="1">
+      <w:start w:val="1"/>
+      <w:numFmt w:val="bullet"/>
+      <w:lvlText w:val=""/>
+      <w:lvlJc w:val="left"/>
+      <w:pPr>
+        <w:tabs>
+          <w:tab w:val="num" w:pos="5760"/>
+        </w:tabs>
+        <w:ind w:left="5760" w:hanging="360"/>
+      </w:pPr>
+      <w:rPr>
+        <w:rFonts w:ascii="Wingdings" w:hAnsi="Wingdings" w:hint="default"/>
+        <w:sz w:val="20"/>
+      </w:rPr>
+    </w:lvl>
+    <w:lvl w:ilvl="8" w:tentative="1">
+      <w:start w:val="1"/>
+      <w:numFmt w:val="bullet"/>
+      <w:lvlText w:val=""/>
+      <w:lvlJc w:val="left"/>
+      <w:pPr>
+        <w:tabs>
+          <w:tab w:val="num" w:pos="6480"/>
+        </w:tabs>
+        <w:ind w:left="6480" w:hanging="360"/>
+      </w:pPr>
+      <w:rPr>
+        <w:rFonts w:ascii="Wingdings" w:hAnsi="Wingdings" w:hint="default"/>
+        <w:sz w:val="20"/>
+      </w:rPr>
+    </w:lvl>
+  </w:abstractNum>
+  <w:abstractNum w:abstractNumId="8" w15:restartNumberingAfterBreak="0">
     <w:nsid w:val="41383BF5"/>
     <w:multiLevelType w:val="hybridMultilevel"/>
     <w:tmpl w:val="9528C0BE"/>
@@ -3723,7 +4009,7 @@
       </w:rPr>
     </w:lvl>
   </w:abstractNum>
-  <w:abstractNum w:abstractNumId="7" w15:restartNumberingAfterBreak="0">
+  <w:abstractNum w:abstractNumId="9" w15:restartNumberingAfterBreak="0">
     <w:nsid w:val="4F757EBA"/>
     <w:multiLevelType w:val="hybridMultilevel"/>
     <w:tmpl w:val="C0A4D212"/>
@@ -3836,7 +4122,7 @@
       </w:rPr>
     </w:lvl>
   </w:abstractNum>
-  <w:abstractNum w:abstractNumId="8" w15:restartNumberingAfterBreak="0">
+  <w:abstractNum w:abstractNumId="10" w15:restartNumberingAfterBreak="0">
     <w:nsid w:val="5176544A"/>
     <w:multiLevelType w:val="multilevel"/>
     <w:tmpl w:val="C7B889EA"/>
@@ -3985,7 +4271,7 @@
       </w:rPr>
     </w:lvl>
   </w:abstractNum>
-  <w:abstractNum w:abstractNumId="9" w15:restartNumberingAfterBreak="0">
+  <w:abstractNum w:abstractNumId="11" w15:restartNumberingAfterBreak="0">
     <w:nsid w:val="52FE0EAE"/>
     <w:multiLevelType w:val="multilevel"/>
     <w:tmpl w:val="955674F4"/>
@@ -4134,7 +4420,7 @@
       </w:rPr>
     </w:lvl>
   </w:abstractNum>
-  <w:abstractNum w:abstractNumId="10" w15:restartNumberingAfterBreak="0">
+  <w:abstractNum w:abstractNumId="12" w15:restartNumberingAfterBreak="0">
     <w:nsid w:val="61B700BF"/>
     <w:multiLevelType w:val="multilevel"/>
     <w:tmpl w:val="9D96217A"/>
@@ -4283,7 +4569,156 @@
       </w:rPr>
     </w:lvl>
   </w:abstractNum>
-  <w:abstractNum w:abstractNumId="11" w15:restartNumberingAfterBreak="0">
+  <w:abstractNum w:abstractNumId="13" w15:restartNumberingAfterBreak="0">
+    <w:nsid w:val="650F3072"/>
+    <w:multiLevelType w:val="multilevel"/>
+    <w:tmpl w:val="8244CB54"/>
+    <w:lvl w:ilvl="0">
+      <w:start w:val="1"/>
+      <w:numFmt w:val="bullet"/>
+      <w:lvlText w:val=""/>
+      <w:lvlJc w:val="left"/>
+      <w:pPr>
+        <w:tabs>
+          <w:tab w:val="num" w:pos="720"/>
+        </w:tabs>
+        <w:ind w:left="720" w:hanging="360"/>
+      </w:pPr>
+      <w:rPr>
+        <w:rFonts w:ascii="Symbol" w:hAnsi="Symbol" w:hint="default"/>
+        <w:sz w:val="20"/>
+      </w:rPr>
+    </w:lvl>
+    <w:lvl w:ilvl="1" w:tentative="1">
+      <w:start w:val="1"/>
+      <w:numFmt w:val="bullet"/>
+      <w:lvlText w:val="o"/>
+      <w:lvlJc w:val="left"/>
+      <w:pPr>
+        <w:tabs>
+          <w:tab w:val="num" w:pos="1440"/>
+        </w:tabs>
+        <w:ind w:left="1440" w:hanging="360"/>
+      </w:pPr>
+      <w:rPr>
+        <w:rFonts w:ascii="Courier New" w:hAnsi="Courier New" w:hint="default"/>
+        <w:sz w:val="20"/>
+      </w:rPr>
+    </w:lvl>
+    <w:lvl w:ilvl="2" w:tentative="1">
+      <w:start w:val="1"/>
+      <w:numFmt w:val="bullet"/>
+      <w:lvlText w:val=""/>
+      <w:lvlJc w:val="left"/>
+      <w:pPr>
+        <w:tabs>
+          <w:tab w:val="num" w:pos="2160"/>
+        </w:tabs>
+        <w:ind w:left="2160" w:hanging="360"/>
+      </w:pPr>
+      <w:rPr>
+        <w:rFonts w:ascii="Wingdings" w:hAnsi="Wingdings" w:hint="default"/>
+        <w:sz w:val="20"/>
+      </w:rPr>
+    </w:lvl>
+    <w:lvl w:ilvl="3" w:tentative="1">
+      <w:start w:val="1"/>
+      <w:numFmt w:val="bullet"/>
+      <w:lvlText w:val=""/>
+      <w:lvlJc w:val="left"/>
+      <w:pPr>
+        <w:tabs>
+          <w:tab w:val="num" w:pos="2880"/>
+        </w:tabs>
+        <w:ind w:left="2880" w:hanging="360"/>
+      </w:pPr>
+      <w:rPr>
+        <w:rFonts w:ascii="Wingdings" w:hAnsi="Wingdings" w:hint="default"/>
+        <w:sz w:val="20"/>
+      </w:rPr>
+    </w:lvl>
+    <w:lvl w:ilvl="4" w:tentative="1">
+      <w:start w:val="1"/>
+      <w:numFmt w:val="bullet"/>
+      <w:lvlText w:val=""/>
+      <w:lvlJc w:val="left"/>
+      <w:pPr>
+        <w:tabs>
+          <w:tab w:val="num" w:pos="3600"/>
+        </w:tabs>
+        <w:ind w:left="3600" w:hanging="360"/>
+      </w:pPr>
+      <w:rPr>
+        <w:rFonts w:ascii="Wingdings" w:hAnsi="Wingdings" w:hint="default"/>
+        <w:sz w:val="20"/>
+      </w:rPr>
+    </w:lvl>
+    <w:lvl w:ilvl="5" w:tentative="1">
+      <w:start w:val="1"/>
+      <w:numFmt w:val="bullet"/>
+      <w:lvlText w:val=""/>
+      <w:lvlJc w:val="left"/>
+      <w:pPr>
+        <w:tabs>
+          <w:tab w:val="num" w:pos="4320"/>
+        </w:tabs>
+        <w:ind w:left="4320" w:hanging="360"/>
+      </w:pPr>
+      <w:rPr>
+        <w:rFonts w:ascii="Wingdings" w:hAnsi="Wingdings" w:hint="default"/>
+        <w:sz w:val="20"/>
+      </w:rPr>
+    </w:lvl>
+    <w:lvl w:ilvl="6" w:tentative="1">
+      <w:start w:val="1"/>
+      <w:numFmt w:val="bullet"/>
+      <w:lvlText w:val=""/>
+      <w:lvlJc w:val="left"/>
+      <w:pPr>
+        <w:tabs>
+          <w:tab w:val="num" w:pos="5040"/>
+        </w:tabs>
+        <w:ind w:left="5040" w:hanging="360"/>
+      </w:pPr>
+      <w:rPr>
+        <w:rFonts w:ascii="Wingdings" w:hAnsi="Wingdings" w:hint="default"/>
+        <w:sz w:val="20"/>
+      </w:rPr>
+    </w:lvl>
+    <w:lvl w:ilvl="7" w:tentative="1">
+      <w:start w:val="1"/>
+      <w:numFmt w:val="bullet"/>
+      <w:lvlText w:val=""/>
+      <w:lvlJc w:val="left"/>
+      <w:pPr>
+        <w:tabs>
+          <w:tab w:val="num" w:pos="5760"/>
+        </w:tabs>
+        <w:ind w:left="5760" w:hanging="360"/>
+      </w:pPr>
+      <w:rPr>
+        <w:rFonts w:ascii="Wingdings" w:hAnsi="Wingdings" w:hint="default"/>
+        <w:sz w:val="20"/>
+      </w:rPr>
+    </w:lvl>
+    <w:lvl w:ilvl="8" w:tentative="1">
+      <w:start w:val="1"/>
+      <w:numFmt w:val="bullet"/>
+      <w:lvlText w:val=""/>
+      <w:lvlJc w:val="left"/>
+      <w:pPr>
+        <w:tabs>
+          <w:tab w:val="num" w:pos="6480"/>
+        </w:tabs>
+        <w:ind w:left="6480" w:hanging="360"/>
+      </w:pPr>
+      <w:rPr>
+        <w:rFonts w:ascii="Wingdings" w:hAnsi="Wingdings" w:hint="default"/>
+        <w:sz w:val="20"/>
+      </w:rPr>
+    </w:lvl>
+  </w:abstractNum>
+  <w:abstractNum w:abstractNumId="14" w15:restartNumberingAfterBreak="0">
     <w:nsid w:val="656E6DB9"/>
     <w:multiLevelType w:val="multilevel"/>
     <w:tmpl w:val="21B2231C"/>
@@ -4432,29 +4867,178 @@
       </w:rPr>
     </w:lvl>
   </w:abstractNum>
+  <w:abstractNum w:abstractNumId="15" w15:restartNumberingAfterBreak="0">
+    <w:nsid w:val="7F134D99"/>
+    <w:multiLevelType w:val="multilevel"/>
+    <w:tmpl w:val="3C9A4F8C"/>
+    <w:lvl w:ilvl="0">
+      <w:start w:val="1"/>
+      <w:numFmt w:val="bullet"/>
+      <w:lvlText w:val=""/>
+      <w:lvlJc w:val="left"/>
+      <w:pPr>
+        <w:tabs>
+          <w:tab w:val="num" w:pos="720"/>
+        </w:tabs>
+        <w:ind w:left="720" w:hanging="360"/>
+      </w:pPr>
+      <w:rPr>
+        <w:rFonts w:ascii="Symbol" w:hAnsi="Symbol" w:hint="default"/>
+        <w:sz w:val="20"/>
+      </w:rPr>
+    </w:lvl>
+    <w:lvl w:ilvl="1" w:tentative="1">
+      <w:start w:val="1"/>
+      <w:numFmt w:val="bullet"/>
+      <w:lvlText w:val="o"/>
+      <w:lvlJc w:val="left"/>
+      <w:pPr>
+        <w:tabs>
+          <w:tab w:val="num" w:pos="1440"/>
+        </w:tabs>
+        <w:ind w:left="1440" w:hanging="360"/>
+      </w:pPr>
+      <w:rPr>
+        <w:rFonts w:ascii="Courier New" w:hAnsi="Courier New" w:hint="default"/>
+        <w:sz w:val="20"/>
+      </w:rPr>
+    </w:lvl>
+    <w:lvl w:ilvl="2" w:tentative="1">
+      <w:start w:val="1"/>
+      <w:numFmt w:val="bullet"/>
+      <w:lvlText w:val=""/>
+      <w:lvlJc w:val="left"/>
+      <w:pPr>
+        <w:tabs>
+          <w:tab w:val="num" w:pos="2160"/>
+        </w:tabs>
+        <w:ind w:left="2160" w:hanging="360"/>
+      </w:pPr>
+      <w:rPr>
+        <w:rFonts w:ascii="Wingdings" w:hAnsi="Wingdings" w:hint="default"/>
+        <w:sz w:val="20"/>
+      </w:rPr>
+    </w:lvl>
+    <w:lvl w:ilvl="3" w:tentative="1">
+      <w:start w:val="1"/>
+      <w:numFmt w:val="bullet"/>
+      <w:lvlText w:val=""/>
+      <w:lvlJc w:val="left"/>
+      <w:pPr>
+        <w:tabs>
+          <w:tab w:val="num" w:pos="2880"/>
+        </w:tabs>
+        <w:ind w:left="2880" w:hanging="360"/>
+      </w:pPr>
+      <w:rPr>
+        <w:rFonts w:ascii="Wingdings" w:hAnsi="Wingdings" w:hint="default"/>
+        <w:sz w:val="20"/>
+      </w:rPr>
+    </w:lvl>
+    <w:lvl w:ilvl="4" w:tentative="1">
+      <w:start w:val="1"/>
+      <w:numFmt w:val="bullet"/>
+      <w:lvlText w:val=""/>
+      <w:lvlJc w:val="left"/>
+      <w:pPr>
+        <w:tabs>
+          <w:tab w:val="num" w:pos="3600"/>
+        </w:tabs>
+        <w:ind w:left="3600" w:hanging="360"/>
+      </w:pPr>
+      <w:rPr>
+        <w:rFonts w:ascii="Wingdings" w:hAnsi="Wingdings" w:hint="default"/>
+        <w:sz w:val="20"/>
+      </w:rPr>
+    </w:lvl>
+    <w:lvl w:ilvl="5" w:tentative="1">
+      <w:start w:val="1"/>
+      <w:numFmt w:val="bullet"/>
+      <w:lvlText w:val=""/>
+      <w:lvlJc w:val="left"/>
+      <w:pPr>
+        <w:tabs>
+          <w:tab w:val="num" w:pos="4320"/>
+        </w:tabs>
+        <w:ind w:left="4320" w:hanging="360"/>
+      </w:pPr>
+      <w:rPr>
+        <w:rFonts w:ascii="Wingdings" w:hAnsi="Wingdings" w:hint="default"/>
+        <w:sz w:val="20"/>
+      </w:rPr>
+    </w:lvl>
+    <w:lvl w:ilvl="6" w:tentative="1">
+      <w:start w:val="1"/>
+      <w:numFmt w:val="bullet"/>
+      <w:lvlText w:val=""/>
+      <w:lvlJc w:val="left"/>
+      <w:pPr>
+        <w:tabs>
+          <w:tab w:val="num" w:pos="5040"/>
+        </w:tabs>
+        <w:ind w:left="5040" w:hanging="360"/>
+      </w:pPr>
+      <w:rPr>
+        <w:rFonts w:ascii="Wingdings" w:hAnsi="Wingdings" w:hint="default"/>
+        <w:sz w:val="20"/>
+      </w:rPr>
+    </w:lvl>
+    <w:lvl w:ilvl="7" w:tentative="1">
+      <w:start w:val="1"/>
+      <w:numFmt w:val="bullet"/>
+      <w:lvlText w:val=""/>
+      <w:lvlJc w:val="left"/>
+      <w:pPr>
+        <w:tabs>
+          <w:tab w:val="num" w:pos="5760"/>
+        </w:tabs>
+        <w:ind w:left="5760" w:hanging="360"/>
+      </w:pPr>
+      <w:rPr>
+        <w:rFonts w:ascii="Wingdings" w:hAnsi="Wingdings" w:hint="default"/>
+        <w:sz w:val="20"/>
+      </w:rPr>
+    </w:lvl>
+    <w:lvl w:ilvl="8" w:tentative="1">
+      <w:start w:val="1"/>
+      <w:numFmt w:val="bullet"/>
+      <w:lvlText w:val=""/>
+      <w:lvlJc w:val="left"/>
+      <w:pPr>
+        <w:tabs>
+          <w:tab w:val="num" w:pos="6480"/>
+        </w:tabs>
+        <w:ind w:left="6480" w:hanging="360"/>
+      </w:pPr>
+      <w:rPr>
+        <w:rFonts w:ascii="Wingdings" w:hAnsi="Wingdings" w:hint="default"/>
+        <w:sz w:val="20"/>
+      </w:rPr>
+    </w:lvl>
+  </w:abstractNum>
   <w:num w:numId="1">
+    <w:abstractNumId w:val="14"/>
+  </w:num>
+  <w:num w:numId="2">
+    <w:abstractNumId w:val="4"/>
+  </w:num>
+  <w:num w:numId="3">
     <w:abstractNumId w:val="11"/>
   </w:num>
-  <w:num w:numId="2">
+  <w:num w:numId="4">
     <w:abstractNumId w:val="3"/>
   </w:num>
-  <w:num w:numId="3">
+  <w:num w:numId="5">
+    <w:abstractNumId w:val="12"/>
+  </w:num>
+  <w:num w:numId="6">
+    <w:abstractNumId w:val="6"/>
+  </w:num>
+  <w:num w:numId="7">
     <w:abstractNumId w:val="9"/>
   </w:num>
-  <w:num w:numId="4">
-    <w:abstractNumId w:val="2"/>
-  </w:num>
-  <w:num w:numId="5">
+  <w:num w:numId="8">
     <w:abstractNumId w:val="10"/>
-  </w:num>
-  <w:num w:numId="6">
-    <w:abstractNumId w:val="5"/>
-  </w:num>
-  <w:num w:numId="7">
-    <w:abstractNumId w:val="7"/>
-  </w:num>
-  <w:num w:numId="8">
-    <w:abstractNumId w:val="8"/>
   </w:num>
   <w:num w:numId="9">
     <w:abstractNumId w:val="1"/>
@@ -4463,10 +5047,22 @@
     <w:abstractNumId w:val="0"/>
   </w:num>
   <w:num w:numId="11">
-    <w:abstractNumId w:val="4"/>
+    <w:abstractNumId w:val="5"/>
   </w:num>
   <w:num w:numId="12">
-    <w:abstractNumId w:val="6"/>
+    <w:abstractNumId w:val="8"/>
+  </w:num>
+  <w:num w:numId="13">
+    <w:abstractNumId w:val="15"/>
+  </w:num>
+  <w:num w:numId="14">
+    <w:abstractNumId w:val="2"/>
+  </w:num>
+  <w:num w:numId="15">
+    <w:abstractNumId w:val="7"/>
+  </w:num>
+  <w:num w:numId="16">
+    <w:abstractNumId w:val="13"/>
   </w:num>
 </w:numbering>
 </file>
@@ -4916,7 +5512,6 @@
   <w:style w:type="character" w:default="1" w:styleId="DefaultParagraphFont">
     <w:name w:val="Default Paragraph Font"/>
     <w:uiPriority w:val="1"/>
-    <w:semiHidden/>
     <w:unhideWhenUsed/>
   </w:style>
   <w:style w:type="table" w:default="1" w:styleId="TableNormal">

--- a/Resume.docx
+++ b/Resume.docx
@@ -228,93 +228,24 @@
       </w:pPr>
       <w:r>
         <w:rPr>
-          <w:rFonts w:asciiTheme="majorHAnsi" w:eastAsia="Times New Roman" w:hAnsiTheme="majorHAnsi" w:cs="Times New Roman"/>
-          <w:bCs/>
-          <w:sz w:val="20"/>
-          <w:szCs w:val="20"/>
-        </w:rPr>
-        <w:t>Professionally</w:t>
-      </w:r>
-      <w:r>
-        <w:rPr>
-          <w:rFonts w:asciiTheme="majorHAnsi" w:eastAsia="Times New Roman" w:hAnsiTheme="majorHAnsi" w:cs="Times New Roman"/>
-          <w:bCs/>
-          <w:sz w:val="20"/>
-          <w:szCs w:val="20"/>
-        </w:rPr>
-        <w:t xml:space="preserve"> </w:t>
-      </w:r>
-      <w:r>
-        <w:rPr>
-          <w:rFonts w:asciiTheme="majorHAnsi" w:eastAsia="Times New Roman" w:hAnsiTheme="majorHAnsi" w:cs="Times New Roman"/>
-          <w:bCs/>
-          <w:sz w:val="20"/>
-          <w:szCs w:val="20"/>
-        </w:rPr>
-        <w:t>experienced</w:t>
-      </w:r>
-      <w:r>
-        <w:rPr>
-          <w:rFonts w:asciiTheme="majorHAnsi" w:eastAsia="Times New Roman" w:hAnsiTheme="majorHAnsi" w:cs="Times New Roman"/>
-          <w:bCs/>
-          <w:sz w:val="20"/>
-          <w:szCs w:val="20"/>
-        </w:rPr>
-        <w:t xml:space="preserve"> with the use of troubleshooting computer software and hardware</w:t>
-      </w:r>
-      <w:r>
-        <w:rPr>
-          <w:rFonts w:asciiTheme="majorHAnsi" w:eastAsia="Times New Roman" w:hAnsiTheme="majorHAnsi" w:cs="Times New Roman"/>
-          <w:bCs/>
-          <w:sz w:val="20"/>
-          <w:szCs w:val="20"/>
-        </w:rPr>
-        <w:t>;</w:t>
-      </w:r>
-      <w:r>
-        <w:rPr>
-          <w:rFonts w:asciiTheme="majorHAnsi" w:eastAsia="Times New Roman" w:hAnsiTheme="majorHAnsi" w:cs="Times New Roman"/>
-          <w:bCs/>
-          <w:sz w:val="20"/>
-          <w:szCs w:val="20"/>
-        </w:rPr>
-        <w:t xml:space="preserve"> including Microsoft </w:t>
-      </w:r>
-      <w:r>
-        <w:rPr>
-          <w:rFonts w:asciiTheme="majorHAnsi" w:eastAsia="Times New Roman" w:hAnsiTheme="majorHAnsi" w:cs="Times New Roman"/>
-          <w:bCs/>
-          <w:sz w:val="20"/>
-          <w:szCs w:val="20"/>
-        </w:rPr>
-        <w:t>O</w:t>
-      </w:r>
-      <w:r>
-        <w:rPr>
-          <w:rFonts w:asciiTheme="majorHAnsi" w:eastAsia="Times New Roman" w:hAnsiTheme="majorHAnsi" w:cs="Times New Roman"/>
-          <w:bCs/>
-          <w:sz w:val="20"/>
-          <w:szCs w:val="20"/>
-        </w:rPr>
-        <w:t xml:space="preserve">ffice, </w:t>
-      </w:r>
-      <w:r>
-        <w:rPr>
-          <w:rFonts w:asciiTheme="majorHAnsi" w:eastAsia="Times New Roman" w:hAnsiTheme="majorHAnsi" w:cs="Times New Roman"/>
-          <w:bCs/>
-          <w:sz w:val="20"/>
-          <w:szCs w:val="20"/>
-        </w:rPr>
-        <w:t>Web and Internet operations</w:t>
-      </w:r>
-      <w:r>
-        <w:rPr>
-          <w:rFonts w:asciiTheme="majorHAnsi" w:eastAsia="Times New Roman" w:hAnsiTheme="majorHAnsi" w:cs="Times New Roman"/>
-          <w:bCs/>
-          <w:sz w:val="20"/>
-          <w:szCs w:val="20"/>
-        </w:rPr>
-        <w:t>, and operating system maintenance</w:t>
+          <w:rFonts w:asciiTheme="majorHAnsi" w:eastAsia="Times New Roman" w:hAnsiTheme="majorHAnsi" w:cs="Tahoma"/>
+          <w:b/>
+          <w:bCs/>
+          <w:sz w:val="20"/>
+          <w:szCs w:val="20"/>
+          <w:u w:val="single"/>
+        </w:rPr>
+        <w:t xml:space="preserve">AWS Certified Cloud Practitioner </w:t>
+      </w:r>
+      <w:r>
+        <w:rPr>
+          <w:rFonts w:asciiTheme="majorHAnsi" w:eastAsia="Times New Roman" w:hAnsiTheme="majorHAnsi" w:cs="Tahoma"/>
+          <w:b/>
+          <w:bCs/>
+          <w:sz w:val="20"/>
+          <w:szCs w:val="20"/>
+        </w:rPr>
+        <w:t>(Dec 2020-Dec 2023)</w:t>
       </w:r>
     </w:p>
     <w:p>
@@ -347,71 +278,88 @@
           <w:sz w:val="20"/>
           <w:szCs w:val="20"/>
         </w:rPr>
-        <w:t xml:space="preserve">AWS </w:t>
-      </w:r>
-      <w:r>
-        <w:rPr>
-          <w:rFonts w:asciiTheme="majorHAnsi" w:eastAsia="Times New Roman" w:hAnsiTheme="majorHAnsi" w:cs="Times New Roman"/>
-          <w:bCs/>
-          <w:sz w:val="20"/>
-          <w:szCs w:val="20"/>
-        </w:rPr>
-        <w:t xml:space="preserve">[Amazon LightSail + Route 53] </w:t>
-      </w:r>
-      <w:r>
-        <w:rPr>
-          <w:rFonts w:asciiTheme="majorHAnsi" w:eastAsia="Times New Roman" w:hAnsiTheme="majorHAnsi" w:cs="Times New Roman"/>
-          <w:bCs/>
-          <w:sz w:val="20"/>
-          <w:szCs w:val="20"/>
-        </w:rPr>
-        <w:t>Word</w:t>
-      </w:r>
-      <w:r>
-        <w:rPr>
-          <w:rFonts w:asciiTheme="majorHAnsi" w:eastAsia="Times New Roman" w:hAnsiTheme="majorHAnsi" w:cs="Times New Roman"/>
-          <w:bCs/>
-          <w:sz w:val="20"/>
-          <w:szCs w:val="20"/>
-        </w:rPr>
-        <w:t>P</w:t>
-      </w:r>
-      <w:r>
-        <w:rPr>
-          <w:rFonts w:asciiTheme="majorHAnsi" w:eastAsia="Times New Roman" w:hAnsiTheme="majorHAnsi" w:cs="Times New Roman"/>
-          <w:bCs/>
-          <w:sz w:val="20"/>
-          <w:szCs w:val="20"/>
-        </w:rPr>
-        <w:t xml:space="preserve">ress </w:t>
-      </w:r>
-      <w:r>
-        <w:rPr>
-          <w:rFonts w:asciiTheme="majorHAnsi" w:eastAsia="Times New Roman" w:hAnsiTheme="majorHAnsi" w:cs="Times New Roman"/>
-          <w:bCs/>
-          <w:sz w:val="20"/>
-          <w:szCs w:val="20"/>
-        </w:rPr>
-        <w:t xml:space="preserve">hosted </w:t>
-      </w:r>
-      <w:r>
-        <w:rPr>
-          <w:rFonts w:asciiTheme="majorHAnsi" w:eastAsia="Times New Roman" w:hAnsiTheme="majorHAnsi" w:cs="Times New Roman"/>
-          <w:bCs/>
-          <w:sz w:val="20"/>
-          <w:szCs w:val="20"/>
-        </w:rPr>
-        <w:t xml:space="preserve">Web Dev Portfolio: </w:t>
-      </w:r>
-      <w:r>
-        <w:rPr>
-          <w:rFonts w:asciiTheme="majorHAnsi" w:hAnsiTheme="majorHAnsi"/>
-          <w:b/>
-          <w:bCs/>
-          <w:sz w:val="20"/>
-          <w:szCs w:val="20"/>
-        </w:rPr>
-        <w:t>jpit.ca</w:t>
+        <w:t>Professionally</w:t>
+      </w:r>
+      <w:r>
+        <w:rPr>
+          <w:rFonts w:asciiTheme="majorHAnsi" w:eastAsia="Times New Roman" w:hAnsiTheme="majorHAnsi" w:cs="Times New Roman"/>
+          <w:bCs/>
+          <w:sz w:val="20"/>
+          <w:szCs w:val="20"/>
+        </w:rPr>
+        <w:t xml:space="preserve"> </w:t>
+      </w:r>
+      <w:r>
+        <w:rPr>
+          <w:rFonts w:asciiTheme="majorHAnsi" w:eastAsia="Times New Roman" w:hAnsiTheme="majorHAnsi" w:cs="Times New Roman"/>
+          <w:bCs/>
+          <w:sz w:val="20"/>
+          <w:szCs w:val="20"/>
+        </w:rPr>
+        <w:t>experienced</w:t>
+      </w:r>
+      <w:r>
+        <w:rPr>
+          <w:rFonts w:asciiTheme="majorHAnsi" w:eastAsia="Times New Roman" w:hAnsiTheme="majorHAnsi" w:cs="Times New Roman"/>
+          <w:bCs/>
+          <w:sz w:val="20"/>
+          <w:szCs w:val="20"/>
+        </w:rPr>
+        <w:t xml:space="preserve"> with the use of troubleshooting computer software and hardware</w:t>
+      </w:r>
+      <w:r>
+        <w:rPr>
+          <w:rFonts w:asciiTheme="majorHAnsi" w:eastAsia="Times New Roman" w:hAnsiTheme="majorHAnsi" w:cs="Times New Roman"/>
+          <w:bCs/>
+          <w:sz w:val="20"/>
+          <w:szCs w:val="20"/>
+        </w:rPr>
+        <w:t>;</w:t>
+      </w:r>
+      <w:r>
+        <w:rPr>
+          <w:rFonts w:asciiTheme="majorHAnsi" w:eastAsia="Times New Roman" w:hAnsiTheme="majorHAnsi" w:cs="Times New Roman"/>
+          <w:bCs/>
+          <w:sz w:val="20"/>
+          <w:szCs w:val="20"/>
+        </w:rPr>
+        <w:t xml:space="preserve"> including Microsoft </w:t>
+      </w:r>
+      <w:r>
+        <w:rPr>
+          <w:rFonts w:asciiTheme="majorHAnsi" w:eastAsia="Times New Roman" w:hAnsiTheme="majorHAnsi" w:cs="Times New Roman"/>
+          <w:bCs/>
+          <w:sz w:val="20"/>
+          <w:szCs w:val="20"/>
+        </w:rPr>
+        <w:t>O</w:t>
+      </w:r>
+      <w:r>
+        <w:rPr>
+          <w:rFonts w:asciiTheme="majorHAnsi" w:eastAsia="Times New Roman" w:hAnsiTheme="majorHAnsi" w:cs="Times New Roman"/>
+          <w:bCs/>
+          <w:sz w:val="20"/>
+          <w:szCs w:val="20"/>
+        </w:rPr>
+        <w:t xml:space="preserve">ffice, </w:t>
+      </w:r>
+      <w:r>
+        <w:rPr>
+          <w:rFonts w:asciiTheme="majorHAnsi" w:eastAsia="Times New Roman" w:hAnsiTheme="majorHAnsi" w:cs="Times New Roman"/>
+          <w:bCs/>
+          <w:sz w:val="20"/>
+          <w:szCs w:val="20"/>
+        </w:rPr>
+        <w:t>Web and Internet operations</w:t>
+      </w:r>
+      <w:r>
+        <w:rPr>
+          <w:rFonts w:asciiTheme="majorHAnsi" w:eastAsia="Times New Roman" w:hAnsiTheme="majorHAnsi" w:cs="Times New Roman"/>
+          <w:bCs/>
+          <w:sz w:val="20"/>
+          <w:szCs w:val="20"/>
+        </w:rPr>
+        <w:t>, and operating system maintenance</w:t>
       </w:r>
     </w:p>
     <w:p>
@@ -437,34 +385,14 @@
           <w:u w:val="single"/>
         </w:rPr>
       </w:pPr>
-      <w:proofErr w:type="spellStart"/>
-      <w:r>
-        <w:rPr>
-          <w:rFonts w:asciiTheme="majorHAnsi" w:eastAsia="Times New Roman" w:hAnsiTheme="majorHAnsi" w:cs="Times New Roman"/>
-          <w:bCs/>
-          <w:sz w:val="20"/>
-          <w:szCs w:val="20"/>
-        </w:rPr>
-        <w:t>Github</w:t>
-      </w:r>
-      <w:proofErr w:type="spellEnd"/>
-      <w:r>
-        <w:rPr>
-          <w:rFonts w:asciiTheme="majorHAnsi" w:eastAsia="Times New Roman" w:hAnsiTheme="majorHAnsi" w:cs="Times New Roman"/>
-          <w:bCs/>
-          <w:sz w:val="20"/>
-          <w:szCs w:val="20"/>
-        </w:rPr>
-        <w:t xml:space="preserve"> </w:t>
-      </w:r>
-      <w:r>
-        <w:rPr>
-          <w:rFonts w:asciiTheme="majorHAnsi" w:eastAsia="Times New Roman" w:hAnsiTheme="majorHAnsi" w:cs="Times New Roman"/>
-          <w:bCs/>
-          <w:sz w:val="20"/>
-          <w:szCs w:val="20"/>
-        </w:rPr>
-        <w:t xml:space="preserve">Web Dev Portfolio: </w:t>
+      <w:r>
+        <w:rPr>
+          <w:rFonts w:asciiTheme="majorHAnsi" w:eastAsia="Times New Roman" w:hAnsiTheme="majorHAnsi" w:cs="Times New Roman"/>
+          <w:bCs/>
+          <w:sz w:val="20"/>
+          <w:szCs w:val="20"/>
+        </w:rPr>
+        <w:t xml:space="preserve">Web Portfolio: </w:t>
       </w:r>
       <w:r>
         <w:rPr>
@@ -474,17 +402,7 @@
           <w:sz w:val="20"/>
           <w:szCs w:val="20"/>
         </w:rPr>
-        <w:t>jonnypui.github.io/home.html</w:t>
-      </w:r>
-      <w:r>
-        <w:rPr>
-          <w:rFonts w:asciiTheme="majorHAnsi" w:hAnsiTheme="majorHAnsi"/>
-          <w:b/>
-          <w:bCs/>
-          <w:sz w:val="20"/>
-          <w:szCs w:val="20"/>
-        </w:rPr>
-        <w:t xml:space="preserve"> </w:t>
+        <w:t>jpit.ca</w:t>
       </w:r>
     </w:p>
     <w:p>
@@ -526,34 +444,34 @@
           <w:sz w:val="20"/>
           <w:szCs w:val="20"/>
         </w:rPr>
-        <w:t>Word</w:t>
-      </w:r>
-      <w:r>
-        <w:rPr>
-          <w:rFonts w:asciiTheme="majorHAnsi" w:eastAsia="Times New Roman" w:hAnsiTheme="majorHAnsi" w:cs="Times New Roman"/>
-          <w:bCs/>
-          <w:sz w:val="20"/>
-          <w:szCs w:val="20"/>
-        </w:rPr>
-        <w:t>P</w:t>
-      </w:r>
-      <w:r>
-        <w:rPr>
-          <w:rFonts w:asciiTheme="majorHAnsi" w:eastAsia="Times New Roman" w:hAnsiTheme="majorHAnsi" w:cs="Times New Roman"/>
-          <w:bCs/>
-          <w:sz w:val="20"/>
-          <w:szCs w:val="20"/>
-        </w:rPr>
-        <w:t>ress</w:t>
-      </w:r>
-      <w:r>
-        <w:rPr>
-          <w:rFonts w:asciiTheme="majorHAnsi" w:eastAsia="Times New Roman" w:hAnsiTheme="majorHAnsi" w:cs="Times New Roman"/>
-          <w:bCs/>
-          <w:sz w:val="20"/>
-          <w:szCs w:val="20"/>
-        </w:rPr>
-        <w:t>,</w:t>
+        <w:t xml:space="preserve">JavaScript, </w:t>
+      </w:r>
+      <w:r>
+        <w:rPr>
+          <w:rFonts w:asciiTheme="majorHAnsi" w:eastAsia="Times New Roman" w:hAnsiTheme="majorHAnsi" w:cs="Times New Roman"/>
+          <w:bCs/>
+          <w:sz w:val="20"/>
+          <w:szCs w:val="20"/>
+        </w:rPr>
+        <w:t xml:space="preserve">Command Line, PowerShell, </w:t>
+      </w:r>
+      <w:r>
+        <w:rPr>
+          <w:rFonts w:asciiTheme="majorHAnsi" w:eastAsia="Times New Roman" w:hAnsiTheme="majorHAnsi" w:cs="Times New Roman"/>
+          <w:bCs/>
+          <w:sz w:val="20"/>
+          <w:szCs w:val="20"/>
+        </w:rPr>
+        <w:t xml:space="preserve">HTML, </w:t>
+      </w:r>
+      <w:r>
+        <w:rPr>
+          <w:rFonts w:asciiTheme="majorHAnsi" w:eastAsia="Times New Roman" w:hAnsiTheme="majorHAnsi" w:cs="Times New Roman"/>
+          <w:bCs/>
+          <w:sz w:val="20"/>
+          <w:szCs w:val="20"/>
+        </w:rPr>
+        <w:t>CSS,</w:t>
       </w:r>
       <w:r>
         <w:rPr>
@@ -571,79 +489,7 @@
           <w:sz w:val="20"/>
           <w:szCs w:val="20"/>
         </w:rPr>
-        <w:t>GitHub</w:t>
-      </w:r>
-      <w:r>
-        <w:rPr>
-          <w:rFonts w:asciiTheme="majorHAnsi" w:eastAsia="Times New Roman" w:hAnsiTheme="majorHAnsi" w:cs="Times New Roman"/>
-          <w:bCs/>
-          <w:sz w:val="20"/>
-          <w:szCs w:val="20"/>
-        </w:rPr>
-        <w:t xml:space="preserve">, </w:t>
-      </w:r>
-      <w:r>
-        <w:rPr>
-          <w:rFonts w:asciiTheme="majorHAnsi" w:eastAsia="Times New Roman" w:hAnsiTheme="majorHAnsi" w:cs="Times New Roman"/>
-          <w:bCs/>
-          <w:sz w:val="20"/>
-          <w:szCs w:val="20"/>
-        </w:rPr>
-        <w:t xml:space="preserve">Bootstrap, </w:t>
-      </w:r>
-      <w:r>
-        <w:rPr>
-          <w:rFonts w:asciiTheme="majorHAnsi" w:eastAsia="Times New Roman" w:hAnsiTheme="majorHAnsi" w:cs="Times New Roman"/>
-          <w:bCs/>
-          <w:sz w:val="20"/>
-          <w:szCs w:val="20"/>
-        </w:rPr>
-        <w:t xml:space="preserve">JavaScript, </w:t>
-      </w:r>
-      <w:r>
-        <w:rPr>
-          <w:rFonts w:asciiTheme="majorHAnsi" w:eastAsia="Times New Roman" w:hAnsiTheme="majorHAnsi" w:cs="Times New Roman"/>
-          <w:bCs/>
-          <w:sz w:val="20"/>
-          <w:szCs w:val="20"/>
-        </w:rPr>
-        <w:t xml:space="preserve">Command Line, PowerShell, </w:t>
-      </w:r>
-      <w:r>
-        <w:rPr>
-          <w:rFonts w:asciiTheme="majorHAnsi" w:eastAsia="Times New Roman" w:hAnsiTheme="majorHAnsi" w:cs="Times New Roman"/>
-          <w:bCs/>
-          <w:sz w:val="20"/>
-          <w:szCs w:val="20"/>
-        </w:rPr>
-        <w:t xml:space="preserve">HTML, </w:t>
-      </w:r>
-      <w:r>
-        <w:rPr>
-          <w:rFonts w:asciiTheme="majorHAnsi" w:eastAsia="Times New Roman" w:hAnsiTheme="majorHAnsi" w:cs="Times New Roman"/>
-          <w:bCs/>
-          <w:sz w:val="20"/>
-          <w:szCs w:val="20"/>
-        </w:rPr>
-        <w:t xml:space="preserve">CSS, </w:t>
-      </w:r>
-      <w:r>
-        <w:rPr>
-          <w:rFonts w:asciiTheme="majorHAnsi" w:eastAsia="Times New Roman" w:hAnsiTheme="majorHAnsi" w:cs="Times New Roman"/>
-          <w:bCs/>
-          <w:sz w:val="20"/>
-          <w:szCs w:val="20"/>
-        </w:rPr>
-        <w:t>AHK</w:t>
-      </w:r>
-      <w:r>
-        <w:rPr>
-          <w:rFonts w:asciiTheme="majorHAnsi" w:eastAsia="Times New Roman" w:hAnsiTheme="majorHAnsi" w:cs="Times New Roman"/>
-          <w:bCs/>
-          <w:sz w:val="20"/>
-          <w:szCs w:val="20"/>
-        </w:rPr>
-        <w:t>, BASH</w:t>
+        <w:t>Linux</w:t>
       </w:r>
     </w:p>
     <w:p>
@@ -1134,29 +980,7 @@
           <w:szCs w:val="21"/>
           <w:lang w:val="en-CA"/>
         </w:rPr>
-        <w:t xml:space="preserve">Cloud computed with Amazon Web Services, VMware vSphere </w:t>
-      </w:r>
-      <w:proofErr w:type="spellStart"/>
-      <w:r>
-        <w:rPr>
-          <w:rFonts w:asciiTheme="majorHAnsi" w:eastAsia="Times New Roman" w:hAnsiTheme="majorHAnsi" w:cs="Times New Roman"/>
-          <w:bCs/>
-          <w:sz w:val="20"/>
-          <w:szCs w:val="21"/>
-          <w:lang w:val="en-CA"/>
-        </w:rPr>
-        <w:t>ESXi</w:t>
-      </w:r>
-      <w:proofErr w:type="spellEnd"/>
-      <w:r>
-        <w:rPr>
-          <w:rFonts w:asciiTheme="majorHAnsi" w:eastAsia="Times New Roman" w:hAnsiTheme="majorHAnsi" w:cs="Times New Roman"/>
-          <w:bCs/>
-          <w:sz w:val="20"/>
-          <w:szCs w:val="21"/>
-          <w:lang w:val="en-CA"/>
-        </w:rPr>
-        <w:t xml:space="preserve"> and Hyper-V environments</w:t>
+        <w:t>Cloud computed with Amazon Web Services, VMware vSphere ESXi and Hyper-V environments</w:t>
       </w:r>
     </w:p>
     <w:p>
@@ -1372,7 +1196,6 @@
         </w:rPr>
         <w:t xml:space="preserve">NPC </w:t>
       </w:r>
-      <w:proofErr w:type="spellStart"/>
       <w:r>
         <w:rPr>
           <w:rFonts w:asciiTheme="majorHAnsi" w:eastAsia="Times New Roman" w:hAnsiTheme="majorHAnsi" w:cs="Times New Roman"/>
@@ -1382,7 +1205,6 @@
         </w:rPr>
         <w:t>Dataguard</w:t>
       </w:r>
-      <w:proofErr w:type="spellEnd"/>
       <w:r>
         <w:rPr>
           <w:rFonts w:asciiTheme="majorHAnsi" w:eastAsia="Times New Roman" w:hAnsiTheme="majorHAnsi" w:cs="Times New Roman"/>
@@ -1584,19 +1406,8 @@
           <w:sz w:val="20"/>
           <w:szCs w:val="21"/>
         </w:rPr>
-        <w:t xml:space="preserve">in </w:t>
-      </w:r>
-      <w:proofErr w:type="spellStart"/>
-      <w:r>
-        <w:rPr>
-          <w:rFonts w:asciiTheme="majorHAnsi" w:eastAsia="Times New Roman" w:hAnsiTheme="majorHAnsi" w:cs="Times New Roman"/>
-          <w:bCs/>
-          <w:sz w:val="20"/>
-          <w:szCs w:val="21"/>
-        </w:rPr>
-        <w:t>TeleMagic</w:t>
-      </w:r>
-      <w:proofErr w:type="spellEnd"/>
+        <w:t>in TeleMagic</w:t>
+      </w:r>
       <w:r>
         <w:rPr>
           <w:rFonts w:asciiTheme="majorHAnsi" w:eastAsia="Times New Roman" w:hAnsiTheme="majorHAnsi" w:cs="Times New Roman"/>
@@ -1710,25 +1521,14 @@
         </w:rPr>
         <w:t xml:space="preserve">Imported and exported </w:t>
       </w:r>
-      <w:proofErr w:type="spellStart"/>
-      <w:r>
-        <w:rPr>
-          <w:rFonts w:asciiTheme="majorHAnsi" w:eastAsia="Times New Roman" w:hAnsiTheme="majorHAnsi" w:cs="Times New Roman"/>
-          <w:bCs/>
-          <w:sz w:val="20"/>
-          <w:szCs w:val="21"/>
-        </w:rPr>
-        <w:t>BeachHead</w:t>
-      </w:r>
-      <w:proofErr w:type="spellEnd"/>
-      <w:r>
-        <w:rPr>
-          <w:rFonts w:asciiTheme="majorHAnsi" w:eastAsia="Times New Roman" w:hAnsiTheme="majorHAnsi" w:cs="Times New Roman"/>
-          <w:bCs/>
-          <w:sz w:val="20"/>
-          <w:szCs w:val="21"/>
-        </w:rPr>
-        <w:t xml:space="preserve"> </w:t>
+      <w:r>
+        <w:rPr>
+          <w:rFonts w:asciiTheme="majorHAnsi" w:eastAsia="Times New Roman" w:hAnsiTheme="majorHAnsi" w:cs="Times New Roman"/>
+          <w:bCs/>
+          <w:sz w:val="20"/>
+          <w:szCs w:val="21"/>
+        </w:rPr>
+        <w:t xml:space="preserve">BeachHead </w:t>
       </w:r>
       <w:r>
         <w:rPr>
@@ -5512,6 +5312,7 @@
   <w:style w:type="character" w:default="1" w:styleId="DefaultParagraphFont">
     <w:name w:val="Default Paragraph Font"/>
     <w:uiPriority w:val="1"/>
+    <w:semiHidden/>
     <w:unhideWhenUsed/>
   </w:style>
   <w:style w:type="table" w:default="1" w:styleId="TableNormal">
